--- a/Report.docx
+++ b/Report.docx
@@ -19,6 +19,7 @@
           <w:szCs w:val="28"/>
         </w:rPr>
       </w:pPr>
+      <w:proofErr w:type="spellStart"/>
       <w:r>
         <w:rPr>
           <w:b/>
@@ -26,10 +27,51 @@
           <w:sz w:val="28"/>
           <w:szCs w:val="28"/>
         </w:rPr>
-        <w:t>Machine Learning Engineer Nanodegree</w:t>
+        <w:t>Machine</w:t>
+      </w:r>
+      <w:proofErr w:type="spellEnd"/>
+      <w:r>
+        <w:rPr>
+          <w:b/>
+          <w:color w:val="24292E"/>
+          <w:sz w:val="28"/>
+          <w:szCs w:val="28"/>
+        </w:rPr>
+        <w:t xml:space="preserve"> Learning </w:t>
+      </w:r>
+      <w:proofErr w:type="spellStart"/>
+      <w:r>
+        <w:rPr>
+          <w:b/>
+          <w:color w:val="24292E"/>
+          <w:sz w:val="28"/>
+          <w:szCs w:val="28"/>
+        </w:rPr>
+        <w:t>Engineer</w:t>
+      </w:r>
+      <w:proofErr w:type="spellEnd"/>
+      <w:r>
+        <w:rPr>
+          <w:b/>
+          <w:color w:val="24292E"/>
+          <w:sz w:val="28"/>
+          <w:szCs w:val="28"/>
+        </w:rPr>
+        <w:t xml:space="preserve"> </w:t>
+      </w:r>
+      <w:proofErr w:type="spellStart"/>
+      <w:r>
+        <w:rPr>
+          <w:b/>
+          <w:color w:val="24292E"/>
+          <w:sz w:val="28"/>
+          <w:szCs w:val="28"/>
+        </w:rPr>
+        <w:t>Nanodegree</w:t>
       </w:r>
       <w:bookmarkStart w:id="0" w:name="_kiw6gyh8zsq5"/>
       <w:bookmarkEnd w:id="0"/>
+      <w:proofErr w:type="spellEnd"/>
     </w:p>
     <w:p>
       <w:pPr>
@@ -128,7 +170,25 @@
           <w:sz w:val="24"/>
           <w:szCs w:val="24"/>
         </w:rPr>
-        <w:t xml:space="preserve"> de Outubro de 2017</w:t>
+        <w:t xml:space="preserve"> de </w:t>
+      </w:r>
+      <w:proofErr w:type="gramStart"/>
+      <w:r>
+        <w:rPr>
+          <w:color w:val="24292E"/>
+          <w:sz w:val="24"/>
+          <w:szCs w:val="24"/>
+        </w:rPr>
+        <w:t>Outubro</w:t>
+      </w:r>
+      <w:proofErr w:type="gramEnd"/>
+      <w:r>
+        <w:rPr>
+          <w:color w:val="24292E"/>
+          <w:sz w:val="24"/>
+          <w:szCs w:val="24"/>
+        </w:rPr>
+        <w:t xml:space="preserve"> de 2017</w:t>
       </w:r>
     </w:p>
     <w:p>
@@ -156,7 +216,6 @@
         <w:rPr>
           <w:b/>
           <w:color w:val="24292E"/>
-          <w:lang w:val="en-US"/>
         </w:rPr>
         <w:t>Definição</w:t>
       </w:r>
@@ -188,51 +247,218 @@
         <w:ind w:firstLine="720"/>
         <w:jc w:val="both"/>
         <w:rPr>
-          <w:i/>
-          <w:color w:val="24292E"/>
-          <w:sz w:val="24"/>
-          <w:szCs w:val="24"/>
-        </w:rPr>
-      </w:pPr>
-      <w:r>
-        <w:rPr>
-          <w:color w:val="24292E"/>
-          <w:sz w:val="24"/>
-          <w:szCs w:val="24"/>
-        </w:rPr>
-        <w:t xml:space="preserve">Análise de rotas de veículos que transitam em uma cidade através de dados de passagens de veículos por pontos de monitoramento. </w:t>
-      </w:r>
-      <w:r>
-        <w:rPr>
-          <w:color w:val="24292E"/>
-          <w:sz w:val="24"/>
-          <w:szCs w:val="24"/>
-        </w:rPr>
-        <w:t xml:space="preserve">A partir de um conjunto de dados não rotulados, e com o auxílio de </w:t>
-      </w:r>
-      <w:r>
-        <w:rPr>
-          <w:color w:val="24292E"/>
-          <w:sz w:val="24"/>
-          <w:szCs w:val="24"/>
-        </w:rPr>
-        <w:t>um segundo conjunto de dados</w:t>
-      </w:r>
-      <w:r>
-        <w:rPr>
-          <w:color w:val="24292E"/>
-          <w:sz w:val="24"/>
-          <w:szCs w:val="24"/>
-        </w:rPr>
-        <w:t xml:space="preserve"> rotulados, tentar-se-á rotular os dados não rotulados.</w:t>
-      </w:r>
-      <w:r>
-        <w:rPr>
-          <w:color w:val="24292E"/>
-          <w:sz w:val="24"/>
-          <w:szCs w:val="24"/>
-        </w:rPr>
-        <w:t xml:space="preserve"> </w:t>
+          <w:color w:val="24292E"/>
+          <w:sz w:val="24"/>
+          <w:szCs w:val="24"/>
+        </w:rPr>
+      </w:pPr>
+      <w:r>
+        <w:rPr>
+          <w:color w:val="24292E"/>
+          <w:sz w:val="24"/>
+          <w:szCs w:val="24"/>
+        </w:rPr>
+        <w:t>Este trabalho trata-se de uma a</w:t>
+      </w:r>
+      <w:r>
+        <w:rPr>
+          <w:color w:val="24292E"/>
+          <w:sz w:val="24"/>
+          <w:szCs w:val="24"/>
+        </w:rPr>
+        <w:t xml:space="preserve">nálise de rotas de veículos que transitam </w:t>
+      </w:r>
+      <w:r>
+        <w:rPr>
+          <w:color w:val="24292E"/>
+          <w:sz w:val="24"/>
+          <w:szCs w:val="24"/>
+        </w:rPr>
+        <w:t xml:space="preserve">na cidade de Fortaleza – CE. </w:t>
+      </w:r>
+      <w:r>
+        <w:rPr>
+          <w:color w:val="24292E"/>
+          <w:sz w:val="24"/>
+          <w:szCs w:val="24"/>
+        </w:rPr>
+        <w:t>Os</w:t>
+      </w:r>
+      <w:r>
+        <w:rPr>
+          <w:color w:val="24292E"/>
+          <w:sz w:val="24"/>
+          <w:szCs w:val="24"/>
+        </w:rPr>
+        <w:t xml:space="preserve"> dados </w:t>
+      </w:r>
+      <w:r>
+        <w:rPr>
+          <w:color w:val="24292E"/>
+          <w:sz w:val="24"/>
+          <w:szCs w:val="24"/>
+        </w:rPr>
+        <w:t>são</w:t>
+      </w:r>
+      <w:r>
+        <w:rPr>
+          <w:color w:val="24292E"/>
+          <w:sz w:val="24"/>
+          <w:szCs w:val="24"/>
+        </w:rPr>
+        <w:t xml:space="preserve"> fornecido</w:t>
+      </w:r>
+      <w:r>
+        <w:rPr>
+          <w:color w:val="24292E"/>
+          <w:sz w:val="24"/>
+          <w:szCs w:val="24"/>
+        </w:rPr>
+        <w:t>s</w:t>
+      </w:r>
+      <w:r>
+        <w:rPr>
+          <w:color w:val="24292E"/>
+          <w:sz w:val="24"/>
+          <w:szCs w:val="24"/>
+        </w:rPr>
+        <w:t xml:space="preserve"> pela polícia, que, a</w:t>
+      </w:r>
+      <w:r>
+        <w:rPr>
+          <w:color w:val="24292E"/>
+          <w:sz w:val="24"/>
+          <w:szCs w:val="24"/>
+        </w:rPr>
+        <w:t>través de uma rede de</w:t>
+      </w:r>
+      <w:r>
+        <w:rPr>
+          <w:color w:val="24292E"/>
+          <w:sz w:val="24"/>
+          <w:szCs w:val="24"/>
+        </w:rPr>
+        <w:t xml:space="preserve"> pontos de monitoramento na cidade</w:t>
+      </w:r>
+      <w:r>
+        <w:rPr>
+          <w:color w:val="24292E"/>
+          <w:sz w:val="24"/>
+          <w:szCs w:val="24"/>
+        </w:rPr>
+        <w:t xml:space="preserve">, </w:t>
+      </w:r>
+      <w:r>
+        <w:rPr>
+          <w:color w:val="24292E"/>
+          <w:sz w:val="24"/>
+          <w:szCs w:val="24"/>
+        </w:rPr>
+        <w:t xml:space="preserve">registra </w:t>
+      </w:r>
+      <w:r>
+        <w:rPr>
+          <w:color w:val="24292E"/>
+          <w:sz w:val="24"/>
+          <w:szCs w:val="24"/>
+        </w:rPr>
+        <w:t>as passagens</w:t>
+      </w:r>
+      <w:r>
+        <w:rPr>
+          <w:color w:val="24292E"/>
+          <w:sz w:val="24"/>
+          <w:szCs w:val="24"/>
+        </w:rPr>
+        <w:t xml:space="preserve"> dos veículos automotores p</w:t>
+      </w:r>
+      <w:r>
+        <w:rPr>
+          <w:color w:val="24292E"/>
+          <w:sz w:val="24"/>
+          <w:szCs w:val="24"/>
+        </w:rPr>
+        <w:t>elos</w:t>
+      </w:r>
+      <w:r>
+        <w:rPr>
+          <w:color w:val="24292E"/>
+          <w:sz w:val="24"/>
+          <w:szCs w:val="24"/>
+        </w:rPr>
+        <w:t xml:space="preserve"> pontos </w:t>
+      </w:r>
+      <w:r>
+        <w:rPr>
+          <w:color w:val="24292E"/>
+          <w:sz w:val="24"/>
+          <w:szCs w:val="24"/>
+        </w:rPr>
+        <w:t xml:space="preserve">monitorados. </w:t>
+      </w:r>
+      <w:r>
+        <w:rPr>
+          <w:color w:val="24292E"/>
+          <w:sz w:val="24"/>
+          <w:szCs w:val="24"/>
+        </w:rPr>
+        <w:t>O sistema é utilizado para recuperar veículos que possuem alguma restrição (roubo, furto</w:t>
+      </w:r>
+      <w:r>
+        <w:rPr>
+          <w:color w:val="24292E"/>
+          <w:sz w:val="24"/>
+          <w:szCs w:val="24"/>
+        </w:rPr>
+        <w:t>, clone</w:t>
+      </w:r>
+      <w:r>
+        <w:rPr>
+          <w:color w:val="24292E"/>
+          <w:sz w:val="24"/>
+          <w:szCs w:val="24"/>
+        </w:rPr>
+        <w:t xml:space="preserve">) registrada no banco de dados da polícia. </w:t>
+      </w:r>
+      <w:r>
+        <w:rPr>
+          <w:color w:val="24292E"/>
+          <w:sz w:val="24"/>
+          <w:szCs w:val="24"/>
+        </w:rPr>
+        <w:t xml:space="preserve">A proposta que será aqui apresentada </w:t>
+      </w:r>
+      <w:r>
+        <w:rPr>
+          <w:color w:val="24292E"/>
+          <w:sz w:val="24"/>
+          <w:szCs w:val="24"/>
+        </w:rPr>
+        <w:t>é</w:t>
+      </w:r>
+      <w:r>
+        <w:rPr>
+          <w:color w:val="24292E"/>
+          <w:sz w:val="24"/>
+          <w:szCs w:val="24"/>
+        </w:rPr>
+        <w:t xml:space="preserve"> encontrar veículos, que mesmo sem alguma restrição registrada, tenha uma probabilidade mais alta de estar em cometimento de algum crime. Através dessa identificação, a polícia poderá otimizar seu trabalho concentrando seus esforços em </w:t>
+      </w:r>
+      <w:r>
+        <w:rPr>
+          <w:color w:val="24292E"/>
+          <w:sz w:val="24"/>
+          <w:szCs w:val="24"/>
+        </w:rPr>
+        <w:t xml:space="preserve">abordar veículos </w:t>
+      </w:r>
+      <w:r>
+        <w:rPr>
+          <w:color w:val="24292E"/>
+          <w:sz w:val="24"/>
+          <w:szCs w:val="24"/>
+        </w:rPr>
+        <w:t>deste grupo de risco, o que poderá tornar a cidade mais segura.</w:t>
       </w:r>
     </w:p>
     <w:p>
@@ -262,7 +488,6 @@
     </w:p>
     <w:p>
       <w:pPr>
-        <w:spacing w:after="240"/>
         <w:ind w:firstLine="720"/>
         <w:jc w:val="both"/>
         <w:rPr>
@@ -277,7 +502,205 @@
           <w:sz w:val="24"/>
           <w:szCs w:val="24"/>
         </w:rPr>
-        <w:t>Dadas as passagens de veículos por pontos de monitoramento na cidade, a proposta deste trabalho é identificar padrões de rotas dos veículos, considerando a quantidade de vezes em que cada veículo passou em cada local. A partir dos padrões definidos, um segundo conjunto de dados será utilizado. Este segundo conjunto contém veículos com restrições de envolvimento em crimes, como roubo/furto e veículos clonados. A proposta é verificar se em algum dos padrões encontrados há um predomínio de veículos com restrição, e a partir de então, encontrar veículos que, mesmo sem restrição, se comportam de forma parecida com os v</w:t>
+        <w:t xml:space="preserve">Dadas as passagens de veículos por pontos de monitoramento na cidade, a </w:t>
+      </w:r>
+      <w:r>
+        <w:rPr>
+          <w:color w:val="24292E"/>
+          <w:sz w:val="24"/>
+          <w:szCs w:val="24"/>
+        </w:rPr>
+        <w:t xml:space="preserve">serão </w:t>
+      </w:r>
+      <w:r>
+        <w:rPr>
+          <w:color w:val="24292E"/>
+          <w:sz w:val="24"/>
+          <w:szCs w:val="24"/>
+        </w:rPr>
+        <w:t>i</w:t>
+      </w:r>
+      <w:r>
+        <w:rPr>
+          <w:color w:val="24292E"/>
+          <w:sz w:val="24"/>
+          <w:szCs w:val="24"/>
+        </w:rPr>
+        <w:t>dentificados</w:t>
+      </w:r>
+      <w:r>
+        <w:rPr>
+          <w:color w:val="24292E"/>
+          <w:sz w:val="24"/>
+          <w:szCs w:val="24"/>
+        </w:rPr>
+        <w:t xml:space="preserve"> padrões de rotas dos veículos, considerando a quantidade de vezes em que cada veículo passou em cada local.</w:t>
+      </w:r>
+      <w:r>
+        <w:rPr>
+          <w:color w:val="24292E"/>
+          <w:sz w:val="24"/>
+          <w:szCs w:val="24"/>
+        </w:rPr>
+        <w:t xml:space="preserve"> Para isso, serão consideradas como características de cada veículo o número de passagens em cada local, os veículos então serão agrupados por meio de técnicas de Aprendizado de Máquina Não Supervisionado</w:t>
+      </w:r>
+      <w:r>
+        <w:rPr>
+          <w:color w:val="24292E"/>
+          <w:sz w:val="24"/>
+          <w:szCs w:val="24"/>
+        </w:rPr>
+        <w:t xml:space="preserve"> de </w:t>
+      </w:r>
+      <w:proofErr w:type="spellStart"/>
+      <w:r>
+        <w:rPr>
+          <w:i/>
+          <w:color w:val="24292E"/>
+          <w:sz w:val="24"/>
+          <w:szCs w:val="24"/>
+        </w:rPr>
+        <w:t>clusterização</w:t>
+      </w:r>
+      <w:proofErr w:type="spellEnd"/>
+      <w:r>
+        <w:rPr>
+          <w:color w:val="24292E"/>
+          <w:sz w:val="24"/>
+          <w:szCs w:val="24"/>
+        </w:rPr>
+        <w:t>.</w:t>
+      </w:r>
+      <w:r>
+        <w:rPr>
+          <w:color w:val="24292E"/>
+          <w:sz w:val="24"/>
+          <w:szCs w:val="24"/>
+        </w:rPr>
+        <w:t xml:space="preserve"> A</w:t>
+      </w:r>
+      <w:r>
+        <w:rPr>
+          <w:color w:val="24292E"/>
+          <w:sz w:val="24"/>
+          <w:szCs w:val="24"/>
+        </w:rPr>
+        <w:t xml:space="preserve">pós </w:t>
+      </w:r>
+      <w:r>
+        <w:rPr>
+          <w:color w:val="24292E"/>
+          <w:sz w:val="24"/>
+          <w:szCs w:val="24"/>
+        </w:rPr>
+        <w:t xml:space="preserve">os </w:t>
+      </w:r>
+      <w:r>
+        <w:rPr>
+          <w:color w:val="24292E"/>
+          <w:sz w:val="24"/>
+          <w:szCs w:val="24"/>
+        </w:rPr>
+        <w:t>agrupamentos serem</w:t>
+      </w:r>
+      <w:r>
+        <w:rPr>
+          <w:color w:val="24292E"/>
+          <w:sz w:val="24"/>
+          <w:szCs w:val="24"/>
+        </w:rPr>
+        <w:t xml:space="preserve"> definidos, um segundo conjunto de dados será utilizado. Este conjunto contém veículos com restrições de envo</w:t>
+      </w:r>
+      <w:r>
+        <w:rPr>
+          <w:color w:val="24292E"/>
+          <w:sz w:val="24"/>
+          <w:szCs w:val="24"/>
+        </w:rPr>
+        <w:t xml:space="preserve">lvimento em crimes, como roubo, </w:t>
+      </w:r>
+      <w:r>
+        <w:rPr>
+          <w:color w:val="24292E"/>
+          <w:sz w:val="24"/>
+          <w:szCs w:val="24"/>
+        </w:rPr>
+        <w:t xml:space="preserve">furto e veículos clonados. </w:t>
+      </w:r>
+      <w:r>
+        <w:rPr>
+          <w:color w:val="24292E"/>
+          <w:sz w:val="24"/>
+          <w:szCs w:val="24"/>
+        </w:rPr>
+        <w:t xml:space="preserve">Será aplicado ao novo conjunto de dados o </w:t>
+      </w:r>
+      <w:proofErr w:type="spellStart"/>
+      <w:r>
+        <w:rPr>
+          <w:i/>
+          <w:color w:val="24292E"/>
+          <w:sz w:val="24"/>
+          <w:szCs w:val="24"/>
+        </w:rPr>
+        <w:t>clusterizador</w:t>
+      </w:r>
+      <w:proofErr w:type="spellEnd"/>
+      <w:r>
+        <w:rPr>
+          <w:color w:val="24292E"/>
+          <w:sz w:val="24"/>
+          <w:szCs w:val="24"/>
+        </w:rPr>
+        <w:t xml:space="preserve"> treinado com o conjunto geral, o que fará com que os veículos com restrição sejam encaixados nos </w:t>
+      </w:r>
+      <w:r>
+        <w:rPr>
+          <w:color w:val="24292E"/>
+          <w:sz w:val="24"/>
+          <w:szCs w:val="24"/>
+        </w:rPr>
+        <w:t>agrupamentos</w:t>
+      </w:r>
+      <w:r>
+        <w:rPr>
+          <w:color w:val="24292E"/>
+          <w:sz w:val="24"/>
+          <w:szCs w:val="24"/>
+        </w:rPr>
+        <w:t xml:space="preserve"> já definidos. O objetivo </w:t>
+      </w:r>
+      <w:r>
+        <w:rPr>
+          <w:color w:val="24292E"/>
+          <w:sz w:val="24"/>
+          <w:szCs w:val="24"/>
+        </w:rPr>
+        <w:t>é verificar se em alguns</w:t>
+      </w:r>
+      <w:r>
+        <w:rPr>
+          <w:color w:val="24292E"/>
+          <w:sz w:val="24"/>
+          <w:szCs w:val="24"/>
+        </w:rPr>
+        <w:t xml:space="preserve"> dos padrões encontrados há um predomínio de veículos com restrição, </w:t>
+      </w:r>
+      <w:r>
+        <w:rPr>
+          <w:color w:val="24292E"/>
+          <w:sz w:val="24"/>
+          <w:szCs w:val="24"/>
+        </w:rPr>
+        <w:t xml:space="preserve">evidenciando </w:t>
+      </w:r>
+      <w:r>
+        <w:rPr>
+          <w:color w:val="24292E"/>
+          <w:sz w:val="24"/>
+          <w:szCs w:val="24"/>
+        </w:rPr>
+        <w:t>veículos que, mesmo sem restrição, se comportam de forma parecida com os v</w:t>
       </w:r>
       <w:r>
         <w:rPr>
@@ -311,6 +734,7 @@
           <w:sz w:val="24"/>
           <w:szCs w:val="24"/>
         </w:rPr>
+        <w:lastRenderedPageBreak/>
         <w:t>Métricas</w:t>
       </w:r>
     </w:p>
@@ -336,6 +760,947 @@
     </w:p>
     <w:p>
       <w:pPr>
+        <w:pStyle w:val="Ttulo3"/>
+        <w:keepLines w:val="0"/>
+        <w:spacing w:before="360" w:after="240" w:line="240" w:lineRule="auto"/>
+        <w:ind w:left="-300" w:firstLine="1020"/>
+        <w:jc w:val="both"/>
+        <w:rPr>
+          <w:b/>
+          <w:color w:val="24292E"/>
+          <w:sz w:val="24"/>
+          <w:szCs w:val="24"/>
+        </w:rPr>
+      </w:pPr>
+      <w:r>
+        <w:rPr>
+          <w:b/>
+          <w:color w:val="24292E"/>
+          <w:sz w:val="24"/>
+          <w:szCs w:val="24"/>
+        </w:rPr>
+        <w:t xml:space="preserve">Métrica </w:t>
+      </w:r>
+      <w:r>
+        <w:rPr>
+          <w:b/>
+          <w:color w:val="24292E"/>
+          <w:sz w:val="24"/>
+          <w:szCs w:val="24"/>
+        </w:rPr>
+        <w:t>de</w:t>
+      </w:r>
+      <w:r>
+        <w:rPr>
+          <w:b/>
+          <w:color w:val="24292E"/>
+          <w:sz w:val="24"/>
+          <w:szCs w:val="24"/>
+        </w:rPr>
+        <w:t xml:space="preserve"> avaliação</w:t>
+      </w:r>
+    </w:p>
+    <w:p>
+      <w:pPr>
+        <w:rPr>
+          <w:sz w:val="24"/>
+          <w:szCs w:val="24"/>
+        </w:rPr>
+      </w:pPr>
+      <w:r>
+        <w:rPr>
+          <w:sz w:val="24"/>
+          <w:szCs w:val="24"/>
+        </w:rPr>
+        <w:tab/>
+        <w:t>Lembrando o objetivo de encontrar um seguimento dos veículos que circulam na cidade no qual possui um comportamento mais parecido com o dos veículos alvo, passamos a analisar os seguintes fatores:</w:t>
+      </w:r>
+    </w:p>
+    <w:p>
+      <w:pPr>
+        <w:ind w:firstLine="720"/>
+        <w:rPr>
+          <w:sz w:val="24"/>
+          <w:szCs w:val="24"/>
+        </w:rPr>
+      </w:pPr>
+      <w:r>
+        <w:rPr>
+          <w:sz w:val="24"/>
+          <w:szCs w:val="24"/>
+        </w:rPr>
+        <w:t>- Seria desejável encontrar um seguimento dos veículos que transitam na cidade, no qual todos os veículos alvo se encaixam. Definimos então a taxa de veículos alvo que se encaixam em cada seguimento como:</w:t>
+      </w:r>
+    </w:p>
+    <w:p>
+      <w:pPr>
+        <w:ind w:firstLine="720"/>
+        <w:rPr>
+          <w:sz w:val="24"/>
+          <w:szCs w:val="24"/>
+        </w:rPr>
+      </w:pPr>
+    </w:p>
+    <w:p>
+      <w:pPr>
+        <w:ind w:firstLine="720"/>
+        <w:jc w:val="center"/>
+        <w:rPr>
+          <w:sz w:val="24"/>
+          <w:szCs w:val="24"/>
+        </w:rPr>
+      </w:pPr>
+      <w:r>
+        <w:rPr>
+          <w:position w:val="-24"/>
+          <w:sz w:val="24"/>
+          <w:szCs w:val="24"/>
+        </w:rPr>
+        <w:object w:dxaOrig="920" w:dyaOrig="639">
+          <v:shapetype id="_x0000_t75" coordsize="21600,21600" o:spt="75" o:preferrelative="t" path="m@4@5l@4@11@9@11@9@5xe" filled="f" stroked="f">
+            <v:stroke joinstyle="miter"/>
+            <v:formulas>
+              <v:f eqn="if lineDrawn pixelLineWidth 0"/>
+              <v:f eqn="sum @0 1 0"/>
+              <v:f eqn="sum 0 0 @1"/>
+              <v:f eqn="prod @2 1 2"/>
+              <v:f eqn="prod @3 21600 pixelWidth"/>
+              <v:f eqn="prod @3 21600 pixelHeight"/>
+              <v:f eqn="sum @0 0 1"/>
+              <v:f eqn="prod @6 1 2"/>
+              <v:f eqn="prod @7 21600 pixelWidth"/>
+              <v:f eqn="sum @8 21600 0"/>
+              <v:f eqn="prod @7 21600 pixelHeight"/>
+              <v:f eqn="sum @10 21600 0"/>
+            </v:formulas>
+            <v:path o:extrusionok="f" gradientshapeok="t" o:connecttype="rect"/>
+            <o:lock v:ext="edit" aspectratio="t"/>
+          </v:shapetype>
+          <v:shape id="_x0000_i1027" type="#_x0000_t75" style="width:45.75pt;height:32.25pt" o:ole="">
+            <v:imagedata r:id="rId8" o:title=""/>
+          </v:shape>
+          <o:OLEObject Type="Embed" ProgID="Equation.3" ShapeID="_x0000_i1027" DrawAspect="Content" ObjectID="_1570833948" r:id="rId9"/>
+        </w:object>
+      </w:r>
+      <w:r>
+        <w:rPr>
+          <w:sz w:val="24"/>
+          <w:szCs w:val="24"/>
+        </w:rPr>
+        <w:t xml:space="preserve">, onde: </w:t>
+      </w:r>
+    </w:p>
+    <w:p>
+      <w:pPr>
+        <w:ind w:left="720" w:firstLine="720"/>
+        <w:jc w:val="both"/>
+        <w:rPr>
+          <w:sz w:val="24"/>
+          <w:szCs w:val="24"/>
+        </w:rPr>
+      </w:pPr>
+      <w:proofErr w:type="spellStart"/>
+      <w:proofErr w:type="gramStart"/>
+      <w:r>
+        <w:rPr>
+          <w:sz w:val="24"/>
+          <w:szCs w:val="24"/>
+        </w:rPr>
+        <w:t>t</w:t>
+      </w:r>
+      <w:r>
+        <w:rPr>
+          <w:sz w:val="24"/>
+          <w:szCs w:val="24"/>
+          <w:vertAlign w:val="subscript"/>
+        </w:rPr>
+        <w:t>va</w:t>
+      </w:r>
+      <w:proofErr w:type="spellEnd"/>
+      <w:proofErr w:type="gramEnd"/>
+      <w:r>
+        <w:rPr>
+          <w:sz w:val="24"/>
+          <w:szCs w:val="24"/>
+        </w:rPr>
+        <w:t xml:space="preserve"> é a taxa de veículos alvo no seguimento,</w:t>
+      </w:r>
+    </w:p>
+    <w:p>
+      <w:pPr>
+        <w:ind w:left="720" w:firstLine="720"/>
+        <w:jc w:val="both"/>
+        <w:rPr>
+          <w:sz w:val="24"/>
+          <w:szCs w:val="24"/>
+        </w:rPr>
+      </w:pPr>
+      <w:proofErr w:type="gramStart"/>
+      <w:r>
+        <w:rPr>
+          <w:sz w:val="24"/>
+          <w:szCs w:val="24"/>
+        </w:rPr>
+        <w:t>n</w:t>
+      </w:r>
+      <w:r>
+        <w:rPr>
+          <w:sz w:val="24"/>
+          <w:szCs w:val="24"/>
+          <w:vertAlign w:val="subscript"/>
+        </w:rPr>
+        <w:t>as</w:t>
+      </w:r>
+      <w:proofErr w:type="gramEnd"/>
+      <w:r>
+        <w:rPr>
+          <w:sz w:val="24"/>
+          <w:szCs w:val="24"/>
+        </w:rPr>
+        <w:t xml:space="preserve"> é o número de veículos alvo no seguimento, e</w:t>
+      </w:r>
+    </w:p>
+    <w:p>
+      <w:pPr>
+        <w:ind w:left="720" w:firstLine="720"/>
+        <w:jc w:val="both"/>
+        <w:rPr>
+          <w:sz w:val="24"/>
+          <w:szCs w:val="24"/>
+        </w:rPr>
+      </w:pPr>
+      <w:r>
+        <w:rPr>
+          <w:sz w:val="24"/>
+          <w:szCs w:val="24"/>
+        </w:rPr>
+        <w:t>NA é o número total de veículos alvo.</w:t>
+      </w:r>
+    </w:p>
+    <w:p>
+      <w:pPr>
+        <w:ind w:firstLine="720"/>
+        <w:rPr>
+          <w:sz w:val="24"/>
+          <w:szCs w:val="24"/>
+        </w:rPr>
+      </w:pPr>
+    </w:p>
+    <w:p>
+      <w:pPr>
+        <w:ind w:firstLine="720"/>
+        <w:jc w:val="both"/>
+        <w:rPr>
+          <w:sz w:val="24"/>
+          <w:szCs w:val="24"/>
+        </w:rPr>
+      </w:pPr>
+      <w:r>
+        <w:rPr>
+          <w:sz w:val="24"/>
+          <w:szCs w:val="24"/>
+        </w:rPr>
+        <w:t xml:space="preserve">Porém, se considerarmos a existência de um único seguimento para todos os veículos, essa taxa será máxima, pois todos os veículos alvo também estarão neste seguimento. Tal situação inviabiliza a utilização de </w:t>
+      </w:r>
+      <w:proofErr w:type="spellStart"/>
+      <w:r>
+        <w:rPr>
+          <w:sz w:val="24"/>
+          <w:szCs w:val="24"/>
+        </w:rPr>
+        <w:t>t</w:t>
+      </w:r>
+      <w:r>
+        <w:rPr>
+          <w:sz w:val="24"/>
+          <w:szCs w:val="24"/>
+          <w:vertAlign w:val="subscript"/>
+        </w:rPr>
+        <w:t>va</w:t>
+      </w:r>
+      <w:proofErr w:type="spellEnd"/>
+      <w:r>
+        <w:rPr>
+          <w:sz w:val="24"/>
+          <w:szCs w:val="24"/>
+        </w:rPr>
+        <w:t xml:space="preserve"> como o único fator de pontuação.</w:t>
+      </w:r>
+    </w:p>
+    <w:p>
+      <w:pPr>
+        <w:ind w:firstLine="720"/>
+        <w:jc w:val="both"/>
+        <w:rPr>
+          <w:sz w:val="24"/>
+          <w:szCs w:val="24"/>
+        </w:rPr>
+      </w:pPr>
+      <w:r>
+        <w:rPr>
+          <w:sz w:val="24"/>
+          <w:szCs w:val="24"/>
+        </w:rPr>
+        <w:t xml:space="preserve">Definiremos então </w:t>
+      </w:r>
+      <w:proofErr w:type="spellStart"/>
+      <w:r>
+        <w:rPr>
+          <w:sz w:val="24"/>
+          <w:szCs w:val="24"/>
+        </w:rPr>
+        <w:t>f</w:t>
+      </w:r>
+      <w:r>
+        <w:rPr>
+          <w:sz w:val="24"/>
+          <w:szCs w:val="24"/>
+          <w:vertAlign w:val="subscript"/>
+        </w:rPr>
+        <w:t>s</w:t>
+      </w:r>
+      <w:proofErr w:type="spellEnd"/>
+      <w:r>
+        <w:rPr>
+          <w:sz w:val="24"/>
+          <w:szCs w:val="24"/>
+        </w:rPr>
+        <w:t xml:space="preserve"> como sendo a frequência de veículos gerais em cada seguimento e a taxa de ocupação de veículos alvo no seguimento como:</w:t>
+      </w:r>
+    </w:p>
+    <w:p>
+      <w:pPr>
+        <w:ind w:firstLine="720"/>
+        <w:jc w:val="both"/>
+        <w:rPr>
+          <w:sz w:val="24"/>
+          <w:szCs w:val="24"/>
+        </w:rPr>
+      </w:pPr>
+    </w:p>
+    <w:p>
+      <w:pPr>
+        <w:ind w:firstLine="720"/>
+        <w:jc w:val="center"/>
+        <w:rPr>
+          <w:sz w:val="24"/>
+          <w:szCs w:val="24"/>
+        </w:rPr>
+      </w:pPr>
+      <w:r>
+        <w:rPr>
+          <w:position w:val="-30"/>
+          <w:sz w:val="24"/>
+          <w:szCs w:val="24"/>
+        </w:rPr>
+        <w:object w:dxaOrig="900" w:dyaOrig="700">
+          <v:shape id="_x0000_i1028" type="#_x0000_t75" style="width:45pt;height:35.25pt" o:ole="">
+            <v:imagedata r:id="rId10" o:title=""/>
+          </v:shape>
+          <o:OLEObject Type="Embed" ProgID="Equation.3" ShapeID="_x0000_i1028" DrawAspect="Content" ObjectID="_1570833949" r:id="rId11"/>
+        </w:object>
+      </w:r>
+      <w:r>
+        <w:rPr>
+          <w:sz w:val="24"/>
+          <w:szCs w:val="24"/>
+        </w:rPr>
+        <w:t>, onde:</w:t>
+      </w:r>
+    </w:p>
+    <w:p>
+      <w:pPr>
+        <w:ind w:firstLine="720"/>
+        <w:jc w:val="both"/>
+        <w:rPr>
+          <w:sz w:val="24"/>
+          <w:szCs w:val="24"/>
+        </w:rPr>
+      </w:pPr>
+      <w:r>
+        <w:rPr>
+          <w:sz w:val="24"/>
+          <w:szCs w:val="24"/>
+        </w:rPr>
+        <w:tab/>
+      </w:r>
+      <w:proofErr w:type="spellStart"/>
+      <w:proofErr w:type="gramStart"/>
+      <w:r>
+        <w:rPr>
+          <w:sz w:val="24"/>
+          <w:szCs w:val="24"/>
+        </w:rPr>
+        <w:t>t</w:t>
+      </w:r>
+      <w:r>
+        <w:rPr>
+          <w:sz w:val="24"/>
+          <w:szCs w:val="24"/>
+          <w:vertAlign w:val="subscript"/>
+        </w:rPr>
+        <w:t>oc</w:t>
+      </w:r>
+      <w:proofErr w:type="spellEnd"/>
+      <w:proofErr w:type="gramEnd"/>
+      <w:r>
+        <w:rPr>
+          <w:sz w:val="24"/>
+          <w:szCs w:val="24"/>
+        </w:rPr>
+        <w:t xml:space="preserve"> é a taxa de ocupação de veículos alvo no seguimento,</w:t>
+      </w:r>
+    </w:p>
+    <w:p>
+      <w:pPr>
+        <w:ind w:firstLine="720"/>
+        <w:jc w:val="both"/>
+        <w:rPr>
+          <w:sz w:val="24"/>
+          <w:szCs w:val="24"/>
+        </w:rPr>
+      </w:pPr>
+      <w:r>
+        <w:rPr>
+          <w:sz w:val="24"/>
+          <w:szCs w:val="24"/>
+        </w:rPr>
+        <w:tab/>
+      </w:r>
+      <w:proofErr w:type="gramStart"/>
+      <w:r>
+        <w:rPr>
+          <w:sz w:val="24"/>
+          <w:szCs w:val="24"/>
+        </w:rPr>
+        <w:t>n</w:t>
+      </w:r>
+      <w:r>
+        <w:rPr>
+          <w:sz w:val="24"/>
+          <w:szCs w:val="24"/>
+          <w:vertAlign w:val="subscript"/>
+        </w:rPr>
+        <w:t>as</w:t>
+      </w:r>
+      <w:proofErr w:type="gramEnd"/>
+      <w:r>
+        <w:rPr>
+          <w:sz w:val="24"/>
+          <w:szCs w:val="24"/>
+        </w:rPr>
+        <w:t xml:space="preserve"> é o número de veículos alvo no seguimento, e</w:t>
+      </w:r>
+    </w:p>
+    <w:p>
+      <w:pPr>
+        <w:ind w:firstLine="720"/>
+        <w:jc w:val="both"/>
+        <w:rPr>
+          <w:sz w:val="24"/>
+          <w:szCs w:val="24"/>
+        </w:rPr>
+      </w:pPr>
+      <w:r>
+        <w:rPr>
+          <w:sz w:val="24"/>
+          <w:szCs w:val="24"/>
+        </w:rPr>
+        <w:tab/>
+      </w:r>
+      <w:proofErr w:type="spellStart"/>
+      <w:proofErr w:type="gramStart"/>
+      <w:r>
+        <w:rPr>
+          <w:sz w:val="24"/>
+          <w:szCs w:val="24"/>
+        </w:rPr>
+        <w:t>f</w:t>
+      </w:r>
+      <w:r>
+        <w:rPr>
+          <w:sz w:val="24"/>
+          <w:szCs w:val="24"/>
+          <w:vertAlign w:val="subscript"/>
+        </w:rPr>
+        <w:t>s</w:t>
+      </w:r>
+      <w:proofErr w:type="spellEnd"/>
+      <w:proofErr w:type="gramEnd"/>
+      <w:r>
+        <w:rPr>
+          <w:sz w:val="24"/>
+          <w:szCs w:val="24"/>
+        </w:rPr>
+        <w:t xml:space="preserve"> é a frequência de veículos gerais no seguimento.</w:t>
+      </w:r>
+    </w:p>
+    <w:p>
+      <w:pPr>
+        <w:ind w:firstLine="720"/>
+        <w:jc w:val="both"/>
+        <w:rPr>
+          <w:sz w:val="24"/>
+          <w:szCs w:val="24"/>
+        </w:rPr>
+      </w:pPr>
+    </w:p>
+    <w:p>
+      <w:pPr>
+        <w:ind w:firstLine="720"/>
+        <w:jc w:val="both"/>
+        <w:rPr>
+          <w:sz w:val="24"/>
+          <w:szCs w:val="24"/>
+        </w:rPr>
+      </w:pPr>
+      <w:r>
+        <w:rPr>
+          <w:sz w:val="24"/>
+          <w:szCs w:val="24"/>
+        </w:rPr>
+        <w:t xml:space="preserve">Quanto maior a taxa de ocupação de veículos alvo no seguimento, mais podemos considerar que os veículos deste seguimento se comportam como os veículos alvo, pois uma taxa igual a 1 significaria total identidade entre os veículos do seguimento e os veículos alvo. Porém, se for utilizada essa taxa como o único critério de pontuação, correremos o risco de um seguimento com pouca representatividade numérica possuir a maior pontuação. Por exemplo, um seguimento que contenha apenas um veículo, e um veículo alvo fosse ajustado </w:t>
+      </w:r>
+      <w:r>
+        <w:rPr>
+          <w:sz w:val="24"/>
+          <w:szCs w:val="24"/>
+        </w:rPr>
+        <w:lastRenderedPageBreak/>
+        <w:t xml:space="preserve">neste seguimento teria </w:t>
+      </w:r>
+      <w:proofErr w:type="spellStart"/>
+      <w:r>
+        <w:rPr>
+          <w:sz w:val="24"/>
+          <w:szCs w:val="24"/>
+        </w:rPr>
+        <w:t>t</w:t>
+      </w:r>
+      <w:r>
+        <w:rPr>
+          <w:sz w:val="24"/>
+          <w:szCs w:val="24"/>
+          <w:vertAlign w:val="subscript"/>
+        </w:rPr>
+        <w:t>oc</w:t>
+      </w:r>
+      <w:proofErr w:type="spellEnd"/>
+      <w:r>
+        <w:rPr>
+          <w:sz w:val="24"/>
+          <w:szCs w:val="24"/>
+        </w:rPr>
+        <w:t xml:space="preserve"> igual a 1, que seria a pontuação máxima, e ainda assim esse seguimento não teria representatividade no universo de amostras.</w:t>
+      </w:r>
+    </w:p>
+    <w:p>
+      <w:pPr>
+        <w:ind w:firstLine="720"/>
+        <w:jc w:val="both"/>
+        <w:rPr>
+          <w:sz w:val="24"/>
+          <w:szCs w:val="24"/>
+        </w:rPr>
+      </w:pPr>
+    </w:p>
+    <w:p>
+      <w:pPr>
+        <w:ind w:firstLine="720"/>
+        <w:jc w:val="both"/>
+        <w:rPr>
+          <w:sz w:val="24"/>
+          <w:szCs w:val="24"/>
+        </w:rPr>
+      </w:pPr>
+      <w:r>
+        <w:rPr>
+          <w:sz w:val="24"/>
+          <w:szCs w:val="24"/>
+        </w:rPr>
+        <w:t>Na busca de um único valor que pontue o desempenho do sistema, a solução aqui proposta será unificar essas duas taxas em uma única pontuação, para isso definiremos a pontuação, s, a ser utilizada nesse trabalho como:</w:t>
+      </w:r>
+    </w:p>
+    <w:p>
+      <w:pPr>
+        <w:ind w:firstLine="720"/>
+        <w:jc w:val="both"/>
+        <w:rPr>
+          <w:sz w:val="24"/>
+          <w:szCs w:val="24"/>
+        </w:rPr>
+      </w:pPr>
+    </w:p>
+    <w:p>
+      <w:pPr>
+        <w:ind w:firstLine="720"/>
+        <w:jc w:val="center"/>
+        <w:rPr>
+          <w:sz w:val="24"/>
+          <w:szCs w:val="24"/>
+        </w:rPr>
+      </w:pPr>
+      <w:r>
+        <w:rPr>
+          <w:position w:val="-30"/>
+          <w:sz w:val="24"/>
+          <w:szCs w:val="24"/>
+        </w:rPr>
+        <w:object w:dxaOrig="2260" w:dyaOrig="700">
+          <v:shape id="_x0000_i1029" type="#_x0000_t75" style="width:113.25pt;height:35.25pt" o:ole="">
+            <v:imagedata r:id="rId12" o:title=""/>
+          </v:shape>
+          <o:OLEObject Type="Embed" ProgID="Equation.3" ShapeID="_x0000_i1029" DrawAspect="Content" ObjectID="_1570833950" r:id="rId13"/>
+        </w:object>
+      </w:r>
+    </w:p>
+    <w:p>
+      <w:pPr>
+        <w:ind w:firstLine="720"/>
+        <w:jc w:val="center"/>
+        <w:rPr>
+          <w:sz w:val="24"/>
+          <w:szCs w:val="24"/>
+        </w:rPr>
+      </w:pPr>
+    </w:p>
+    <w:p>
+      <w:pPr>
+        <w:ind w:firstLine="720"/>
+        <w:rPr>
+          <w:sz w:val="24"/>
+          <w:szCs w:val="24"/>
+        </w:rPr>
+      </w:pPr>
+      <w:r>
+        <w:rPr>
+          <w:sz w:val="24"/>
+          <w:szCs w:val="24"/>
+        </w:rPr>
+        <w:t>Considerando que NA (número de veículos alvo) é uma constante, para fins de comparação entre pontuações pode ser desconsiderado, o que ajuda também na redução do custo computacional de score, portanto, podemos simplificar a expressão de s para:</w:t>
+      </w:r>
+    </w:p>
+    <w:p>
+      <w:pPr>
+        <w:ind w:firstLine="720"/>
+        <w:rPr>
+          <w:sz w:val="24"/>
+          <w:szCs w:val="24"/>
+        </w:rPr>
+      </w:pPr>
+    </w:p>
+    <w:p>
+      <w:pPr>
+        <w:ind w:firstLine="720"/>
+        <w:jc w:val="center"/>
+        <w:rPr>
+          <w:sz w:val="24"/>
+          <w:szCs w:val="24"/>
+        </w:rPr>
+      </w:pPr>
+      <w:r>
+        <w:rPr>
+          <w:position w:val="-30"/>
+          <w:sz w:val="24"/>
+          <w:szCs w:val="24"/>
+        </w:rPr>
+        <w:object w:dxaOrig="1260" w:dyaOrig="700">
+          <v:shape id="_x0000_i1030" type="#_x0000_t75" style="width:63pt;height:35.25pt" o:ole="">
+            <v:imagedata r:id="rId14" o:title=""/>
+          </v:shape>
+          <o:OLEObject Type="Embed" ProgID="Equation.3" ShapeID="_x0000_i1030" DrawAspect="Content" ObjectID="_1570833951" r:id="rId15"/>
+        </w:object>
+      </w:r>
+      <w:r>
+        <w:rPr>
+          <w:sz w:val="24"/>
+          <w:szCs w:val="24"/>
+        </w:rPr>
+        <w:t xml:space="preserve"> </w:t>
+      </w:r>
+      <w:proofErr w:type="gramStart"/>
+      <w:r>
+        <w:rPr>
+          <w:sz w:val="24"/>
+          <w:szCs w:val="24"/>
+        </w:rPr>
+        <w:t>ou</w:t>
+      </w:r>
+      <w:proofErr w:type="gramEnd"/>
+      <w:r>
+        <w:rPr>
+          <w:sz w:val="24"/>
+          <w:szCs w:val="24"/>
+        </w:rPr>
+        <w:t xml:space="preserve"> </w:t>
+      </w:r>
+      <w:r>
+        <w:rPr>
+          <w:position w:val="-30"/>
+          <w:sz w:val="24"/>
+          <w:szCs w:val="24"/>
+        </w:rPr>
+        <w:object w:dxaOrig="859" w:dyaOrig="740">
+          <v:shape id="_x0000_i1031" type="#_x0000_t75" style="width:42.75pt;height:36.75pt" o:ole="">
+            <v:imagedata r:id="rId16" o:title=""/>
+          </v:shape>
+          <o:OLEObject Type="Embed" ProgID="Equation.3" ShapeID="_x0000_i1031" DrawAspect="Content" ObjectID="_1570833952" r:id="rId17"/>
+        </w:object>
+      </w:r>
+    </w:p>
+    <w:p>
+      <w:pPr>
+        <w:ind w:firstLine="720"/>
+        <w:jc w:val="center"/>
+        <w:rPr>
+          <w:sz w:val="24"/>
+          <w:szCs w:val="24"/>
+        </w:rPr>
+      </w:pPr>
+    </w:p>
+    <w:p>
+      <w:pPr>
+        <w:ind w:firstLine="720"/>
+        <w:rPr>
+          <w:sz w:val="24"/>
+          <w:szCs w:val="24"/>
+        </w:rPr>
+      </w:pPr>
+      <w:r>
+        <w:rPr>
+          <w:sz w:val="24"/>
+          <w:szCs w:val="24"/>
+        </w:rPr>
+        <w:t xml:space="preserve">Será calculada a pontuação </w:t>
+      </w:r>
+      <w:proofErr w:type="gramStart"/>
+      <w:r>
+        <w:rPr>
+          <w:sz w:val="24"/>
+          <w:szCs w:val="24"/>
+        </w:rPr>
+        <w:t>s</w:t>
+      </w:r>
+      <w:proofErr w:type="gramEnd"/>
+      <w:r>
+        <w:rPr>
+          <w:sz w:val="24"/>
+          <w:szCs w:val="24"/>
+        </w:rPr>
+        <w:t xml:space="preserve"> para cada seguimento de veículos, definiremos agora a pontuação </w:t>
+      </w:r>
+      <w:r>
+        <w:rPr>
+          <w:i/>
+          <w:sz w:val="24"/>
+          <w:szCs w:val="24"/>
+        </w:rPr>
+        <w:t xml:space="preserve">score </w:t>
+      </w:r>
+      <w:r>
+        <w:rPr>
+          <w:sz w:val="24"/>
+          <w:szCs w:val="24"/>
+        </w:rPr>
+        <w:t>como sendo o máximo s para uma determinada segmentação.</w:t>
+      </w:r>
+    </w:p>
+    <w:p>
+      <w:pPr>
+        <w:ind w:firstLine="720"/>
+        <w:rPr>
+          <w:sz w:val="24"/>
+          <w:szCs w:val="24"/>
+        </w:rPr>
+      </w:pPr>
+    </w:p>
+    <w:p>
+      <w:pPr>
+        <w:ind w:firstLine="720"/>
+        <w:jc w:val="center"/>
+        <w:rPr>
+          <w:sz w:val="24"/>
+          <w:szCs w:val="24"/>
+        </w:rPr>
+      </w:pPr>
+      <w:r>
+        <w:rPr>
+          <w:position w:val="-10"/>
+          <w:sz w:val="24"/>
+          <w:szCs w:val="24"/>
+        </w:rPr>
+        <w:object w:dxaOrig="1520" w:dyaOrig="340">
+          <v:shape id="_x0000_i1032" type="#_x0000_t75" style="width:75.75pt;height:17.25pt" o:ole="">
+            <v:imagedata r:id="rId18" o:title=""/>
+          </v:shape>
+          <o:OLEObject Type="Embed" ProgID="Equation.3" ShapeID="_x0000_i1032" DrawAspect="Content" ObjectID="_1570833953" r:id="rId19"/>
+        </w:object>
+      </w:r>
+    </w:p>
+    <w:p>
+      <w:pPr>
+        <w:ind w:firstLine="720"/>
+        <w:jc w:val="center"/>
+        <w:rPr>
+          <w:sz w:val="24"/>
+          <w:szCs w:val="24"/>
+        </w:rPr>
+      </w:pPr>
+      <w:proofErr w:type="gramStart"/>
+      <w:r>
+        <w:rPr>
+          <w:sz w:val="24"/>
+          <w:szCs w:val="24"/>
+        </w:rPr>
+        <w:t>ou</w:t>
+      </w:r>
+      <w:proofErr w:type="gramEnd"/>
+    </w:p>
+    <w:p>
+      <w:pPr>
+        <w:ind w:firstLine="720"/>
+        <w:jc w:val="center"/>
+        <w:rPr>
+          <w:sz w:val="24"/>
+          <w:szCs w:val="24"/>
+        </w:rPr>
+      </w:pPr>
+      <w:r>
+        <w:rPr>
+          <w:position w:val="-34"/>
+          <w:sz w:val="24"/>
+          <w:szCs w:val="24"/>
+        </w:rPr>
+        <w:object w:dxaOrig="1920" w:dyaOrig="800">
+          <v:shape id="_x0000_i1033" type="#_x0000_t75" style="width:96pt;height:39.75pt" o:ole="">
+            <v:imagedata r:id="rId20" o:title=""/>
+          </v:shape>
+          <o:OLEObject Type="Embed" ProgID="Equation.3" ShapeID="_x0000_i1033" DrawAspect="Content" ObjectID="_1570833954" r:id="rId21"/>
+        </w:object>
+      </w:r>
+    </w:p>
+    <w:p>
+      <w:pPr>
+        <w:ind w:firstLine="720"/>
+        <w:jc w:val="center"/>
+        <w:rPr>
+          <w:sz w:val="24"/>
+          <w:szCs w:val="24"/>
+        </w:rPr>
+      </w:pPr>
+    </w:p>
+    <w:p>
+      <w:pPr>
+        <w:ind w:firstLine="720"/>
+        <w:rPr>
+          <w:sz w:val="24"/>
+          <w:szCs w:val="24"/>
+        </w:rPr>
+      </w:pPr>
+      <w:r>
+        <w:rPr>
+          <w:sz w:val="24"/>
+          <w:szCs w:val="24"/>
+        </w:rPr>
+        <w:t xml:space="preserve">A partir de agora, poderemos otimizar o sistema, buscado uma segmentação na qual se maximize a pontuação score, portanto, definiremos o melhor número de segmentos, </w:t>
+      </w:r>
+      <w:proofErr w:type="spellStart"/>
+      <w:r>
+        <w:rPr>
+          <w:sz w:val="24"/>
+          <w:szCs w:val="24"/>
+        </w:rPr>
+        <w:t>n</w:t>
+      </w:r>
+      <w:r>
+        <w:rPr>
+          <w:sz w:val="24"/>
+          <w:szCs w:val="24"/>
+          <w:vertAlign w:val="subscript"/>
+        </w:rPr>
+        <w:t>best</w:t>
+      </w:r>
+      <w:proofErr w:type="spellEnd"/>
+      <w:r>
+        <w:rPr>
+          <w:sz w:val="24"/>
+          <w:szCs w:val="24"/>
+        </w:rPr>
+        <w:t>, como:</w:t>
+      </w:r>
+    </w:p>
+    <w:p>
+      <w:pPr>
+        <w:ind w:firstLine="720"/>
+        <w:rPr>
+          <w:sz w:val="24"/>
+          <w:szCs w:val="24"/>
+        </w:rPr>
+      </w:pPr>
+    </w:p>
+    <w:p>
+      <w:pPr>
+        <w:ind w:firstLine="720"/>
+        <w:jc w:val="center"/>
+        <w:rPr>
+          <w:sz w:val="24"/>
+          <w:szCs w:val="24"/>
+        </w:rPr>
+      </w:pPr>
+      <w:r>
+        <w:rPr>
+          <w:position w:val="-34"/>
+          <w:sz w:val="24"/>
+          <w:szCs w:val="24"/>
+        </w:rPr>
+        <w:object w:dxaOrig="2120" w:dyaOrig="800">
+          <v:shape id="_x0000_i1034" type="#_x0000_t75" style="width:105.75pt;height:39.75pt" o:ole="">
+            <v:imagedata r:id="rId22" o:title=""/>
+          </v:shape>
+          <o:OLEObject Type="Embed" ProgID="Equation.3" ShapeID="_x0000_i1034" DrawAspect="Content" ObjectID="_1570833955" r:id="rId23"/>
+        </w:object>
+      </w:r>
+    </w:p>
+    <w:p>
+      <w:pPr>
+        <w:spacing w:after="240"/>
+        <w:jc w:val="center"/>
+        <w:rPr>
+          <w:color w:val="24292E"/>
+          <w:sz w:val="24"/>
+          <w:szCs w:val="24"/>
+        </w:rPr>
+      </w:pPr>
+    </w:p>
+    <w:p>
+      <w:pPr>
+        <w:spacing w:after="240"/>
+        <w:jc w:val="both"/>
+        <w:rPr>
+          <w:color w:val="24292E"/>
+          <w:sz w:val="24"/>
+          <w:szCs w:val="24"/>
+        </w:rPr>
+      </w:pPr>
+      <w:r>
+        <w:rPr>
+          <w:color w:val="24292E"/>
+          <w:sz w:val="24"/>
+          <w:szCs w:val="24"/>
+        </w:rPr>
+        <w:t xml:space="preserve"> </w:t>
+      </w:r>
+      <w:r>
+        <w:rPr>
+          <w:color w:val="24292E"/>
+          <w:sz w:val="24"/>
+          <w:szCs w:val="24"/>
+        </w:rPr>
+        <w:tab/>
+      </w:r>
+    </w:p>
+    <w:p>
+      <w:pPr>
         <w:spacing w:after="240"/>
         <w:ind w:firstLine="720"/>
         <w:jc w:val="both"/>
@@ -351,70 +1716,55 @@
           <w:sz w:val="24"/>
           <w:szCs w:val="24"/>
         </w:rPr>
-        <w:t xml:space="preserve">Para avaliação do projeto, será verificado se o sistema encontra um padrão de </w:t>
-      </w:r>
-      <w:r>
-        <w:rPr>
-          <w:color w:val="24292E"/>
-          <w:sz w:val="24"/>
-          <w:szCs w:val="24"/>
-        </w:rPr>
-        <w:t>rotas no</w:t>
-      </w:r>
-      <w:r>
-        <w:rPr>
-          <w:color w:val="24292E"/>
-          <w:sz w:val="24"/>
-          <w:szCs w:val="24"/>
-        </w:rPr>
-        <w:t xml:space="preserve"> qual há uma maior concentração de veículos alvo (veículos com restrição). Para isso, a métrica a ser utilizada será o percentual de veículos alvo em </w:t>
-      </w:r>
-      <w:r>
-        <w:rPr>
-          <w:color w:val="24292E"/>
-          <w:sz w:val="24"/>
-          <w:szCs w:val="24"/>
-        </w:rPr>
-        <w:lastRenderedPageBreak/>
-        <w:t>uma determinada rota, ou seja, será calculada a razão entre a frequência de veículos alvo e a frequência de veículos em geral para determinada rota.</w:t>
-      </w:r>
-    </w:p>
-    <w:p>
-      <w:pPr>
-        <w:spacing w:after="240"/>
-        <w:jc w:val="center"/>
-        <w:rPr>
-          <w:color w:val="24292E"/>
-          <w:sz w:val="24"/>
-          <w:szCs w:val="24"/>
-        </w:rPr>
-      </w:pPr>
-      <w:r>
-        <w:rPr>
-          <w:sz w:val="24"/>
-          <w:szCs w:val="24"/>
-        </w:rPr>
-        <w:object w:dxaOrig="544" w:dyaOrig="408">
-          <v:shape id="ole_rId2" o:spid="_x0000_i1035" style="width:48pt;height:36pt" coordsize="" o:spt="100" adj="0,,0" path="" stroked="f">
-            <v:stroke joinstyle="miter"/>
-            <v:imagedata r:id="rId8" o:title=""/>
-            <v:formulas/>
-            <v:path o:connecttype="segments"/>
-          </v:shape>
-          <o:OLEObject Type="Embed" ProgID="Equation.3" ShapeID="ole_rId2" DrawAspect="Content" ObjectID="_1570275737" r:id="rId9"/>
-        </w:object>
-      </w:r>
-    </w:p>
-    <w:p>
-      <w:pPr>
-        <w:spacing w:after="240"/>
-        <w:jc w:val="both"/>
-        <w:rPr>
-          <w:color w:val="24292E"/>
-          <w:sz w:val="24"/>
-          <w:szCs w:val="24"/>
-        </w:rPr>
-      </w:pPr>
+        <w:t xml:space="preserve">Portanto, ao encontrar </w:t>
+      </w:r>
+      <w:r>
+        <w:rPr>
+          <w:sz w:val="24"/>
+          <w:szCs w:val="24"/>
+        </w:rPr>
+        <w:t>o melhor número de segmentos</w:t>
+      </w:r>
+      <w:r>
+        <w:rPr>
+          <w:color w:val="24292E"/>
+          <w:sz w:val="24"/>
+          <w:szCs w:val="24"/>
+        </w:rPr>
+        <w:t>, o</w:t>
+      </w:r>
+      <w:r>
+        <w:rPr>
+          <w:color w:val="24292E"/>
+          <w:sz w:val="24"/>
+          <w:szCs w:val="24"/>
+        </w:rPr>
+        <w:t xml:space="preserve"> conjunto de dados será segmentado e o sistema poderá identificar </w:t>
+      </w:r>
+      <w:r>
+        <w:rPr>
+          <w:color w:val="24292E"/>
+          <w:sz w:val="24"/>
+          <w:szCs w:val="24"/>
+        </w:rPr>
+        <w:t>um ou mais</w:t>
+      </w:r>
+      <w:r>
+        <w:rPr>
+          <w:color w:val="24292E"/>
+          <w:sz w:val="24"/>
+          <w:szCs w:val="24"/>
+        </w:rPr>
+        <w:t xml:space="preserve"> grupos com </w:t>
+      </w:r>
+      <w:r>
+        <w:rPr>
+          <w:color w:val="24292E"/>
+          <w:sz w:val="24"/>
+          <w:szCs w:val="24"/>
+        </w:rPr>
+        <w:t>alta</w:t>
+      </w:r>
       <w:r>
         <w:rPr>
           <w:color w:val="24292E"/>
@@ -429,31 +1779,31 @@
           <w:sz w:val="24"/>
           <w:szCs w:val="24"/>
         </w:rPr>
-        <w:tab/>
-      </w:r>
-      <w:r>
-        <w:rPr>
-          <w:color w:val="24292E"/>
-          <w:sz w:val="24"/>
-          <w:szCs w:val="24"/>
-        </w:rPr>
-        <w:t xml:space="preserve">Ao encontrar um padrão que maximize esta razão, o sistema estará identificando </w:t>
-      </w:r>
-      <w:r>
-        <w:rPr>
-          <w:color w:val="24292E"/>
-          <w:sz w:val="24"/>
-          <w:szCs w:val="24"/>
-        </w:rPr>
-        <w:t xml:space="preserve">um </w:t>
-      </w:r>
-      <w:r>
-        <w:rPr>
-          <w:color w:val="24292E"/>
-          <w:sz w:val="24"/>
-          <w:szCs w:val="24"/>
-        </w:rPr>
-        <w:t>grupo no qual o comportamento mais se assemelha com o comportamento dos veículos alvo.</w:t>
+        <w:t xml:space="preserve">pontuação s, que serão os que possuem </w:t>
+      </w:r>
+      <w:r>
+        <w:rPr>
+          <w:color w:val="24292E"/>
+          <w:sz w:val="24"/>
+          <w:szCs w:val="24"/>
+        </w:rPr>
+        <w:t xml:space="preserve">o comportamento mais </w:t>
+      </w:r>
+      <w:r>
+        <w:rPr>
+          <w:color w:val="24292E"/>
+          <w:sz w:val="24"/>
+          <w:szCs w:val="24"/>
+        </w:rPr>
+        <w:t>assemelhado ao</w:t>
+      </w:r>
+      <w:r>
+        <w:rPr>
+          <w:color w:val="24292E"/>
+          <w:sz w:val="24"/>
+          <w:szCs w:val="24"/>
+        </w:rPr>
+        <w:t xml:space="preserve"> comportamento dos veículos alvo.</w:t>
       </w:r>
     </w:p>
     <w:p>
@@ -475,6 +1825,7 @@
           <w:b/>
           <w:color w:val="24292E"/>
         </w:rPr>
+        <w:lastRenderedPageBreak/>
         <w:t>II. Análise</w:t>
       </w:r>
     </w:p>
@@ -564,13 +1915,33 @@
           <w:szCs w:val="24"/>
         </w:rPr>
       </w:pPr>
-      <w:r>
-        <w:rPr>
-          <w:color w:val="24292E"/>
-          <w:sz w:val="24"/>
-          <w:szCs w:val="24"/>
-        </w:rPr>
-        <w:t>loc_placa – placa do veículo</w:t>
+      <w:proofErr w:type="spellStart"/>
+      <w:proofErr w:type="gramStart"/>
+      <w:r>
+        <w:rPr>
+          <w:color w:val="24292E"/>
+          <w:sz w:val="24"/>
+          <w:szCs w:val="24"/>
+        </w:rPr>
+        <w:t>loc</w:t>
+      </w:r>
+      <w:proofErr w:type="gramEnd"/>
+      <w:r>
+        <w:rPr>
+          <w:color w:val="24292E"/>
+          <w:sz w:val="24"/>
+          <w:szCs w:val="24"/>
+        </w:rPr>
+        <w:t>_placa</w:t>
+      </w:r>
+      <w:proofErr w:type="spellEnd"/>
+      <w:r>
+        <w:rPr>
+          <w:color w:val="24292E"/>
+          <w:sz w:val="24"/>
+          <w:szCs w:val="24"/>
+        </w:rPr>
+        <w:t xml:space="preserve"> – placa do veículo</w:t>
       </w:r>
     </w:p>
     <w:p>
@@ -588,13 +1959,33 @@
           <w:szCs w:val="24"/>
         </w:rPr>
       </w:pPr>
-      <w:r>
-        <w:rPr>
-          <w:color w:val="24292E"/>
-          <w:sz w:val="24"/>
-          <w:szCs w:val="24"/>
-        </w:rPr>
-        <w:t>loc_latitude – latitude do ponto de monitoramento</w:t>
+      <w:proofErr w:type="spellStart"/>
+      <w:proofErr w:type="gramStart"/>
+      <w:r>
+        <w:rPr>
+          <w:color w:val="24292E"/>
+          <w:sz w:val="24"/>
+          <w:szCs w:val="24"/>
+        </w:rPr>
+        <w:t>loc</w:t>
+      </w:r>
+      <w:proofErr w:type="gramEnd"/>
+      <w:r>
+        <w:rPr>
+          <w:color w:val="24292E"/>
+          <w:sz w:val="24"/>
+          <w:szCs w:val="24"/>
+        </w:rPr>
+        <w:t>_latitude</w:t>
+      </w:r>
+      <w:proofErr w:type="spellEnd"/>
+      <w:r>
+        <w:rPr>
+          <w:color w:val="24292E"/>
+          <w:sz w:val="24"/>
+          <w:szCs w:val="24"/>
+        </w:rPr>
+        <w:t xml:space="preserve"> – latitude do ponto de monitoramento</w:t>
       </w:r>
     </w:p>
     <w:p>
@@ -612,13 +2003,33 @@
           <w:szCs w:val="24"/>
         </w:rPr>
       </w:pPr>
-      <w:r>
-        <w:rPr>
-          <w:color w:val="24292E"/>
-          <w:sz w:val="24"/>
-          <w:szCs w:val="24"/>
-        </w:rPr>
-        <w:t>loc_longitude – longitude do ponto de monitoramento</w:t>
+      <w:proofErr w:type="spellStart"/>
+      <w:proofErr w:type="gramStart"/>
+      <w:r>
+        <w:rPr>
+          <w:color w:val="24292E"/>
+          <w:sz w:val="24"/>
+          <w:szCs w:val="24"/>
+        </w:rPr>
+        <w:t>loc</w:t>
+      </w:r>
+      <w:proofErr w:type="gramEnd"/>
+      <w:r>
+        <w:rPr>
+          <w:color w:val="24292E"/>
+          <w:sz w:val="24"/>
+          <w:szCs w:val="24"/>
+        </w:rPr>
+        <w:t>_longitude</w:t>
+      </w:r>
+      <w:proofErr w:type="spellEnd"/>
+      <w:r>
+        <w:rPr>
+          <w:color w:val="24292E"/>
+          <w:sz w:val="24"/>
+          <w:szCs w:val="24"/>
+        </w:rPr>
+        <w:t xml:space="preserve"> – longitude do ponto de monitoramento</w:t>
       </w:r>
     </w:p>
     <w:p>
@@ -636,13 +2047,25 @@
           <w:szCs w:val="24"/>
         </w:rPr>
       </w:pPr>
-      <w:r>
-        <w:rPr>
-          <w:color w:val="24292E"/>
-          <w:sz w:val="24"/>
-          <w:szCs w:val="24"/>
-        </w:rPr>
-        <w:t>count – contagem da quantidade de vezes que determinado veículo passou pelo ponto</w:t>
+      <w:proofErr w:type="spellStart"/>
+      <w:proofErr w:type="gramStart"/>
+      <w:r>
+        <w:rPr>
+          <w:color w:val="24292E"/>
+          <w:sz w:val="24"/>
+          <w:szCs w:val="24"/>
+        </w:rPr>
+        <w:t>count</w:t>
+      </w:r>
+      <w:proofErr w:type="spellEnd"/>
+      <w:proofErr w:type="gramEnd"/>
+      <w:r>
+        <w:rPr>
+          <w:color w:val="24292E"/>
+          <w:sz w:val="24"/>
+          <w:szCs w:val="24"/>
+        </w:rPr>
+        <w:t xml:space="preserve"> – contagem da quantidade de vezes que determinado veículo passou pelo ponto</w:t>
       </w:r>
     </w:p>
     <w:p>
@@ -730,14 +2153,26 @@
                 <w:szCs w:val="24"/>
               </w:rPr>
             </w:pPr>
-            <w:r>
-              <w:rPr>
-                <w:rFonts w:eastAsia="Times New Roman"/>
-                <w:sz w:val="24"/>
-                <w:szCs w:val="24"/>
-              </w:rPr>
-              <w:t>loc_placa</w:t>
-            </w:r>
+            <w:proofErr w:type="spellStart"/>
+            <w:proofErr w:type="gramStart"/>
+            <w:r>
+              <w:rPr>
+                <w:rFonts w:eastAsia="Times New Roman"/>
+                <w:sz w:val="24"/>
+                <w:szCs w:val="24"/>
+              </w:rPr>
+              <w:t>loc</w:t>
+            </w:r>
+            <w:proofErr w:type="gramEnd"/>
+            <w:r>
+              <w:rPr>
+                <w:rFonts w:eastAsia="Times New Roman"/>
+                <w:sz w:val="24"/>
+                <w:szCs w:val="24"/>
+              </w:rPr>
+              <w:t>_placa</w:t>
+            </w:r>
+            <w:proofErr w:type="spellEnd"/>
           </w:p>
         </w:tc>
         <w:tc>
@@ -757,14 +2192,26 @@
                 <w:szCs w:val="24"/>
               </w:rPr>
             </w:pPr>
-            <w:r>
-              <w:rPr>
-                <w:rFonts w:eastAsia="Times New Roman"/>
-                <w:sz w:val="24"/>
-                <w:szCs w:val="24"/>
-              </w:rPr>
-              <w:t>loc_latitude</w:t>
-            </w:r>
+            <w:proofErr w:type="spellStart"/>
+            <w:proofErr w:type="gramStart"/>
+            <w:r>
+              <w:rPr>
+                <w:rFonts w:eastAsia="Times New Roman"/>
+                <w:sz w:val="24"/>
+                <w:szCs w:val="24"/>
+              </w:rPr>
+              <w:t>loc</w:t>
+            </w:r>
+            <w:proofErr w:type="gramEnd"/>
+            <w:r>
+              <w:rPr>
+                <w:rFonts w:eastAsia="Times New Roman"/>
+                <w:sz w:val="24"/>
+                <w:szCs w:val="24"/>
+              </w:rPr>
+              <w:t>_latitude</w:t>
+            </w:r>
+            <w:proofErr w:type="spellEnd"/>
           </w:p>
         </w:tc>
         <w:tc>
@@ -784,14 +2231,26 @@
                 <w:szCs w:val="24"/>
               </w:rPr>
             </w:pPr>
-            <w:r>
-              <w:rPr>
-                <w:rFonts w:eastAsia="Times New Roman"/>
-                <w:sz w:val="24"/>
-                <w:szCs w:val="24"/>
-              </w:rPr>
-              <w:t>loc_longitude</w:t>
-            </w:r>
+            <w:proofErr w:type="spellStart"/>
+            <w:proofErr w:type="gramStart"/>
+            <w:r>
+              <w:rPr>
+                <w:rFonts w:eastAsia="Times New Roman"/>
+                <w:sz w:val="24"/>
+                <w:szCs w:val="24"/>
+              </w:rPr>
+              <w:t>loc</w:t>
+            </w:r>
+            <w:proofErr w:type="gramEnd"/>
+            <w:r>
+              <w:rPr>
+                <w:rFonts w:eastAsia="Times New Roman"/>
+                <w:sz w:val="24"/>
+                <w:szCs w:val="24"/>
+              </w:rPr>
+              <w:t>_longitude</w:t>
+            </w:r>
+            <w:proofErr w:type="spellEnd"/>
           </w:p>
         </w:tc>
         <w:tc>
@@ -811,6 +2270,8 @@
                 <w:szCs w:val="24"/>
               </w:rPr>
             </w:pPr>
+            <w:proofErr w:type="spellStart"/>
+            <w:proofErr w:type="gramStart"/>
             <w:r>
               <w:rPr>
                 <w:rFonts w:eastAsia="Times New Roman"/>
@@ -819,6 +2280,8 @@
               </w:rPr>
               <w:t>count</w:t>
             </w:r>
+            <w:proofErr w:type="spellEnd"/>
+            <w:proofErr w:type="gramEnd"/>
           </w:p>
         </w:tc>
       </w:tr>
@@ -1671,12 +3134,21 @@
           <w:szCs w:val="24"/>
         </w:rPr>
       </w:pPr>
-      <w:r>
-        <w:rPr>
-          <w:sz w:val="24"/>
-          <w:szCs w:val="24"/>
-        </w:rPr>
-        <w:t>placa – placa do veículo</w:t>
+      <w:proofErr w:type="gramStart"/>
+      <w:r>
+        <w:rPr>
+          <w:sz w:val="24"/>
+          <w:szCs w:val="24"/>
+        </w:rPr>
+        <w:t>placa</w:t>
+      </w:r>
+      <w:proofErr w:type="gramEnd"/>
+      <w:r>
+        <w:rPr>
+          <w:sz w:val="24"/>
+          <w:szCs w:val="24"/>
+        </w:rPr>
+        <w:t xml:space="preserve"> – placa do veículo</w:t>
       </w:r>
     </w:p>
     <w:p>
@@ -1693,12 +3165,30 @@
           <w:szCs w:val="24"/>
         </w:rPr>
       </w:pPr>
-      <w:r>
-        <w:rPr>
-          <w:sz w:val="24"/>
-          <w:szCs w:val="24"/>
-        </w:rPr>
-        <w:t>loc_latitude – latitude do ponto de monitoramento</w:t>
+      <w:proofErr w:type="spellStart"/>
+      <w:proofErr w:type="gramStart"/>
+      <w:r>
+        <w:rPr>
+          <w:sz w:val="24"/>
+          <w:szCs w:val="24"/>
+        </w:rPr>
+        <w:t>loc</w:t>
+      </w:r>
+      <w:proofErr w:type="gramEnd"/>
+      <w:r>
+        <w:rPr>
+          <w:sz w:val="24"/>
+          <w:szCs w:val="24"/>
+        </w:rPr>
+        <w:t>_latitude</w:t>
+      </w:r>
+      <w:proofErr w:type="spellEnd"/>
+      <w:r>
+        <w:rPr>
+          <w:sz w:val="24"/>
+          <w:szCs w:val="24"/>
+        </w:rPr>
+        <w:t xml:space="preserve"> – latitude do ponto de monitoramento</w:t>
       </w:r>
     </w:p>
     <w:p>
@@ -1715,12 +3205,30 @@
           <w:szCs w:val="24"/>
         </w:rPr>
       </w:pPr>
-      <w:r>
-        <w:rPr>
-          <w:sz w:val="24"/>
-          <w:szCs w:val="24"/>
-        </w:rPr>
-        <w:t>loc_longitude – longitude do ponto de monitoramento</w:t>
+      <w:proofErr w:type="spellStart"/>
+      <w:proofErr w:type="gramStart"/>
+      <w:r>
+        <w:rPr>
+          <w:sz w:val="24"/>
+          <w:szCs w:val="24"/>
+        </w:rPr>
+        <w:t>loc</w:t>
+      </w:r>
+      <w:proofErr w:type="gramEnd"/>
+      <w:r>
+        <w:rPr>
+          <w:sz w:val="24"/>
+          <w:szCs w:val="24"/>
+        </w:rPr>
+        <w:t>_longitude</w:t>
+      </w:r>
+      <w:proofErr w:type="spellEnd"/>
+      <w:r>
+        <w:rPr>
+          <w:sz w:val="24"/>
+          <w:szCs w:val="24"/>
+        </w:rPr>
+        <w:t xml:space="preserve"> – longitude do ponto de monitoramento</w:t>
       </w:r>
     </w:p>
     <w:p>
@@ -1737,16 +3245,24 @@
           <w:szCs w:val="24"/>
         </w:rPr>
       </w:pPr>
-      <w:r>
-        <w:rPr>
-          <w:sz w:val="24"/>
-          <w:szCs w:val="24"/>
-        </w:rPr>
-        <w:lastRenderedPageBreak/>
-        <w:t>count – contagem da quantidade de vezes que determinado veículo passou pelo ponto</w:t>
-      </w:r>
-      <w:bookmarkStart w:id="6" w:name="_GoBack"/>
-      <w:bookmarkEnd w:id="6"/>
+      <w:proofErr w:type="spellStart"/>
+      <w:proofErr w:type="gramStart"/>
+      <w:r>
+        <w:rPr>
+          <w:sz w:val="24"/>
+          <w:szCs w:val="24"/>
+        </w:rPr>
+        <w:t>count</w:t>
+      </w:r>
+      <w:proofErr w:type="spellEnd"/>
+      <w:proofErr w:type="gramEnd"/>
+      <w:r>
+        <w:rPr>
+          <w:sz w:val="24"/>
+          <w:szCs w:val="24"/>
+        </w:rPr>
+        <w:t xml:space="preserve"> – contagem da quantidade de vezes que determinado veículo passou pelo ponto</w:t>
+      </w:r>
     </w:p>
     <w:p>
       <w:pPr>
@@ -1838,6 +3354,7 @@
                 <w:szCs w:val="24"/>
               </w:rPr>
             </w:pPr>
+            <w:proofErr w:type="gramStart"/>
             <w:r>
               <w:rPr>
                 <w:rFonts w:eastAsia="Times New Roman"/>
@@ -1846,6 +3363,7 @@
               </w:rPr>
               <w:t>placa</w:t>
             </w:r>
+            <w:proofErr w:type="gramEnd"/>
           </w:p>
         </w:tc>
         <w:tc>
@@ -1865,14 +3383,26 @@
                 <w:szCs w:val="24"/>
               </w:rPr>
             </w:pPr>
-            <w:r>
-              <w:rPr>
-                <w:rFonts w:eastAsia="Times New Roman"/>
-                <w:sz w:val="24"/>
-                <w:szCs w:val="24"/>
-              </w:rPr>
-              <w:t>loc_latitude</w:t>
-            </w:r>
+            <w:proofErr w:type="spellStart"/>
+            <w:proofErr w:type="gramStart"/>
+            <w:r>
+              <w:rPr>
+                <w:rFonts w:eastAsia="Times New Roman"/>
+                <w:sz w:val="24"/>
+                <w:szCs w:val="24"/>
+              </w:rPr>
+              <w:t>loc</w:t>
+            </w:r>
+            <w:proofErr w:type="gramEnd"/>
+            <w:r>
+              <w:rPr>
+                <w:rFonts w:eastAsia="Times New Roman"/>
+                <w:sz w:val="24"/>
+                <w:szCs w:val="24"/>
+              </w:rPr>
+              <w:t>_latitude</w:t>
+            </w:r>
+            <w:proofErr w:type="spellEnd"/>
           </w:p>
         </w:tc>
         <w:tc>
@@ -1892,14 +3422,26 @@
                 <w:szCs w:val="24"/>
               </w:rPr>
             </w:pPr>
-            <w:r>
-              <w:rPr>
-                <w:rFonts w:eastAsia="Times New Roman"/>
-                <w:sz w:val="24"/>
-                <w:szCs w:val="24"/>
-              </w:rPr>
-              <w:t>loc_longitude</w:t>
-            </w:r>
+            <w:proofErr w:type="spellStart"/>
+            <w:proofErr w:type="gramStart"/>
+            <w:r>
+              <w:rPr>
+                <w:rFonts w:eastAsia="Times New Roman"/>
+                <w:sz w:val="24"/>
+                <w:szCs w:val="24"/>
+              </w:rPr>
+              <w:t>loc</w:t>
+            </w:r>
+            <w:proofErr w:type="gramEnd"/>
+            <w:r>
+              <w:rPr>
+                <w:rFonts w:eastAsia="Times New Roman"/>
+                <w:sz w:val="24"/>
+                <w:szCs w:val="24"/>
+              </w:rPr>
+              <w:t>_longitude</w:t>
+            </w:r>
+            <w:proofErr w:type="spellEnd"/>
           </w:p>
         </w:tc>
         <w:tc>
@@ -1919,6 +3461,8 @@
                 <w:szCs w:val="24"/>
               </w:rPr>
             </w:pPr>
+            <w:proofErr w:type="spellStart"/>
+            <w:proofErr w:type="gramStart"/>
             <w:r>
               <w:rPr>
                 <w:rFonts w:eastAsia="Times New Roman"/>
@@ -1927,6 +3471,8 @@
               </w:rPr>
               <w:t>count</w:t>
             </w:r>
+            <w:proofErr w:type="spellEnd"/>
+            <w:proofErr w:type="gramEnd"/>
           </w:p>
         </w:tc>
       </w:tr>
@@ -2527,6 +4073,7 @@
                 <w:sz w:val="24"/>
                 <w:szCs w:val="24"/>
               </w:rPr>
+              <w:lastRenderedPageBreak/>
               <w:t>5</w:t>
             </w:r>
           </w:p>
@@ -2983,6 +4530,7 @@
                 <w:szCs w:val="24"/>
               </w:rPr>
             </w:pPr>
+            <w:proofErr w:type="gramStart"/>
             <w:r>
               <w:rPr>
                 <w:rFonts w:eastAsia="Times New Roman"/>
@@ -2991,6 +4539,7 @@
               </w:rPr>
               <w:t>placa</w:t>
             </w:r>
+            <w:proofErr w:type="gramEnd"/>
           </w:p>
         </w:tc>
         <w:tc>
@@ -3010,14 +4559,26 @@
                 <w:szCs w:val="24"/>
               </w:rPr>
             </w:pPr>
-            <w:r>
-              <w:rPr>
-                <w:rFonts w:eastAsia="Times New Roman"/>
-                <w:sz w:val="24"/>
-                <w:szCs w:val="24"/>
-              </w:rPr>
-              <w:t>loc_latitude</w:t>
-            </w:r>
+            <w:proofErr w:type="spellStart"/>
+            <w:proofErr w:type="gramStart"/>
+            <w:r>
+              <w:rPr>
+                <w:rFonts w:eastAsia="Times New Roman"/>
+                <w:sz w:val="24"/>
+                <w:szCs w:val="24"/>
+              </w:rPr>
+              <w:t>loc</w:t>
+            </w:r>
+            <w:proofErr w:type="gramEnd"/>
+            <w:r>
+              <w:rPr>
+                <w:rFonts w:eastAsia="Times New Roman"/>
+                <w:sz w:val="24"/>
+                <w:szCs w:val="24"/>
+              </w:rPr>
+              <w:t>_latitude</w:t>
+            </w:r>
+            <w:proofErr w:type="spellEnd"/>
           </w:p>
         </w:tc>
         <w:tc>
@@ -3037,14 +4598,26 @@
                 <w:szCs w:val="24"/>
               </w:rPr>
             </w:pPr>
-            <w:r>
-              <w:rPr>
-                <w:rFonts w:eastAsia="Times New Roman"/>
-                <w:sz w:val="24"/>
-                <w:szCs w:val="24"/>
-              </w:rPr>
-              <w:t>loc_longitude</w:t>
-            </w:r>
+            <w:proofErr w:type="spellStart"/>
+            <w:proofErr w:type="gramStart"/>
+            <w:r>
+              <w:rPr>
+                <w:rFonts w:eastAsia="Times New Roman"/>
+                <w:sz w:val="24"/>
+                <w:szCs w:val="24"/>
+              </w:rPr>
+              <w:t>loc</w:t>
+            </w:r>
+            <w:proofErr w:type="gramEnd"/>
+            <w:r>
+              <w:rPr>
+                <w:rFonts w:eastAsia="Times New Roman"/>
+                <w:sz w:val="24"/>
+                <w:szCs w:val="24"/>
+              </w:rPr>
+              <w:t>_longitude</w:t>
+            </w:r>
+            <w:proofErr w:type="spellEnd"/>
           </w:p>
         </w:tc>
         <w:tc>
@@ -3064,6 +4637,8 @@
                 <w:szCs w:val="24"/>
               </w:rPr>
             </w:pPr>
+            <w:proofErr w:type="spellStart"/>
+            <w:proofErr w:type="gramStart"/>
             <w:r>
               <w:rPr>
                 <w:rFonts w:eastAsia="Times New Roman"/>
@@ -3072,6 +4647,8 @@
               </w:rPr>
               <w:t>count</w:t>
             </w:r>
+            <w:proofErr w:type="spellEnd"/>
+            <w:proofErr w:type="gramEnd"/>
           </w:p>
         </w:tc>
       </w:tr>
@@ -3832,8 +5409,8 @@
         </w:rPr>
         <w:t xml:space="preserve"> pontos de monitoramento.</w:t>
       </w:r>
-      <w:bookmarkStart w:id="7" w:name="_rfsyt333w2sn"/>
-      <w:bookmarkEnd w:id="7"/>
+      <w:bookmarkStart w:id="6" w:name="_rfsyt333w2sn"/>
+      <w:bookmarkEnd w:id="6"/>
     </w:p>
     <w:p>
       <w:pPr>
@@ -3907,7 +5484,7 @@
                     <pic:cNvPicPr/>
                   </pic:nvPicPr>
                   <pic:blipFill>
-                    <a:blip r:embed="rId10">
+                    <a:blip r:embed="rId24">
                       <a:extLst>
                         <a:ext uri="{28A0092B-C50C-407E-A947-70E740481C1C}">
                           <a14:useLocalDpi xmlns:a14="http://schemas.microsoft.com/office/drawing/2010/main" val="0"/>
@@ -4328,6 +5905,8 @@
                 <w:szCs w:val="24"/>
               </w:rPr>
             </w:pPr>
+            <w:proofErr w:type="spellStart"/>
+            <w:proofErr w:type="gramStart"/>
             <w:r>
               <w:rPr>
                 <w:rFonts w:eastAsia="Times New Roman"/>
@@ -4336,6 +5915,8 @@
               </w:rPr>
               <w:t>count</w:t>
             </w:r>
+            <w:proofErr w:type="spellEnd"/>
+            <w:proofErr w:type="gramEnd"/>
           </w:p>
         </w:tc>
         <w:tc>
@@ -4577,6 +6158,8 @@
                 <w:szCs w:val="24"/>
               </w:rPr>
             </w:pPr>
+            <w:proofErr w:type="spellStart"/>
+            <w:proofErr w:type="gramStart"/>
             <w:r>
               <w:rPr>
                 <w:rFonts w:eastAsia="Times New Roman"/>
@@ -4585,6 +6168,8 @@
               </w:rPr>
               <w:t>mean</w:t>
             </w:r>
+            <w:proofErr w:type="spellEnd"/>
+            <w:proofErr w:type="gramEnd"/>
           </w:p>
         </w:tc>
         <w:tc>
@@ -4826,6 +6411,8 @@
                 <w:szCs w:val="24"/>
               </w:rPr>
             </w:pPr>
+            <w:proofErr w:type="spellStart"/>
+            <w:proofErr w:type="gramStart"/>
             <w:r>
               <w:rPr>
                 <w:rFonts w:eastAsia="Times New Roman"/>
@@ -4834,6 +6421,8 @@
               </w:rPr>
               <w:t>std</w:t>
             </w:r>
+            <w:proofErr w:type="spellEnd"/>
+            <w:proofErr w:type="gramEnd"/>
           </w:p>
         </w:tc>
         <w:tc>
@@ -5075,6 +6664,7 @@
                 <w:szCs w:val="24"/>
               </w:rPr>
             </w:pPr>
+            <w:proofErr w:type="gramStart"/>
             <w:r>
               <w:rPr>
                 <w:rFonts w:eastAsia="Times New Roman"/>
@@ -5083,6 +6673,7 @@
               </w:rPr>
               <w:t>min</w:t>
             </w:r>
+            <w:proofErr w:type="gramEnd"/>
           </w:p>
         </w:tc>
         <w:tc>
@@ -6079,6 +7670,8 @@
                 <w:szCs w:val="24"/>
               </w:rPr>
             </w:pPr>
+            <w:proofErr w:type="spellStart"/>
+            <w:proofErr w:type="gramStart"/>
             <w:r>
               <w:rPr>
                 <w:rFonts w:eastAsia="Times New Roman"/>
@@ -6087,6 +7680,8 @@
               </w:rPr>
               <w:t>max</w:t>
             </w:r>
+            <w:proofErr w:type="spellEnd"/>
+            <w:proofErr w:type="gramEnd"/>
           </w:p>
         </w:tc>
         <w:tc>
@@ -6343,15 +7938,33 @@
           <w:sz w:val="24"/>
           <w:szCs w:val="24"/>
         </w:rPr>
-        <w:t xml:space="preserve">Pela impossibilidade visual de apresentar as estatísticas dos 135 pontos, a Tabela 01 </w:t>
-      </w:r>
-      <w:r>
-        <w:rPr>
-          <w:color w:val="24292E"/>
-          <w:sz w:val="24"/>
-          <w:szCs w:val="24"/>
-        </w:rPr>
-        <w:t>mostra, a título de exemplificação, estatísticas de oito pontos de monitoramento. É interessante notar que até o terceiro quartil tem valor zero, por mais que possa parecer errado, a informação está correta, pois a grande maior</w:t>
+        <w:t xml:space="preserve">Pela impossibilidade visual de apresentar as estatísticas dos 135 pontos, a Tabela </w:t>
+      </w:r>
+      <w:proofErr w:type="gramStart"/>
+      <w:r>
+        <w:rPr>
+          <w:color w:val="24292E"/>
+          <w:sz w:val="24"/>
+          <w:szCs w:val="24"/>
+        </w:rPr>
+        <w:t xml:space="preserve">01 </w:t>
+      </w:r>
+      <w:r>
+        <w:rPr>
+          <w:color w:val="24292E"/>
+          <w:sz w:val="24"/>
+          <w:szCs w:val="24"/>
+        </w:rPr>
+        <w:t>mostra</w:t>
+      </w:r>
+      <w:proofErr w:type="gramEnd"/>
+      <w:r>
+        <w:rPr>
+          <w:color w:val="24292E"/>
+          <w:sz w:val="24"/>
+          <w:szCs w:val="24"/>
+        </w:rPr>
+        <w:t>, a título de exemplificação, estatísticas de oito pontos de monitoramento. É interessante notar que até o terceiro quartil tem valor zero, por mais que possa parecer errado, a informação está correta, pois a grande maior</w:t>
       </w:r>
       <w:r>
         <w:rPr>
@@ -6424,7 +8037,25 @@
           <w:sz w:val="24"/>
           <w:szCs w:val="24"/>
         </w:rPr>
-        <w:t>que se aproxima de zero e pelo fator de arredondamento é apresentado o valor zero. Isso dá uma idéia de o que se espera dos dados, cada veículo possui valor zero para a maioria dos pontos de monitoramento com alguns valores diferentes de zero em poucos pontos de monitoramento, como exemplificado na tabela 02.</w:t>
+        <w:t xml:space="preserve">que se aproxima de zero e pelo fator de arredondamento é apresentado o valor zero. Isso dá uma </w:t>
+      </w:r>
+      <w:proofErr w:type="spellStart"/>
+      <w:r>
+        <w:rPr>
+          <w:color w:val="24292E"/>
+          <w:sz w:val="24"/>
+          <w:szCs w:val="24"/>
+        </w:rPr>
+        <w:t>idéia</w:t>
+      </w:r>
+      <w:proofErr w:type="spellEnd"/>
+      <w:r>
+        <w:rPr>
+          <w:color w:val="24292E"/>
+          <w:sz w:val="24"/>
+          <w:szCs w:val="24"/>
+        </w:rPr>
+        <w:t xml:space="preserve"> de o que se espera dos dados, cada veículo possui valor zero para a maioria dos pontos de monitoramento com alguns valores diferentes de zero em poucos pontos de monitoramento, como exemplificado na tabela 02.</w:t>
       </w:r>
     </w:p>
     <w:p>
@@ -9726,8 +11357,9 @@
           <w:szCs w:val="24"/>
         </w:rPr>
       </w:pPr>
-      <w:bookmarkStart w:id="8" w:name="_ptfc7lhfb3s"/>
-      <w:bookmarkEnd w:id="8"/>
+      <w:bookmarkStart w:id="7" w:name="_ptfc7lhfb3s"/>
+      <w:bookmarkEnd w:id="7"/>
+      <w:proofErr w:type="spellStart"/>
       <w:r>
         <w:rPr>
           <w:b/>
@@ -9735,7 +11367,17 @@
           <w:sz w:val="24"/>
           <w:szCs w:val="24"/>
         </w:rPr>
-        <w:t>Algorítimos e Técnicas</w:t>
+        <w:t>Algorítimos</w:t>
+      </w:r>
+      <w:proofErr w:type="spellEnd"/>
+      <w:r>
+        <w:rPr>
+          <w:b/>
+          <w:color w:val="24292E"/>
+          <w:sz w:val="24"/>
+          <w:szCs w:val="24"/>
+        </w:rPr>
+        <w:t xml:space="preserve"> e Técnicas</w:t>
       </w:r>
     </w:p>
     <w:p>
@@ -9752,8 +11394,36 @@
           <w:sz w:val="24"/>
           <w:szCs w:val="24"/>
         </w:rPr>
-        <w:t>PCA – Principal Component Analisys</w:t>
-      </w:r>
+        <w:t xml:space="preserve">PCA – Principal </w:t>
+      </w:r>
+      <w:proofErr w:type="spellStart"/>
+      <w:r>
+        <w:rPr>
+          <w:b/>
+          <w:sz w:val="24"/>
+          <w:szCs w:val="24"/>
+        </w:rPr>
+        <w:t>Component</w:t>
+      </w:r>
+      <w:proofErr w:type="spellEnd"/>
+      <w:r>
+        <w:rPr>
+          <w:b/>
+          <w:sz w:val="24"/>
+          <w:szCs w:val="24"/>
+        </w:rPr>
+        <w:t xml:space="preserve"> </w:t>
+      </w:r>
+      <w:proofErr w:type="spellStart"/>
+      <w:r>
+        <w:rPr>
+          <w:b/>
+          <w:sz w:val="24"/>
+          <w:szCs w:val="24"/>
+        </w:rPr>
+        <w:t>Analisys</w:t>
+      </w:r>
+      <w:proofErr w:type="spellEnd"/>
     </w:p>
     <w:p>
       <w:pPr>
@@ -9778,7 +11448,103 @@
           <w:sz w:val="24"/>
           <w:szCs w:val="24"/>
         </w:rPr>
-        <w:t>A Análise de Componentes Principais (ACP) ou Principal Component Analysis (PCA) é um procedimento matemático que utiliza uma transformação ortogonal (ortogonalização de vetores) para converter um conjunto de observações de variáveis possivelmente correlacionadas num conjunto de valores de variáveis linearmente não correlacionadas chamadas de componentes principais. O número de componentes principais é menor ou igual ao número de variáveis originais. Esta transformação é definida de forma que o primeiro componente principal tem a maior variância possível (ou seja, é responsável pelo máximo de variabilidade nos dados), e cada componente seguinte, por sua vez, tem a máxima variância sob a restrição de ser ortogonal a (i.e., não correlacionado com) os componentes anteriores. Os componentes principais são garantidamente independentes apenas se os dados forem normalmente distribuídos (conjuntamente). O PCA é sensível à escala relativa das variáveis originais. Dependendo da área de aplicação, o PCA é também conhecido como transformada de Karhunen-Loève (KLT) discreta, transformada de Hotelling ou decomposição ortogonal própria (POD). [1]</w:t>
+        <w:t xml:space="preserve">A Análise de Componentes Principais (ACP) ou Principal </w:t>
+      </w:r>
+      <w:proofErr w:type="spellStart"/>
+      <w:r>
+        <w:rPr>
+          <w:sz w:val="24"/>
+          <w:szCs w:val="24"/>
+        </w:rPr>
+        <w:t>Component</w:t>
+      </w:r>
+      <w:proofErr w:type="spellEnd"/>
+      <w:r>
+        <w:rPr>
+          <w:sz w:val="24"/>
+          <w:szCs w:val="24"/>
+        </w:rPr>
+        <w:t xml:space="preserve"> </w:t>
+      </w:r>
+      <w:proofErr w:type="spellStart"/>
+      <w:r>
+        <w:rPr>
+          <w:sz w:val="24"/>
+          <w:szCs w:val="24"/>
+        </w:rPr>
+        <w:t>Analysis</w:t>
+      </w:r>
+      <w:proofErr w:type="spellEnd"/>
+      <w:r>
+        <w:rPr>
+          <w:sz w:val="24"/>
+          <w:szCs w:val="24"/>
+        </w:rPr>
+        <w:t xml:space="preserve"> (PCA) é um procedimento matemático que utiliza uma transformação ortogonal (</w:t>
+      </w:r>
+      <w:proofErr w:type="spellStart"/>
+      <w:r>
+        <w:rPr>
+          <w:sz w:val="24"/>
+          <w:szCs w:val="24"/>
+        </w:rPr>
+        <w:t>ortogonalização</w:t>
+      </w:r>
+      <w:proofErr w:type="spellEnd"/>
+      <w:r>
+        <w:rPr>
+          <w:sz w:val="24"/>
+          <w:szCs w:val="24"/>
+        </w:rPr>
+        <w:t xml:space="preserve"> de vetores) para converter um conjunto de observações de variáveis possivelmente correlacionadas num conjunto de valores de variáveis linearmente não correlacionadas chamadas de componentes principais. O número de componentes principais é menor ou igual ao número de variáveis originais. Esta transformação é definida de forma que o primeiro componente principal tem a maior variância possível (ou seja, é responsável pelo máximo de variabilidade nos dados), e cada componente seguinte, por sua vez, tem a máxima variância sob a restrição de ser ortogonal a (i.e., não correlacionado com) os componentes anteriores. Os componentes principais são </w:t>
+      </w:r>
+      <w:proofErr w:type="spellStart"/>
+      <w:r>
+        <w:rPr>
+          <w:sz w:val="24"/>
+          <w:szCs w:val="24"/>
+        </w:rPr>
+        <w:t>garantidamente</w:t>
+      </w:r>
+      <w:proofErr w:type="spellEnd"/>
+      <w:r>
+        <w:rPr>
+          <w:sz w:val="24"/>
+          <w:szCs w:val="24"/>
+        </w:rPr>
+        <w:t xml:space="preserve"> independentes apenas se os dados forem normalmente distribuídos (conjuntamente). O PCA é sensível à escala relativa das variáveis originais. Dependendo da área de aplicação, o PCA é também conhecido como transformada de </w:t>
+      </w:r>
+      <w:proofErr w:type="spellStart"/>
+      <w:r>
+        <w:rPr>
+          <w:sz w:val="24"/>
+          <w:szCs w:val="24"/>
+        </w:rPr>
+        <w:t>Karhunen-Loève</w:t>
+      </w:r>
+      <w:proofErr w:type="spellEnd"/>
+      <w:r>
+        <w:rPr>
+          <w:sz w:val="24"/>
+          <w:szCs w:val="24"/>
+        </w:rPr>
+        <w:t xml:space="preserve"> (KLT) discreta, transformada de </w:t>
+      </w:r>
+      <w:proofErr w:type="spellStart"/>
+      <w:r>
+        <w:rPr>
+          <w:sz w:val="24"/>
+          <w:szCs w:val="24"/>
+        </w:rPr>
+        <w:t>Hotelling</w:t>
+      </w:r>
+      <w:proofErr w:type="spellEnd"/>
+      <w:r>
+        <w:rPr>
+          <w:sz w:val="24"/>
+          <w:szCs w:val="24"/>
+        </w:rPr>
+        <w:t xml:space="preserve"> ou decomposição ortogonal própria (POD). [1]</w:t>
       </w:r>
     </w:p>
     <w:p>
@@ -9825,7 +11591,55 @@
           <w:sz w:val="24"/>
           <w:szCs w:val="24"/>
         </w:rPr>
-        <w:t>será utilizada a biblioteca do Scikit-learn sklearn.decomposition.PCA. Será a princípio calculado o PCA com 50 componentes, e após a análise da variança explicada acumulada até a quinquagésima componente, será verificado se o PCA pode ser recalculado com menos componentes ou se necessitará de um número maior de componentes.</w:t>
+        <w:t xml:space="preserve">será utilizada a biblioteca do </w:t>
+      </w:r>
+      <w:proofErr w:type="spellStart"/>
+      <w:r>
+        <w:rPr>
+          <w:sz w:val="24"/>
+          <w:szCs w:val="24"/>
+        </w:rPr>
+        <w:t>Scikit-learn</w:t>
+      </w:r>
+      <w:proofErr w:type="spellEnd"/>
+      <w:r>
+        <w:rPr>
+          <w:sz w:val="24"/>
+          <w:szCs w:val="24"/>
+        </w:rPr>
+        <w:t xml:space="preserve"> </w:t>
+      </w:r>
+      <w:proofErr w:type="spellStart"/>
+      <w:r>
+        <w:rPr>
+          <w:sz w:val="24"/>
+          <w:szCs w:val="24"/>
+        </w:rPr>
+        <w:t>sklearn.decomposition.PCA</w:t>
+      </w:r>
+      <w:proofErr w:type="spellEnd"/>
+      <w:r>
+        <w:rPr>
+          <w:sz w:val="24"/>
+          <w:szCs w:val="24"/>
+        </w:rPr>
+        <w:t xml:space="preserve">. Será a princípio calculado o PCA com 50 componentes, e após a análise da </w:t>
+      </w:r>
+      <w:proofErr w:type="spellStart"/>
+      <w:r>
+        <w:rPr>
+          <w:sz w:val="24"/>
+          <w:szCs w:val="24"/>
+        </w:rPr>
+        <w:t>variança</w:t>
+      </w:r>
+      <w:proofErr w:type="spellEnd"/>
+      <w:r>
+        <w:rPr>
+          <w:sz w:val="24"/>
+          <w:szCs w:val="24"/>
+        </w:rPr>
+        <w:t xml:space="preserve"> explicada acumulada até a quinquagésima componente, será verificado se o PCA pode ser recalculado com menos componentes ou se necessitará de um número maior de componentes.</w:t>
       </w:r>
     </w:p>
     <w:p>
@@ -9851,8 +11665,20 @@
           <w:sz w:val="24"/>
           <w:szCs w:val="24"/>
         </w:rPr>
-        <w:t>K-means</w:t>
-      </w:r>
+        <w:t>K-</w:t>
+      </w:r>
+      <w:proofErr w:type="spellStart"/>
+      <w:proofErr w:type="gramStart"/>
+      <w:r>
+        <w:rPr>
+          <w:b/>
+          <w:sz w:val="24"/>
+          <w:szCs w:val="24"/>
+        </w:rPr>
+        <w:t>means</w:t>
+      </w:r>
+      <w:proofErr w:type="spellEnd"/>
+      <w:proofErr w:type="gramEnd"/>
     </w:p>
     <w:p>
       <w:pPr>
@@ -9876,7 +11702,55 @@
           <w:sz w:val="24"/>
           <w:szCs w:val="24"/>
         </w:rPr>
-        <w:t>O algoritmo KMeans agrupa dados tentando separar amostras em n grupos de variância igual, minimizando um critério conhecido como inércia ou soma de quadrados dentro do cluster. Este algoritmo exige que o número de clusters seja especificado. Escala bem para um grande número de amostras e foi usado em uma ampla gama de áreas de aplicação em muitos campos diferentes.[2]</w:t>
+        <w:t xml:space="preserve">O algoritmo </w:t>
+      </w:r>
+      <w:proofErr w:type="spellStart"/>
+      <w:r>
+        <w:rPr>
+          <w:sz w:val="24"/>
+          <w:szCs w:val="24"/>
+        </w:rPr>
+        <w:t>KMeans</w:t>
+      </w:r>
+      <w:proofErr w:type="spellEnd"/>
+      <w:r>
+        <w:rPr>
+          <w:sz w:val="24"/>
+          <w:szCs w:val="24"/>
+        </w:rPr>
+        <w:t xml:space="preserve"> agrupa dados tentando separar amostras em </w:t>
+      </w:r>
+      <w:proofErr w:type="gramStart"/>
+      <w:r>
+        <w:rPr>
+          <w:sz w:val="24"/>
+          <w:szCs w:val="24"/>
+        </w:rPr>
+        <w:t>n</w:t>
+      </w:r>
+      <w:proofErr w:type="gramEnd"/>
+      <w:r>
+        <w:rPr>
+          <w:sz w:val="24"/>
+          <w:szCs w:val="24"/>
+        </w:rPr>
+        <w:t xml:space="preserve"> grupos de variância igual, minimizando um critério conhecido como inércia ou soma de quadrados dentro do cluster. Este algoritmo exige que o número de clusters seja especificado. Escala bem para um grande número de amostras e foi usado em uma ampla gama de áreas de aplicação em muitos campos </w:t>
+      </w:r>
+      <w:proofErr w:type="gramStart"/>
+      <w:r>
+        <w:rPr>
+          <w:sz w:val="24"/>
+          <w:szCs w:val="24"/>
+        </w:rPr>
+        <w:t>diferentes.[</w:t>
+      </w:r>
+      <w:proofErr w:type="gramEnd"/>
+      <w:r>
+        <w:rPr>
+          <w:sz w:val="24"/>
+          <w:szCs w:val="24"/>
+        </w:rPr>
+        <w:t>2]</w:t>
       </w:r>
     </w:p>
     <w:p>
@@ -9902,7 +11776,23 @@
           <w:sz w:val="24"/>
           <w:szCs w:val="24"/>
         </w:rPr>
-        <w:t>O algoritmo k-means divide um conjunto de N amostras X em K clusters disjuntos C, cada um descrito pela média µ</w:t>
+        <w:t>O algoritmo k-</w:t>
+      </w:r>
+      <w:proofErr w:type="spellStart"/>
+      <w:r>
+        <w:rPr>
+          <w:sz w:val="24"/>
+          <w:szCs w:val="24"/>
+        </w:rPr>
+        <w:t>means</w:t>
+      </w:r>
+      <w:proofErr w:type="spellEnd"/>
+      <w:r>
+        <w:rPr>
+          <w:sz w:val="24"/>
+          <w:szCs w:val="24"/>
+        </w:rPr>
+        <w:t xml:space="preserve"> divide um conjunto de N amostras X em K clusters disjuntos C, cada um descrito pela média µ</w:t>
       </w:r>
       <w:r>
         <w:rPr>
@@ -9917,7 +11807,23 @@
           <w:sz w:val="24"/>
           <w:szCs w:val="24"/>
         </w:rPr>
-        <w:t xml:space="preserve"> das amostras no cluster. Os meios são comumente chamados de "centroides" do cluster; note que eles não são, em geral, pontos de X, embora vivam no mesmo espaço. O algoritmo de K-means visa escolher centroides que minimizem a inércia ou o critério de soma dos quadrados no cluster:</w:t>
+        <w:t xml:space="preserve"> das amostras no cluster. Os meios são comumente chamados de "centroides" do cluster; note que eles não são, em geral, pontos de X, embora vivam no mesmo espaço. O algoritmo de K-</w:t>
+      </w:r>
+      <w:proofErr w:type="spellStart"/>
+      <w:r>
+        <w:rPr>
+          <w:sz w:val="24"/>
+          <w:szCs w:val="24"/>
+        </w:rPr>
+        <w:t>means</w:t>
+      </w:r>
+      <w:proofErr w:type="spellEnd"/>
+      <w:r>
+        <w:rPr>
+          <w:sz w:val="24"/>
+          <w:szCs w:val="24"/>
+        </w:rPr>
+        <w:t xml:space="preserve"> visa escolher centroides que minimizem a inércia ou o critério de soma dos quadrados no cluster:</w:t>
       </w:r>
     </w:p>
     <w:p>
@@ -9947,11 +11853,11 @@
         <w:object w:dxaOrig="1361" w:dyaOrig="383">
           <v:shape id="ole_rId4" o:spid="_x0000_i1025" style="width:120pt;height:33.75pt" coordsize="" o:spt="100" adj="0,,0" path="" stroked="f">
             <v:stroke joinstyle="miter"/>
-            <v:imagedata r:id="rId11" o:title=""/>
+            <v:imagedata r:id="rId25" o:title=""/>
             <v:formulas/>
             <v:path o:connecttype="segments"/>
           </v:shape>
-          <o:OLEObject Type="Embed" ProgID="Equation.3" ShapeID="ole_rId4" DrawAspect="Content" ObjectID="_1570275738" r:id="rId12"/>
+          <o:OLEObject Type="Embed" ProgID="Equation.3" ShapeID="ole_rId4" DrawAspect="Content" ObjectID="_1570833956" r:id="rId26"/>
         </w:object>
       </w:r>
     </w:p>
@@ -9977,21 +11883,94 @@
           <w:sz w:val="24"/>
           <w:szCs w:val="24"/>
         </w:rPr>
-        <w:t xml:space="preserve">O k-means será o método de clusterização utilizado, pois é de simples implementação, fácil interpretação do resultado, rápido e eficiente em termos de custo computacional. Para implementação do k-means será utilizada a biblioteca </w:t>
-      </w:r>
-      <w:r>
-        <w:rPr>
-          <w:sz w:val="24"/>
-          <w:szCs w:val="24"/>
-        </w:rPr>
-        <w:t xml:space="preserve">do Scikit-learn </w:t>
-      </w:r>
-      <w:r>
-        <w:rPr>
-          <w:sz w:val="24"/>
-          <w:szCs w:val="24"/>
-        </w:rPr>
-        <w:t>sklean.cluster.KMeans.</w:t>
+        <w:t>O k-</w:t>
+      </w:r>
+      <w:proofErr w:type="spellStart"/>
+      <w:r>
+        <w:rPr>
+          <w:sz w:val="24"/>
+          <w:szCs w:val="24"/>
+        </w:rPr>
+        <w:t>means</w:t>
+      </w:r>
+      <w:proofErr w:type="spellEnd"/>
+      <w:r>
+        <w:rPr>
+          <w:sz w:val="24"/>
+          <w:szCs w:val="24"/>
+        </w:rPr>
+        <w:t xml:space="preserve"> será o método de </w:t>
+      </w:r>
+      <w:proofErr w:type="spellStart"/>
+      <w:r>
+        <w:rPr>
+          <w:sz w:val="24"/>
+          <w:szCs w:val="24"/>
+        </w:rPr>
+        <w:t>clusterização</w:t>
+      </w:r>
+      <w:proofErr w:type="spellEnd"/>
+      <w:r>
+        <w:rPr>
+          <w:sz w:val="24"/>
+          <w:szCs w:val="24"/>
+        </w:rPr>
+        <w:t xml:space="preserve"> utilizado, pois é de simples implementação, fácil interpretação do resultado, rápido e eficiente em termos de custo computacional. Para implementação do k-</w:t>
+      </w:r>
+      <w:proofErr w:type="spellStart"/>
+      <w:r>
+        <w:rPr>
+          <w:sz w:val="24"/>
+          <w:szCs w:val="24"/>
+        </w:rPr>
+        <w:t>means</w:t>
+      </w:r>
+      <w:proofErr w:type="spellEnd"/>
+      <w:r>
+        <w:rPr>
+          <w:sz w:val="24"/>
+          <w:szCs w:val="24"/>
+        </w:rPr>
+        <w:t xml:space="preserve"> será utilizada a biblioteca </w:t>
+      </w:r>
+      <w:r>
+        <w:rPr>
+          <w:sz w:val="24"/>
+          <w:szCs w:val="24"/>
+        </w:rPr>
+        <w:t xml:space="preserve">do </w:t>
+      </w:r>
+      <w:proofErr w:type="spellStart"/>
+      <w:r>
+        <w:rPr>
+          <w:sz w:val="24"/>
+          <w:szCs w:val="24"/>
+        </w:rPr>
+        <w:t>Scikit-learn</w:t>
+      </w:r>
+      <w:proofErr w:type="spellEnd"/>
+      <w:r>
+        <w:rPr>
+          <w:sz w:val="24"/>
+          <w:szCs w:val="24"/>
+        </w:rPr>
+        <w:t xml:space="preserve"> </w:t>
+      </w:r>
+      <w:proofErr w:type="spellStart"/>
+      <w:r>
+        <w:rPr>
+          <w:sz w:val="24"/>
+          <w:szCs w:val="24"/>
+        </w:rPr>
+        <w:t>sklean.cluster.KMeans</w:t>
+      </w:r>
+      <w:proofErr w:type="spellEnd"/>
+      <w:r>
+        <w:rPr>
+          <w:sz w:val="24"/>
+          <w:szCs w:val="24"/>
+        </w:rPr>
+        <w:t>.</w:t>
       </w:r>
       <w:r>
         <w:rPr>
@@ -10023,18 +12002,114 @@
           <w:sz w:val="24"/>
           <w:szCs w:val="24"/>
         </w:rPr>
-        <w:t>O grande desafio do K-means é determinar o número de clusters</w:t>
-      </w:r>
-      <w:r>
-        <w:rPr>
-          <w:sz w:val="24"/>
-          <w:szCs w:val="24"/>
-        </w:rPr>
-        <w:t xml:space="preserve"> a ser utilizado, pois a técnica em si não determina qual é o melhor ajuste, então deve ser dado como entrada no algorítimo de clusterização a quantidade de clusters desejada. Inicialmente os dados serão segmentados em 30 clusters, posteriormente esse número de clusters será otimizado.</w:t>
+        <w:t>O grande desafio do K-</w:t>
+      </w:r>
+      <w:proofErr w:type="spellStart"/>
+      <w:r>
+        <w:rPr>
+          <w:sz w:val="24"/>
+          <w:szCs w:val="24"/>
+        </w:rPr>
+        <w:t>means</w:t>
+      </w:r>
+      <w:proofErr w:type="spellEnd"/>
+      <w:r>
+        <w:rPr>
+          <w:sz w:val="24"/>
+          <w:szCs w:val="24"/>
+        </w:rPr>
+        <w:t xml:space="preserve"> é determinar o número de clusters</w:t>
+      </w:r>
+      <w:r>
+        <w:rPr>
+          <w:sz w:val="24"/>
+          <w:szCs w:val="24"/>
+        </w:rPr>
+        <w:t xml:space="preserve"> a ser utilizado, pois a técnica em si não determina qual é o melhor ajuste, então deve ser dado como entrada no </w:t>
+      </w:r>
+      <w:proofErr w:type="spellStart"/>
+      <w:r>
+        <w:rPr>
+          <w:sz w:val="24"/>
+          <w:szCs w:val="24"/>
+        </w:rPr>
+        <w:t>algorítimo</w:t>
+      </w:r>
+      <w:proofErr w:type="spellEnd"/>
+      <w:r>
+        <w:rPr>
+          <w:sz w:val="24"/>
+          <w:szCs w:val="24"/>
+        </w:rPr>
+        <w:t xml:space="preserve"> de </w:t>
+      </w:r>
+      <w:proofErr w:type="spellStart"/>
+      <w:r>
+        <w:rPr>
+          <w:sz w:val="24"/>
+          <w:szCs w:val="24"/>
+        </w:rPr>
+        <w:t>clusterização</w:t>
+      </w:r>
+      <w:proofErr w:type="spellEnd"/>
+      <w:r>
+        <w:rPr>
+          <w:sz w:val="24"/>
+          <w:szCs w:val="24"/>
+        </w:rPr>
+        <w:t xml:space="preserve"> a quantidade de clusters desejada. Inicialmente os dados serão segmentados em 30 clusters, posteriormente esse número de clusters será otimizado.</w:t>
       </w:r>
     </w:p>
     <w:p>
       <w:pPr>
+        <w:rPr>
+          <w:sz w:val="24"/>
+          <w:szCs w:val="24"/>
+        </w:rPr>
+      </w:pPr>
+    </w:p>
+    <w:p>
+      <w:pPr>
+        <w:ind w:firstLine="720"/>
+        <w:rPr>
+          <w:sz w:val="24"/>
+          <w:szCs w:val="24"/>
+        </w:rPr>
+      </w:pPr>
+      <w:bookmarkStart w:id="8" w:name="_2bwpb98k5opr"/>
+      <w:bookmarkEnd w:id="8"/>
+    </w:p>
+    <w:p>
+      <w:pPr>
+        <w:ind w:firstLine="720"/>
+        <w:rPr>
+          <w:sz w:val="24"/>
+          <w:szCs w:val="24"/>
+        </w:rPr>
+      </w:pPr>
+    </w:p>
+    <w:p>
+      <w:pPr>
+        <w:rPr>
+          <w:b/>
+          <w:sz w:val="24"/>
+          <w:szCs w:val="24"/>
+        </w:rPr>
+      </w:pPr>
+      <w:r>
+        <w:rPr>
+          <w:b/>
+          <w:sz w:val="24"/>
+          <w:szCs w:val="24"/>
+        </w:rPr>
+        <w:t>Benchmark</w:t>
+      </w:r>
+      <w:bookmarkStart w:id="9" w:name="_GoBack"/>
+      <w:bookmarkEnd w:id="9"/>
+    </w:p>
+    <w:p>
+      <w:pPr>
+        <w:ind w:firstLine="720"/>
         <w:rPr>
           <w:sz w:val="24"/>
           <w:szCs w:val="24"/>
@@ -10051,911 +12126,25 @@
         <w:rPr>
           <w:b/>
           <w:color w:val="24292E"/>
-          <w:sz w:val="24"/>
-          <w:szCs w:val="24"/>
-        </w:rPr>
-      </w:pPr>
-      <w:bookmarkStart w:id="9" w:name="_2bwpb98k5opr"/>
-      <w:bookmarkEnd w:id="9"/>
+        </w:rPr>
+      </w:pPr>
+      <w:bookmarkStart w:id="10" w:name="_4mwrei9vdmd1"/>
+      <w:bookmarkEnd w:id="10"/>
       <w:r>
         <w:rPr>
           <w:b/>
           <w:color w:val="24292E"/>
-          <w:sz w:val="24"/>
-          <w:szCs w:val="24"/>
-        </w:rPr>
-        <w:t>Métrica para avaliação</w:t>
-      </w:r>
-    </w:p>
-    <w:p>
-      <w:pPr>
-        <w:rPr>
-          <w:sz w:val="24"/>
-          <w:szCs w:val="24"/>
-        </w:rPr>
-      </w:pPr>
-      <w:r>
-        <w:rPr>
-          <w:sz w:val="24"/>
-          <w:szCs w:val="24"/>
-        </w:rPr>
-        <w:tab/>
-      </w:r>
-      <w:r>
-        <w:rPr>
-          <w:sz w:val="24"/>
-          <w:szCs w:val="24"/>
-        </w:rPr>
-        <w:t>Lembrando</w:t>
-      </w:r>
-      <w:r>
-        <w:rPr>
-          <w:sz w:val="24"/>
-          <w:szCs w:val="24"/>
-        </w:rPr>
-        <w:t xml:space="preserve"> o objetivo de encontrar um </w:t>
-      </w:r>
-      <w:r>
-        <w:rPr>
-          <w:sz w:val="24"/>
-          <w:szCs w:val="24"/>
-        </w:rPr>
-        <w:t>seguimento dos</w:t>
-      </w:r>
-      <w:r>
-        <w:rPr>
-          <w:sz w:val="24"/>
-          <w:szCs w:val="24"/>
-        </w:rPr>
-        <w:t xml:space="preserve"> veículos que circulam na cidade no qual possui um comportamento mais parecido com o dos veículos alvo, </w:t>
-      </w:r>
-      <w:r>
-        <w:rPr>
-          <w:sz w:val="24"/>
-          <w:szCs w:val="24"/>
-        </w:rPr>
-        <w:t>passamos a analisar os seguintes fatores:</w:t>
-      </w:r>
-    </w:p>
-    <w:p>
-      <w:pPr>
-        <w:ind w:firstLine="720"/>
-        <w:rPr>
-          <w:sz w:val="24"/>
-          <w:szCs w:val="24"/>
-        </w:rPr>
-      </w:pPr>
-      <w:r>
-        <w:rPr>
-          <w:sz w:val="24"/>
-          <w:szCs w:val="24"/>
         </w:rPr>
         <w:lastRenderedPageBreak/>
-        <w:t>- Seria desejável encontrar um seguimento dos veículos que transitam na cidade, no qual todos os veículos alvo se encaixam. Definimos então a taxa de veículos alvo que se encaixam em cada seguimento como:</w:t>
-      </w:r>
-    </w:p>
-    <w:p>
-      <w:pPr>
-        <w:ind w:firstLine="720"/>
-        <w:rPr>
-          <w:sz w:val="24"/>
-          <w:szCs w:val="24"/>
-        </w:rPr>
-      </w:pPr>
-    </w:p>
-    <w:p>
-      <w:pPr>
-        <w:ind w:firstLine="720"/>
-        <w:jc w:val="center"/>
-        <w:rPr>
-          <w:sz w:val="24"/>
-          <w:szCs w:val="24"/>
-        </w:rPr>
-      </w:pPr>
-      <w:r>
-        <w:rPr>
-          <w:position w:val="-24"/>
-          <w:sz w:val="24"/>
-          <w:szCs w:val="24"/>
-        </w:rPr>
-        <w:object w:dxaOrig="920" w:dyaOrig="639">
-          <v:shapetype id="_x0000_t75" coordsize="21600,21600" o:spt="75" o:preferrelative="t" path="m@4@5l@4@11@9@11@9@5xe" filled="f" stroked="f">
-            <v:stroke joinstyle="miter"/>
-            <v:formulas>
-              <v:f eqn="if lineDrawn pixelLineWidth 0"/>
-              <v:f eqn="sum @0 1 0"/>
-              <v:f eqn="sum 0 0 @1"/>
-              <v:f eqn="prod @2 1 2"/>
-              <v:f eqn="prod @3 21600 pixelWidth"/>
-              <v:f eqn="prod @3 21600 pixelHeight"/>
-              <v:f eqn="sum @0 0 1"/>
-              <v:f eqn="prod @6 1 2"/>
-              <v:f eqn="prod @7 21600 pixelWidth"/>
-              <v:f eqn="sum @8 21600 0"/>
-              <v:f eqn="prod @7 21600 pixelHeight"/>
-              <v:f eqn="sum @10 21600 0"/>
-            </v:formulas>
-            <v:path o:extrusionok="f" gradientshapeok="t" o:connecttype="rect"/>
-            <o:lock v:ext="edit" aspectratio="t"/>
-          </v:shapetype>
-          <v:shape id="_x0000_i1026" type="#_x0000_t75" style="width:45.75pt;height:32.25pt" o:ole="">
-            <v:imagedata r:id="rId13" o:title=""/>
-          </v:shape>
-          <o:OLEObject Type="Embed" ProgID="Equation.3" ShapeID="_x0000_i1026" DrawAspect="Content" ObjectID="_1570275739" r:id="rId14"/>
-        </w:object>
-      </w:r>
-      <w:r>
-        <w:rPr>
-          <w:sz w:val="24"/>
-          <w:szCs w:val="24"/>
-        </w:rPr>
-        <w:t xml:space="preserve">, onde: </w:t>
-      </w:r>
-    </w:p>
-    <w:p>
-      <w:pPr>
-        <w:ind w:left="720" w:firstLine="720"/>
-        <w:jc w:val="both"/>
-        <w:rPr>
-          <w:sz w:val="24"/>
-          <w:szCs w:val="24"/>
-        </w:rPr>
-      </w:pPr>
-      <w:r>
-        <w:rPr>
-          <w:sz w:val="24"/>
-          <w:szCs w:val="24"/>
-        </w:rPr>
-        <w:t>t</w:t>
-      </w:r>
-      <w:r>
-        <w:rPr>
-          <w:sz w:val="24"/>
-          <w:szCs w:val="24"/>
-          <w:vertAlign w:val="subscript"/>
-        </w:rPr>
-        <w:t>va</w:t>
-      </w:r>
-      <w:r>
-        <w:rPr>
-          <w:sz w:val="24"/>
-          <w:szCs w:val="24"/>
-        </w:rPr>
-        <w:t xml:space="preserve"> é a taxa de veículos alvo no seguimento,</w:t>
-      </w:r>
-    </w:p>
-    <w:p>
-      <w:pPr>
-        <w:ind w:left="720" w:firstLine="720"/>
-        <w:jc w:val="both"/>
-        <w:rPr>
-          <w:sz w:val="24"/>
-          <w:szCs w:val="24"/>
-        </w:rPr>
-      </w:pPr>
-      <w:r>
-        <w:rPr>
-          <w:sz w:val="24"/>
-          <w:szCs w:val="24"/>
-        </w:rPr>
-        <w:t>n</w:t>
-      </w:r>
-      <w:r>
-        <w:rPr>
-          <w:sz w:val="24"/>
-          <w:szCs w:val="24"/>
-          <w:vertAlign w:val="subscript"/>
-        </w:rPr>
-        <w:t>a</w:t>
-      </w:r>
-      <w:r>
-        <w:rPr>
-          <w:sz w:val="24"/>
-          <w:szCs w:val="24"/>
-          <w:vertAlign w:val="subscript"/>
-        </w:rPr>
-        <w:t>s</w:t>
-      </w:r>
-      <w:r>
-        <w:rPr>
-          <w:sz w:val="24"/>
-          <w:szCs w:val="24"/>
-        </w:rPr>
-        <w:t xml:space="preserve"> é o número de veículos alvo no seguimento, e</w:t>
-      </w:r>
-    </w:p>
-    <w:p>
-      <w:pPr>
-        <w:ind w:left="720" w:firstLine="720"/>
-        <w:jc w:val="both"/>
-        <w:rPr>
-          <w:sz w:val="24"/>
-          <w:szCs w:val="24"/>
-        </w:rPr>
-      </w:pPr>
-      <w:r>
-        <w:rPr>
-          <w:sz w:val="24"/>
-          <w:szCs w:val="24"/>
-        </w:rPr>
-        <w:t>N</w:t>
-      </w:r>
-      <w:r>
-        <w:rPr>
-          <w:sz w:val="24"/>
-          <w:szCs w:val="24"/>
-        </w:rPr>
-        <w:t>A</w:t>
-      </w:r>
-      <w:r>
-        <w:rPr>
-          <w:sz w:val="24"/>
-          <w:szCs w:val="24"/>
-        </w:rPr>
-        <w:t xml:space="preserve"> é o número total de veículos alvo.</w:t>
-      </w:r>
-    </w:p>
-    <w:p>
-      <w:pPr>
-        <w:ind w:firstLine="720"/>
-        <w:rPr>
-          <w:sz w:val="24"/>
-          <w:szCs w:val="24"/>
-        </w:rPr>
-      </w:pPr>
-    </w:p>
-    <w:p>
-      <w:pPr>
-        <w:ind w:firstLine="720"/>
-        <w:jc w:val="both"/>
-        <w:rPr>
-          <w:sz w:val="24"/>
-          <w:szCs w:val="24"/>
-        </w:rPr>
-      </w:pPr>
-      <w:r>
-        <w:rPr>
-          <w:sz w:val="24"/>
-          <w:szCs w:val="24"/>
-        </w:rPr>
-        <w:t>Porém, se considerarmos a existência de um único seguimento para todos os veículos, essa taxa será máxima, pois todos os veículos alvo também estarão neste seguimento. Tal situação inviabiliza a utilização de t</w:t>
-      </w:r>
-      <w:r>
-        <w:rPr>
-          <w:sz w:val="24"/>
-          <w:szCs w:val="24"/>
-          <w:vertAlign w:val="subscript"/>
-        </w:rPr>
-        <w:t>va</w:t>
-      </w:r>
-      <w:r>
-        <w:rPr>
-          <w:sz w:val="24"/>
-          <w:szCs w:val="24"/>
-        </w:rPr>
-        <w:t xml:space="preserve"> como o único fator de pontuação.</w:t>
-      </w:r>
-    </w:p>
-    <w:p>
-      <w:pPr>
-        <w:ind w:firstLine="720"/>
-        <w:jc w:val="both"/>
-        <w:rPr>
-          <w:sz w:val="24"/>
-          <w:szCs w:val="24"/>
-        </w:rPr>
-      </w:pPr>
-      <w:r>
-        <w:rPr>
-          <w:sz w:val="24"/>
-          <w:szCs w:val="24"/>
-        </w:rPr>
-        <w:t>Definiremos então f</w:t>
-      </w:r>
-      <w:r>
-        <w:rPr>
-          <w:sz w:val="24"/>
-          <w:szCs w:val="24"/>
-          <w:vertAlign w:val="subscript"/>
-        </w:rPr>
-        <w:t>s</w:t>
-      </w:r>
-      <w:r>
-        <w:rPr>
-          <w:sz w:val="24"/>
-          <w:szCs w:val="24"/>
-        </w:rPr>
-        <w:t xml:space="preserve"> como sendo a frequência de veículos gerais em cada seguimento e</w:t>
-      </w:r>
-      <w:r>
-        <w:rPr>
-          <w:sz w:val="24"/>
-          <w:szCs w:val="24"/>
-        </w:rPr>
-        <w:t xml:space="preserve"> a taxa de </w:t>
-      </w:r>
-      <w:r>
-        <w:rPr>
-          <w:sz w:val="24"/>
-          <w:szCs w:val="24"/>
-        </w:rPr>
-        <w:t>ocupação de veículos alvo no seguimento como</w:t>
-      </w:r>
-      <w:r>
-        <w:rPr>
-          <w:sz w:val="24"/>
-          <w:szCs w:val="24"/>
-        </w:rPr>
-        <w:t>:</w:t>
-      </w:r>
-    </w:p>
-    <w:p>
-      <w:pPr>
-        <w:ind w:firstLine="720"/>
-        <w:jc w:val="both"/>
-        <w:rPr>
-          <w:sz w:val="24"/>
-          <w:szCs w:val="24"/>
-        </w:rPr>
-      </w:pPr>
-    </w:p>
-    <w:p>
-      <w:pPr>
-        <w:ind w:firstLine="720"/>
-        <w:jc w:val="center"/>
-        <w:rPr>
-          <w:sz w:val="24"/>
-          <w:szCs w:val="24"/>
-        </w:rPr>
-      </w:pPr>
-      <w:r>
-        <w:rPr>
-          <w:position w:val="-30"/>
-          <w:sz w:val="24"/>
-          <w:szCs w:val="24"/>
-        </w:rPr>
-        <w:object w:dxaOrig="900" w:dyaOrig="700">
-          <v:shape id="_x0000_i1027" type="#_x0000_t75" style="width:45pt;height:35.25pt" o:ole="">
-            <v:imagedata r:id="rId15" o:title=""/>
-          </v:shape>
-          <o:OLEObject Type="Embed" ProgID="Equation.3" ShapeID="_x0000_i1027" DrawAspect="Content" ObjectID="_1570275740" r:id="rId16"/>
-        </w:object>
-      </w:r>
-      <w:r>
-        <w:rPr>
-          <w:sz w:val="24"/>
-          <w:szCs w:val="24"/>
-        </w:rPr>
-        <w:t>, onde:</w:t>
-      </w:r>
-    </w:p>
-    <w:p>
-      <w:pPr>
-        <w:ind w:firstLine="720"/>
-        <w:jc w:val="both"/>
-        <w:rPr>
-          <w:sz w:val="24"/>
-          <w:szCs w:val="24"/>
-        </w:rPr>
-      </w:pPr>
-      <w:r>
-        <w:rPr>
-          <w:sz w:val="24"/>
-          <w:szCs w:val="24"/>
-        </w:rPr>
-        <w:tab/>
-        <w:t>t</w:t>
-      </w:r>
-      <w:r>
-        <w:rPr>
-          <w:sz w:val="24"/>
-          <w:szCs w:val="24"/>
-          <w:vertAlign w:val="subscript"/>
-        </w:rPr>
-        <w:t>oc</w:t>
-      </w:r>
-      <w:r>
-        <w:rPr>
-          <w:sz w:val="24"/>
-          <w:szCs w:val="24"/>
-        </w:rPr>
-        <w:t xml:space="preserve"> é a taxa de ocupação de veículos alvo no seguimento,</w:t>
-      </w:r>
-    </w:p>
-    <w:p>
-      <w:pPr>
-        <w:ind w:firstLine="720"/>
-        <w:jc w:val="both"/>
-        <w:rPr>
-          <w:sz w:val="24"/>
-          <w:szCs w:val="24"/>
-        </w:rPr>
-      </w:pPr>
-      <w:r>
-        <w:rPr>
-          <w:sz w:val="24"/>
-          <w:szCs w:val="24"/>
-        </w:rPr>
-        <w:tab/>
-        <w:t>n</w:t>
-      </w:r>
-      <w:r>
-        <w:rPr>
-          <w:sz w:val="24"/>
-          <w:szCs w:val="24"/>
-          <w:vertAlign w:val="subscript"/>
-        </w:rPr>
-        <w:t>as</w:t>
-      </w:r>
-      <w:r>
-        <w:rPr>
-          <w:sz w:val="24"/>
-          <w:szCs w:val="24"/>
-        </w:rPr>
-        <w:t xml:space="preserve"> é o número de veículos alvo no seguimento, e</w:t>
-      </w:r>
-    </w:p>
-    <w:p>
-      <w:pPr>
-        <w:ind w:firstLine="720"/>
-        <w:jc w:val="both"/>
-        <w:rPr>
-          <w:sz w:val="24"/>
-          <w:szCs w:val="24"/>
-        </w:rPr>
-      </w:pPr>
-      <w:r>
-        <w:rPr>
-          <w:sz w:val="24"/>
-          <w:szCs w:val="24"/>
-        </w:rPr>
-        <w:tab/>
-        <w:t>f</w:t>
-      </w:r>
-      <w:r>
-        <w:rPr>
-          <w:sz w:val="24"/>
-          <w:szCs w:val="24"/>
-          <w:vertAlign w:val="subscript"/>
-        </w:rPr>
-        <w:t>s</w:t>
-      </w:r>
-      <w:r>
-        <w:rPr>
-          <w:sz w:val="24"/>
-          <w:szCs w:val="24"/>
-        </w:rPr>
-        <w:t xml:space="preserve"> é a frequência de veículos gerais no seguimento.</w:t>
-      </w:r>
-    </w:p>
-    <w:p>
-      <w:pPr>
-        <w:ind w:firstLine="720"/>
-        <w:jc w:val="both"/>
-        <w:rPr>
-          <w:sz w:val="24"/>
-          <w:szCs w:val="24"/>
-        </w:rPr>
-      </w:pPr>
-    </w:p>
-    <w:p>
-      <w:pPr>
-        <w:ind w:firstLine="720"/>
-        <w:jc w:val="both"/>
-        <w:rPr>
-          <w:sz w:val="24"/>
-          <w:szCs w:val="24"/>
-        </w:rPr>
-      </w:pPr>
-      <w:r>
-        <w:rPr>
-          <w:sz w:val="24"/>
-          <w:szCs w:val="24"/>
-        </w:rPr>
-        <w:t>Quanto maior a taxa de ocupação de veículos alvo no seguimento, mais podemos considerar que os veículos deste seguimento se comportam como os veículos alvo, pois uma taxa igual a 1 significaria total identidade entre os veículos do seguimento e os veículos alvo. Porém, se for utilizada essa taxa como o único critério de pontuação, correremos o risco de um seguimento com pouca representatividade numérica possuir a maior pontuação. Por exemplo, um seguimento que contenha apenas um veículo, e um veículo alvo fosse ajustado neste seguimento teria t</w:t>
-      </w:r>
-      <w:r>
-        <w:rPr>
-          <w:sz w:val="24"/>
-          <w:szCs w:val="24"/>
-          <w:vertAlign w:val="subscript"/>
-        </w:rPr>
-        <w:t>oc</w:t>
-      </w:r>
-      <w:r>
-        <w:rPr>
-          <w:sz w:val="24"/>
-          <w:szCs w:val="24"/>
-        </w:rPr>
-        <w:t xml:space="preserve"> igual a 1, que seria a pontuação máxima, e ainda assim esse seguimento não teria representatividade no universo de amostras.</w:t>
-      </w:r>
-    </w:p>
-    <w:p>
-      <w:pPr>
-        <w:ind w:firstLine="720"/>
-        <w:jc w:val="both"/>
-        <w:rPr>
-          <w:sz w:val="24"/>
-          <w:szCs w:val="24"/>
-        </w:rPr>
-      </w:pPr>
-    </w:p>
-    <w:p>
-      <w:pPr>
-        <w:ind w:firstLine="720"/>
-        <w:jc w:val="both"/>
-        <w:rPr>
-          <w:sz w:val="24"/>
-          <w:szCs w:val="24"/>
-        </w:rPr>
-      </w:pPr>
-      <w:r>
-        <w:rPr>
-          <w:sz w:val="24"/>
-          <w:szCs w:val="24"/>
-        </w:rPr>
-        <w:t>Na busca de um único valor que pontue o desempenho do sistema, a solução aqui proposta será unificar essas duas taxas em uma única pontuação, para isso definiremos a pontuação, s, a ser utilizada nesse trabalho como:</w:t>
-      </w:r>
-    </w:p>
-    <w:p>
-      <w:pPr>
-        <w:ind w:firstLine="720"/>
-        <w:jc w:val="both"/>
-        <w:rPr>
-          <w:sz w:val="24"/>
-          <w:szCs w:val="24"/>
-        </w:rPr>
-      </w:pPr>
-    </w:p>
-    <w:p>
-      <w:pPr>
-        <w:ind w:firstLine="720"/>
-        <w:jc w:val="center"/>
-        <w:rPr>
-          <w:sz w:val="24"/>
-          <w:szCs w:val="24"/>
-        </w:rPr>
-      </w:pPr>
-      <w:r>
-        <w:rPr>
-          <w:position w:val="-30"/>
-          <w:sz w:val="24"/>
-          <w:szCs w:val="24"/>
-        </w:rPr>
-        <w:object w:dxaOrig="2260" w:dyaOrig="700">
-          <v:shape id="_x0000_i1028" type="#_x0000_t75" style="width:113.25pt;height:35.25pt" o:ole="">
-            <v:imagedata r:id="rId17" o:title=""/>
-          </v:shape>
-          <o:OLEObject Type="Embed" ProgID="Equation.3" ShapeID="_x0000_i1028" DrawAspect="Content" ObjectID="_1570275741" r:id="rId18"/>
-        </w:object>
-      </w:r>
-    </w:p>
-    <w:p>
-      <w:pPr>
-        <w:ind w:firstLine="720"/>
-        <w:jc w:val="center"/>
-        <w:rPr>
-          <w:sz w:val="24"/>
-          <w:szCs w:val="24"/>
-        </w:rPr>
-      </w:pPr>
-    </w:p>
-    <w:p>
-      <w:pPr>
-        <w:ind w:firstLine="720"/>
-        <w:rPr>
-          <w:sz w:val="24"/>
-          <w:szCs w:val="24"/>
-        </w:rPr>
-      </w:pPr>
-      <w:r>
-        <w:rPr>
-          <w:sz w:val="24"/>
-          <w:szCs w:val="24"/>
-        </w:rPr>
-        <w:t xml:space="preserve">Considerando que NA (número de veículos alvo) é uma constante, para fins de comparação entre pontuações pode ser desconsiderado, o que ajuda também na </w:t>
-      </w:r>
-      <w:r>
-        <w:rPr>
-          <w:sz w:val="24"/>
-          <w:szCs w:val="24"/>
-        </w:rPr>
-        <w:lastRenderedPageBreak/>
-        <w:t>redução do custo computacional de score, portanto, podemos simplificar a expressão de s para:</w:t>
-      </w:r>
-    </w:p>
-    <w:p>
-      <w:pPr>
-        <w:ind w:firstLine="720"/>
-        <w:rPr>
-          <w:sz w:val="24"/>
-          <w:szCs w:val="24"/>
-        </w:rPr>
-      </w:pPr>
-    </w:p>
-    <w:p>
-      <w:pPr>
-        <w:ind w:firstLine="720"/>
-        <w:jc w:val="center"/>
-        <w:rPr>
-          <w:sz w:val="24"/>
-          <w:szCs w:val="24"/>
-        </w:rPr>
-      </w:pPr>
-      <w:r>
-        <w:rPr>
-          <w:position w:val="-30"/>
-          <w:sz w:val="24"/>
-          <w:szCs w:val="24"/>
-        </w:rPr>
-        <w:object w:dxaOrig="1260" w:dyaOrig="700">
-          <v:shape id="_x0000_i1029" type="#_x0000_t75" style="width:63pt;height:35.25pt" o:ole="">
-            <v:imagedata r:id="rId19" o:title=""/>
-          </v:shape>
-          <o:OLEObject Type="Embed" ProgID="Equation.3" ShapeID="_x0000_i1029" DrawAspect="Content" ObjectID="_1570275742" r:id="rId20"/>
-        </w:object>
-      </w:r>
-      <w:r>
-        <w:rPr>
-          <w:sz w:val="24"/>
-          <w:szCs w:val="24"/>
-        </w:rPr>
-        <w:t xml:space="preserve"> ou </w:t>
-      </w:r>
-      <w:r>
-        <w:rPr>
-          <w:position w:val="-30"/>
-          <w:sz w:val="24"/>
-          <w:szCs w:val="24"/>
-        </w:rPr>
-        <w:object w:dxaOrig="859" w:dyaOrig="740">
-          <v:shape id="_x0000_i1030" type="#_x0000_t75" style="width:42.75pt;height:36.75pt" o:ole="">
-            <v:imagedata r:id="rId21" o:title=""/>
-          </v:shape>
-          <o:OLEObject Type="Embed" ProgID="Equation.3" ShapeID="_x0000_i1030" DrawAspect="Content" ObjectID="_1570275743" r:id="rId22"/>
-        </w:object>
-      </w:r>
-    </w:p>
-    <w:p>
-      <w:pPr>
-        <w:ind w:firstLine="720"/>
-        <w:jc w:val="center"/>
-        <w:rPr>
-          <w:sz w:val="24"/>
-          <w:szCs w:val="24"/>
-        </w:rPr>
-      </w:pPr>
-    </w:p>
-    <w:p>
-      <w:pPr>
-        <w:ind w:firstLine="720"/>
-        <w:rPr>
-          <w:sz w:val="24"/>
-          <w:szCs w:val="24"/>
-        </w:rPr>
-      </w:pPr>
-      <w:r>
-        <w:rPr>
-          <w:sz w:val="24"/>
-          <w:szCs w:val="24"/>
-        </w:rPr>
-        <w:t xml:space="preserve">Será calculada a pontuação s para cada seguimento de veículos, definiremos agora a pontuação </w:t>
-      </w:r>
-      <w:r>
-        <w:rPr>
-          <w:i/>
-          <w:sz w:val="24"/>
-          <w:szCs w:val="24"/>
-        </w:rPr>
-        <w:t xml:space="preserve">score </w:t>
-      </w:r>
-      <w:r>
-        <w:rPr>
-          <w:sz w:val="24"/>
-          <w:szCs w:val="24"/>
-        </w:rPr>
-        <w:t>como sendo o máxim</w:t>
-      </w:r>
-      <w:r>
-        <w:rPr>
-          <w:sz w:val="24"/>
-          <w:szCs w:val="24"/>
-        </w:rPr>
-        <w:t>o s para uma determinada seg</w:t>
-      </w:r>
-      <w:r>
-        <w:rPr>
-          <w:sz w:val="24"/>
-          <w:szCs w:val="24"/>
-        </w:rPr>
-        <w:t>mentação.</w:t>
-      </w:r>
-    </w:p>
-    <w:p>
-      <w:pPr>
-        <w:ind w:firstLine="720"/>
-        <w:rPr>
-          <w:sz w:val="24"/>
-          <w:szCs w:val="24"/>
-        </w:rPr>
-      </w:pPr>
-    </w:p>
-    <w:p>
-      <w:pPr>
-        <w:ind w:firstLine="720"/>
-        <w:jc w:val="center"/>
-        <w:rPr>
-          <w:sz w:val="24"/>
-          <w:szCs w:val="24"/>
-        </w:rPr>
-      </w:pPr>
-      <w:r>
-        <w:rPr>
-          <w:position w:val="-10"/>
-          <w:sz w:val="24"/>
-          <w:szCs w:val="24"/>
-        </w:rPr>
-        <w:object w:dxaOrig="1520" w:dyaOrig="340">
-          <v:shape id="_x0000_i1031" type="#_x0000_t75" style="width:75.75pt;height:17.25pt" o:ole="">
-            <v:imagedata r:id="rId23" o:title=""/>
-          </v:shape>
-          <o:OLEObject Type="Embed" ProgID="Equation.3" ShapeID="_x0000_i1031" DrawAspect="Content" ObjectID="_1570275744" r:id="rId24"/>
-        </w:object>
-      </w:r>
-    </w:p>
-    <w:p>
-      <w:pPr>
-        <w:ind w:firstLine="720"/>
-        <w:jc w:val="center"/>
-        <w:rPr>
-          <w:sz w:val="24"/>
-          <w:szCs w:val="24"/>
-        </w:rPr>
-      </w:pPr>
-      <w:r>
-        <w:rPr>
-          <w:sz w:val="24"/>
-          <w:szCs w:val="24"/>
-        </w:rPr>
-        <w:t>ou</w:t>
-      </w:r>
-    </w:p>
-    <w:p>
-      <w:pPr>
-        <w:ind w:firstLine="720"/>
-        <w:jc w:val="center"/>
-        <w:rPr>
-          <w:sz w:val="24"/>
-          <w:szCs w:val="24"/>
-        </w:rPr>
-      </w:pPr>
-      <w:r>
-        <w:rPr>
-          <w:position w:val="-34"/>
-          <w:sz w:val="24"/>
-          <w:szCs w:val="24"/>
-        </w:rPr>
-        <w:object w:dxaOrig="1920" w:dyaOrig="800">
-          <v:shape id="_x0000_i1032" type="#_x0000_t75" style="width:96pt;height:39.75pt" o:ole="">
-            <v:imagedata r:id="rId25" o:title=""/>
-          </v:shape>
-          <o:OLEObject Type="Embed" ProgID="Equation.3" ShapeID="_x0000_i1032" DrawAspect="Content" ObjectID="_1570275745" r:id="rId26"/>
-        </w:object>
-      </w:r>
-    </w:p>
-    <w:p>
-      <w:pPr>
-        <w:ind w:firstLine="720"/>
-        <w:jc w:val="center"/>
-        <w:rPr>
-          <w:sz w:val="24"/>
-          <w:szCs w:val="24"/>
-        </w:rPr>
-      </w:pPr>
-    </w:p>
-    <w:p>
-      <w:pPr>
-        <w:ind w:firstLine="720"/>
-        <w:rPr>
-          <w:sz w:val="24"/>
-          <w:szCs w:val="24"/>
-        </w:rPr>
-      </w:pPr>
-      <w:r>
-        <w:rPr>
-          <w:sz w:val="24"/>
-          <w:szCs w:val="24"/>
-        </w:rPr>
-        <w:t>A partir de agora, poderemos otimizar o sistema, buscado uma segmentação na qual se maximize a pontuação score, portanto, definirem</w:t>
-      </w:r>
-      <w:r>
-        <w:rPr>
-          <w:sz w:val="24"/>
-          <w:szCs w:val="24"/>
-        </w:rPr>
-        <w:t>os o melhor número de segmentos, n</w:t>
-      </w:r>
-      <w:r>
-        <w:rPr>
-          <w:sz w:val="24"/>
-          <w:szCs w:val="24"/>
-          <w:vertAlign w:val="subscript"/>
-        </w:rPr>
-        <w:t>best</w:t>
-      </w:r>
-      <w:r>
-        <w:rPr>
-          <w:sz w:val="24"/>
-          <w:szCs w:val="24"/>
-        </w:rPr>
-        <w:t xml:space="preserve">, </w:t>
-      </w:r>
-      <w:r>
-        <w:rPr>
-          <w:sz w:val="24"/>
-          <w:szCs w:val="24"/>
-        </w:rPr>
-        <w:t>como:</w:t>
-      </w:r>
-    </w:p>
-    <w:p>
-      <w:pPr>
-        <w:ind w:firstLine="720"/>
-        <w:rPr>
-          <w:sz w:val="24"/>
-          <w:szCs w:val="24"/>
-        </w:rPr>
-      </w:pPr>
-    </w:p>
-    <w:p>
-      <w:pPr>
-        <w:ind w:firstLine="720"/>
-        <w:jc w:val="center"/>
-        <w:rPr>
-          <w:sz w:val="24"/>
-          <w:szCs w:val="24"/>
-        </w:rPr>
-      </w:pPr>
-      <w:r>
-        <w:rPr>
-          <w:position w:val="-34"/>
-          <w:sz w:val="24"/>
-          <w:szCs w:val="24"/>
-        </w:rPr>
-        <w:object w:dxaOrig="2120" w:dyaOrig="800">
-          <v:shape id="_x0000_i1033" type="#_x0000_t75" style="width:105.75pt;height:39.75pt" o:ole="">
-            <v:imagedata r:id="rId27" o:title=""/>
-          </v:shape>
-          <o:OLEObject Type="Embed" ProgID="Equation.3" ShapeID="_x0000_i1033" DrawAspect="Content" ObjectID="_1570275746" r:id="rId28"/>
-        </w:object>
-      </w:r>
-    </w:p>
-    <w:p>
-      <w:pPr>
-        <w:ind w:firstLine="720"/>
-        <w:rPr>
-          <w:sz w:val="24"/>
-          <w:szCs w:val="24"/>
-        </w:rPr>
-      </w:pPr>
-    </w:p>
-    <w:p>
-      <w:pPr>
-        <w:ind w:firstLine="720"/>
-        <w:rPr>
-          <w:sz w:val="24"/>
-          <w:szCs w:val="24"/>
-        </w:rPr>
-      </w:pPr>
-    </w:p>
-    <w:p>
-      <w:pPr>
-        <w:ind w:firstLine="720"/>
-        <w:rPr>
-          <w:sz w:val="24"/>
-          <w:szCs w:val="24"/>
-        </w:rPr>
-      </w:pPr>
+        <w:t xml:space="preserve">III. </w:t>
+      </w:r>
+      <w:r>
+        <w:rPr>
+          <w:b/>
+          <w:color w:val="24292E"/>
+        </w:rPr>
+        <w:t>Metodologia</w:t>
+      </w:r>
     </w:p>
     <w:p>
       <w:pPr>
@@ -10967,49 +12156,234 @@
         <w:rPr>
           <w:b/>
           <w:color w:val="24292E"/>
-        </w:rPr>
-      </w:pPr>
-      <w:bookmarkStart w:id="10" w:name="_4mwrei9vdmd1"/>
-      <w:bookmarkEnd w:id="10"/>
+          <w:sz w:val="24"/>
+          <w:szCs w:val="24"/>
+        </w:rPr>
+      </w:pPr>
+      <w:bookmarkStart w:id="11" w:name="_l1v1fhnprrf2"/>
+      <w:bookmarkEnd w:id="11"/>
       <w:r>
         <w:rPr>
           <w:b/>
           <w:color w:val="24292E"/>
-        </w:rPr>
-        <w:t xml:space="preserve">III. </w:t>
-      </w:r>
-      <w:r>
-        <w:rPr>
-          <w:b/>
-          <w:color w:val="24292E"/>
-        </w:rPr>
-        <w:t>Metodologia</w:t>
+          <w:sz w:val="24"/>
+          <w:szCs w:val="24"/>
+        </w:rPr>
+        <w:t>Pré-processamento de dados</w:t>
       </w:r>
     </w:p>
     <w:p>
       <w:pPr>
-        <w:pStyle w:val="Ttulo3"/>
-        <w:keepLines w:val="0"/>
-        <w:spacing w:before="360" w:after="240" w:line="240" w:lineRule="auto"/>
-        <w:ind w:left="-300"/>
         <w:jc w:val="both"/>
         <w:rPr>
-          <w:b/>
-          <w:color w:val="24292E"/>
-          <w:sz w:val="24"/>
-          <w:szCs w:val="24"/>
-        </w:rPr>
-      </w:pPr>
-      <w:bookmarkStart w:id="11" w:name="_l1v1fhnprrf2"/>
-      <w:bookmarkEnd w:id="11"/>
-      <w:r>
-        <w:rPr>
-          <w:b/>
-          <w:color w:val="24292E"/>
-          <w:sz w:val="24"/>
-          <w:szCs w:val="24"/>
-        </w:rPr>
-        <w:t>Pré-processamento de dados</w:t>
+          <w:sz w:val="24"/>
+          <w:szCs w:val="24"/>
+        </w:rPr>
+      </w:pPr>
+      <w:r>
+        <w:rPr>
+          <w:sz w:val="24"/>
+          <w:szCs w:val="24"/>
+        </w:rPr>
+        <w:tab/>
+      </w:r>
+      <w:r>
+        <w:rPr>
+          <w:sz w:val="24"/>
+          <w:szCs w:val="24"/>
+        </w:rPr>
+        <w:t>As tabelas de dados carregadas no projeto estão</w:t>
+      </w:r>
+      <w:r>
+        <w:rPr>
+          <w:sz w:val="24"/>
+          <w:szCs w:val="24"/>
+        </w:rPr>
+        <w:t xml:space="preserve"> </w:t>
+      </w:r>
+      <w:r>
+        <w:rPr>
+          <w:sz w:val="24"/>
+          <w:szCs w:val="24"/>
+        </w:rPr>
+        <w:t>a</w:t>
+      </w:r>
+      <w:r>
+        <w:rPr>
+          <w:sz w:val="24"/>
+          <w:szCs w:val="24"/>
+        </w:rPr>
+        <w:t>rquivo</w:t>
+      </w:r>
+      <w:r>
+        <w:rPr>
+          <w:sz w:val="24"/>
+          <w:szCs w:val="24"/>
+        </w:rPr>
+        <w:t>s</w:t>
+      </w:r>
+      <w:r>
+        <w:rPr>
+          <w:sz w:val="24"/>
+          <w:szCs w:val="24"/>
+        </w:rPr>
+        <w:t xml:space="preserve"> </w:t>
+      </w:r>
+      <w:r>
+        <w:rPr>
+          <w:sz w:val="24"/>
+          <w:szCs w:val="24"/>
+        </w:rPr>
+        <w:t>.</w:t>
+      </w:r>
+      <w:proofErr w:type="spellStart"/>
+      <w:r>
+        <w:rPr>
+          <w:sz w:val="24"/>
+          <w:szCs w:val="24"/>
+        </w:rPr>
+        <w:t>csv</w:t>
+      </w:r>
+      <w:proofErr w:type="spellEnd"/>
+      <w:r>
+        <w:rPr>
+          <w:sz w:val="24"/>
+          <w:szCs w:val="24"/>
+        </w:rPr>
+        <w:t>, este</w:t>
+      </w:r>
+      <w:r>
+        <w:rPr>
+          <w:sz w:val="24"/>
+          <w:szCs w:val="24"/>
+        </w:rPr>
+        <w:t>s</w:t>
+      </w:r>
+      <w:r>
+        <w:rPr>
+          <w:sz w:val="24"/>
+          <w:szCs w:val="24"/>
+        </w:rPr>
+        <w:t xml:space="preserve"> arquivo</w:t>
+      </w:r>
+      <w:r>
+        <w:rPr>
+          <w:sz w:val="24"/>
+          <w:szCs w:val="24"/>
+        </w:rPr>
+        <w:t>s</w:t>
+      </w:r>
+      <w:r>
+        <w:rPr>
+          <w:sz w:val="24"/>
+          <w:szCs w:val="24"/>
+        </w:rPr>
+        <w:t xml:space="preserve"> </w:t>
+      </w:r>
+      <w:r>
+        <w:rPr>
+          <w:sz w:val="24"/>
+          <w:szCs w:val="24"/>
+        </w:rPr>
+        <w:t xml:space="preserve">são </w:t>
+      </w:r>
+      <w:r>
+        <w:rPr>
+          <w:sz w:val="24"/>
+          <w:szCs w:val="24"/>
+        </w:rPr>
+        <w:t>carregado</w:t>
+      </w:r>
+      <w:r>
+        <w:rPr>
+          <w:sz w:val="24"/>
+          <w:szCs w:val="24"/>
+        </w:rPr>
+        <w:t>s</w:t>
+      </w:r>
+      <w:r>
+        <w:rPr>
+          <w:sz w:val="24"/>
+          <w:szCs w:val="24"/>
+        </w:rPr>
+        <w:t xml:space="preserve"> em </w:t>
+      </w:r>
+      <w:r>
+        <w:rPr>
+          <w:sz w:val="24"/>
+          <w:szCs w:val="24"/>
+        </w:rPr>
+        <w:t>data frame</w:t>
+      </w:r>
+      <w:r>
+        <w:rPr>
+          <w:sz w:val="24"/>
+          <w:szCs w:val="24"/>
+        </w:rPr>
+        <w:t>s</w:t>
+      </w:r>
+      <w:r>
+        <w:rPr>
+          <w:sz w:val="24"/>
+          <w:szCs w:val="24"/>
+        </w:rPr>
+        <w:t xml:space="preserve">, </w:t>
+      </w:r>
+      <w:r>
+        <w:rPr>
+          <w:sz w:val="24"/>
+          <w:szCs w:val="24"/>
+        </w:rPr>
+        <w:t xml:space="preserve">como </w:t>
+      </w:r>
+      <w:r>
+        <w:rPr>
+          <w:sz w:val="24"/>
+          <w:szCs w:val="24"/>
+        </w:rPr>
+        <w:t>exemplificado anteriormente na</w:t>
+      </w:r>
+      <w:r>
+        <w:rPr>
+          <w:sz w:val="24"/>
+          <w:szCs w:val="24"/>
+        </w:rPr>
+        <w:t>s</w:t>
+      </w:r>
+      <w:r>
+        <w:rPr>
+          <w:sz w:val="24"/>
+          <w:szCs w:val="24"/>
+        </w:rPr>
+        <w:t xml:space="preserve"> Tabela</w:t>
+      </w:r>
+      <w:r>
+        <w:rPr>
+          <w:sz w:val="24"/>
+          <w:szCs w:val="24"/>
+        </w:rPr>
+        <w:t>s</w:t>
+      </w:r>
+      <w:r>
+        <w:rPr>
+          <w:sz w:val="24"/>
+          <w:szCs w:val="24"/>
+        </w:rPr>
+        <w:t xml:space="preserve"> 01</w:t>
+      </w:r>
+      <w:r>
+        <w:rPr>
+          <w:sz w:val="24"/>
+          <w:szCs w:val="24"/>
+        </w:rPr>
+        <w:t>, 02 e 03</w:t>
+      </w:r>
+      <w:r>
+        <w:rPr>
+          <w:sz w:val="24"/>
+          <w:szCs w:val="24"/>
+        </w:rPr>
+        <w:t>.</w:t>
       </w:r>
     </w:p>
     <w:p>
@@ -11020,202 +12394,6 @@
           <w:szCs w:val="24"/>
         </w:rPr>
       </w:pPr>
-      <w:r>
-        <w:rPr>
-          <w:sz w:val="24"/>
-          <w:szCs w:val="24"/>
-        </w:rPr>
-        <w:tab/>
-      </w:r>
-      <w:r>
-        <w:rPr>
-          <w:sz w:val="24"/>
-          <w:szCs w:val="24"/>
-        </w:rPr>
-        <w:t>As tabelas de dados carregadas no projeto estão</w:t>
-      </w:r>
-      <w:r>
-        <w:rPr>
-          <w:sz w:val="24"/>
-          <w:szCs w:val="24"/>
-        </w:rPr>
-        <w:t xml:space="preserve"> </w:t>
-      </w:r>
-      <w:r>
-        <w:rPr>
-          <w:sz w:val="24"/>
-          <w:szCs w:val="24"/>
-        </w:rPr>
-        <w:t>a</w:t>
-      </w:r>
-      <w:r>
-        <w:rPr>
-          <w:sz w:val="24"/>
-          <w:szCs w:val="24"/>
-        </w:rPr>
-        <w:t>rquivo</w:t>
-      </w:r>
-      <w:r>
-        <w:rPr>
-          <w:sz w:val="24"/>
-          <w:szCs w:val="24"/>
-        </w:rPr>
-        <w:t>s</w:t>
-      </w:r>
-      <w:r>
-        <w:rPr>
-          <w:sz w:val="24"/>
-          <w:szCs w:val="24"/>
-        </w:rPr>
-        <w:t xml:space="preserve"> </w:t>
-      </w:r>
-      <w:r>
-        <w:rPr>
-          <w:sz w:val="24"/>
-          <w:szCs w:val="24"/>
-        </w:rPr>
-        <w:t>.</w:t>
-      </w:r>
-      <w:r>
-        <w:rPr>
-          <w:sz w:val="24"/>
-          <w:szCs w:val="24"/>
-        </w:rPr>
-        <w:t>csv, este</w:t>
-      </w:r>
-      <w:r>
-        <w:rPr>
-          <w:sz w:val="24"/>
-          <w:szCs w:val="24"/>
-        </w:rPr>
-        <w:t>s</w:t>
-      </w:r>
-      <w:r>
-        <w:rPr>
-          <w:sz w:val="24"/>
-          <w:szCs w:val="24"/>
-        </w:rPr>
-        <w:t xml:space="preserve"> arquivo</w:t>
-      </w:r>
-      <w:r>
-        <w:rPr>
-          <w:sz w:val="24"/>
-          <w:szCs w:val="24"/>
-        </w:rPr>
-        <w:t>s</w:t>
-      </w:r>
-      <w:r>
-        <w:rPr>
-          <w:sz w:val="24"/>
-          <w:szCs w:val="24"/>
-        </w:rPr>
-        <w:t xml:space="preserve"> </w:t>
-      </w:r>
-      <w:r>
-        <w:rPr>
-          <w:sz w:val="24"/>
-          <w:szCs w:val="24"/>
-        </w:rPr>
-        <w:t xml:space="preserve">são </w:t>
-      </w:r>
-      <w:r>
-        <w:rPr>
-          <w:sz w:val="24"/>
-          <w:szCs w:val="24"/>
-        </w:rPr>
-        <w:t>carregado</w:t>
-      </w:r>
-      <w:r>
-        <w:rPr>
-          <w:sz w:val="24"/>
-          <w:szCs w:val="24"/>
-        </w:rPr>
-        <w:t>s</w:t>
-      </w:r>
-      <w:r>
-        <w:rPr>
-          <w:sz w:val="24"/>
-          <w:szCs w:val="24"/>
-        </w:rPr>
-        <w:t xml:space="preserve"> em </w:t>
-      </w:r>
-      <w:r>
-        <w:rPr>
-          <w:sz w:val="24"/>
-          <w:szCs w:val="24"/>
-        </w:rPr>
-        <w:t>data frame</w:t>
-      </w:r>
-      <w:r>
-        <w:rPr>
-          <w:sz w:val="24"/>
-          <w:szCs w:val="24"/>
-        </w:rPr>
-        <w:t>s</w:t>
-      </w:r>
-      <w:r>
-        <w:rPr>
-          <w:sz w:val="24"/>
-          <w:szCs w:val="24"/>
-        </w:rPr>
-        <w:t xml:space="preserve">, </w:t>
-      </w:r>
-      <w:r>
-        <w:rPr>
-          <w:sz w:val="24"/>
-          <w:szCs w:val="24"/>
-        </w:rPr>
-        <w:t xml:space="preserve">como </w:t>
-      </w:r>
-      <w:r>
-        <w:rPr>
-          <w:sz w:val="24"/>
-          <w:szCs w:val="24"/>
-        </w:rPr>
-        <w:t>exemplificado anteriormente na</w:t>
-      </w:r>
-      <w:r>
-        <w:rPr>
-          <w:sz w:val="24"/>
-          <w:szCs w:val="24"/>
-        </w:rPr>
-        <w:t>s</w:t>
-      </w:r>
-      <w:r>
-        <w:rPr>
-          <w:sz w:val="24"/>
-          <w:szCs w:val="24"/>
-        </w:rPr>
-        <w:t xml:space="preserve"> Tabela</w:t>
-      </w:r>
-      <w:r>
-        <w:rPr>
-          <w:sz w:val="24"/>
-          <w:szCs w:val="24"/>
-        </w:rPr>
-        <w:t>s</w:t>
-      </w:r>
-      <w:r>
-        <w:rPr>
-          <w:sz w:val="24"/>
-          <w:szCs w:val="24"/>
-        </w:rPr>
-        <w:t xml:space="preserve"> 01</w:t>
-      </w:r>
-      <w:r>
-        <w:rPr>
-          <w:sz w:val="24"/>
-          <w:szCs w:val="24"/>
-        </w:rPr>
-        <w:t>, 02 e 03</w:t>
-      </w:r>
-      <w:r>
-        <w:rPr>
-          <w:sz w:val="24"/>
-          <w:szCs w:val="24"/>
-        </w:rPr>
-        <w:t>.</w:t>
-      </w:r>
     </w:p>
     <w:p>
       <w:pPr>
@@ -11225,21 +12403,19 @@
           <w:szCs w:val="24"/>
         </w:rPr>
       </w:pPr>
-    </w:p>
-    <w:p>
-      <w:pPr>
-        <w:jc w:val="both"/>
-        <w:rPr>
-          <w:sz w:val="24"/>
-          <w:szCs w:val="24"/>
-        </w:rPr>
-      </w:pPr>
       <w:r>
         <w:rPr>
           <w:sz w:val="24"/>
           <w:szCs w:val="24"/>
         </w:rPr>
         <w:tab/>
+      </w:r>
+      <w:proofErr w:type="gramStart"/>
+      <w:r>
+        <w:rPr>
+          <w:sz w:val="24"/>
+          <w:szCs w:val="24"/>
+        </w:rPr>
         <w:t xml:space="preserve">Os </w:t>
       </w:r>
       <w:r>
@@ -11247,7 +12423,15 @@
           <w:sz w:val="24"/>
           <w:szCs w:val="24"/>
         </w:rPr>
-        <w:t>data frame</w:t>
+        <w:t>data</w:t>
+      </w:r>
+      <w:proofErr w:type="gramEnd"/>
+      <w:r>
+        <w:rPr>
+          <w:sz w:val="24"/>
+          <w:szCs w:val="24"/>
+        </w:rPr>
+        <w:t xml:space="preserve"> frame</w:t>
       </w:r>
       <w:r>
         <w:rPr>
@@ -11331,6 +12515,7 @@
           <w:szCs w:val="24"/>
         </w:rPr>
       </w:pPr>
+      <w:proofErr w:type="gramStart"/>
       <w:r>
         <w:rPr>
           <w:sz w:val="24"/>
@@ -11343,7 +12528,15 @@
           <w:sz w:val="24"/>
           <w:szCs w:val="24"/>
         </w:rPr>
-        <w:t xml:space="preserve">data frame </w:t>
+        <w:t>data</w:t>
+      </w:r>
+      <w:proofErr w:type="gramEnd"/>
+      <w:r>
+        <w:rPr>
+          <w:sz w:val="24"/>
+          <w:szCs w:val="24"/>
+        </w:rPr>
+        <w:t xml:space="preserve"> frame </w:t>
       </w:r>
       <w:r>
         <w:rPr>
@@ -11385,7 +12578,55 @@
           <w:sz w:val="24"/>
           <w:szCs w:val="24"/>
         </w:rPr>
-        <w:t xml:space="preserve"> criada uma nova coluna no data frame denominada “local” que concatena a latitude e a longitude, as colunas loc_latitude e loc_longitude </w:t>
+        <w:t xml:space="preserve"> criada uma nova coluna </w:t>
+      </w:r>
+      <w:proofErr w:type="gramStart"/>
+      <w:r>
+        <w:rPr>
+          <w:sz w:val="24"/>
+          <w:szCs w:val="24"/>
+        </w:rPr>
+        <w:t>no data</w:t>
+      </w:r>
+      <w:proofErr w:type="gramEnd"/>
+      <w:r>
+        <w:rPr>
+          <w:sz w:val="24"/>
+          <w:szCs w:val="24"/>
+        </w:rPr>
+        <w:t xml:space="preserve"> frame denominada “local” que concatena a latitude e a longitude, as colunas </w:t>
+      </w:r>
+      <w:proofErr w:type="spellStart"/>
+      <w:r>
+        <w:rPr>
+          <w:sz w:val="24"/>
+          <w:szCs w:val="24"/>
+        </w:rPr>
+        <w:t>loc_latitude</w:t>
+      </w:r>
+      <w:proofErr w:type="spellEnd"/>
+      <w:r>
+        <w:rPr>
+          <w:sz w:val="24"/>
+          <w:szCs w:val="24"/>
+        </w:rPr>
+        <w:t xml:space="preserve"> e </w:t>
+      </w:r>
+      <w:proofErr w:type="spellStart"/>
+      <w:r>
+        <w:rPr>
+          <w:sz w:val="24"/>
+          <w:szCs w:val="24"/>
+        </w:rPr>
+        <w:t>loc_longitude</w:t>
+      </w:r>
+      <w:proofErr w:type="spellEnd"/>
+      <w:r>
+        <w:rPr>
+          <w:sz w:val="24"/>
+          <w:szCs w:val="24"/>
+        </w:rPr>
+        <w:t xml:space="preserve"> </w:t>
       </w:r>
       <w:r>
         <w:rPr>
@@ -11420,8 +12661,39 @@
           <w:sz w:val="24"/>
           <w:szCs w:val="24"/>
         </w:rPr>
-        <w:lastRenderedPageBreak/>
-        <w:t>É utilizada uma função denominada create_df_placaporpontos, que recebe o data frame e retorna um novo data frame;</w:t>
+        <w:t xml:space="preserve">É utilizada uma função denominada </w:t>
+      </w:r>
+      <w:proofErr w:type="spellStart"/>
+      <w:r>
+        <w:rPr>
+          <w:sz w:val="24"/>
+          <w:szCs w:val="24"/>
+        </w:rPr>
+        <w:t>create_df_placaporpontos</w:t>
+      </w:r>
+      <w:proofErr w:type="spellEnd"/>
+      <w:r>
+        <w:rPr>
+          <w:sz w:val="24"/>
+          <w:szCs w:val="24"/>
+        </w:rPr>
+        <w:t xml:space="preserve">, que recebe </w:t>
+      </w:r>
+      <w:proofErr w:type="gramStart"/>
+      <w:r>
+        <w:rPr>
+          <w:sz w:val="24"/>
+          <w:szCs w:val="24"/>
+        </w:rPr>
+        <w:t>o data</w:t>
+      </w:r>
+      <w:proofErr w:type="gramEnd"/>
+      <w:r>
+        <w:rPr>
+          <w:sz w:val="24"/>
+          <w:szCs w:val="24"/>
+        </w:rPr>
+        <w:t xml:space="preserve"> frame e retorna um novo data frame;</w:t>
       </w:r>
     </w:p>
     <w:p>
@@ -11442,7 +12714,23 @@
           <w:sz w:val="24"/>
           <w:szCs w:val="24"/>
         </w:rPr>
-        <w:t xml:space="preserve">O novo data frame é indexado pelas placas dos veículos e possui uma coluna para cada “local”, </w:t>
+        <w:t xml:space="preserve">O </w:t>
+      </w:r>
+      <w:proofErr w:type="gramStart"/>
+      <w:r>
+        <w:rPr>
+          <w:sz w:val="24"/>
+          <w:szCs w:val="24"/>
+        </w:rPr>
+        <w:t>novo data</w:t>
+      </w:r>
+      <w:proofErr w:type="gramEnd"/>
+      <w:r>
+        <w:rPr>
+          <w:sz w:val="24"/>
+          <w:szCs w:val="24"/>
+        </w:rPr>
+        <w:t xml:space="preserve"> frame é indexado pelas placas dos veículos e possui uma coluna para cada “local”, </w:t>
       </w:r>
       <w:r>
         <w:rPr>
@@ -11531,6 +12819,7 @@
         </w:rPr>
         <w:t xml:space="preserve">Não foram utilizadas técnicas para excluir </w:t>
       </w:r>
+      <w:proofErr w:type="spellStart"/>
       <w:r>
         <w:rPr>
           <w:i/>
@@ -11539,6 +12828,7 @@
         </w:rPr>
         <w:t>outliers</w:t>
       </w:r>
+      <w:proofErr w:type="spellEnd"/>
       <w:r>
         <w:rPr>
           <w:sz w:val="24"/>
@@ -11546,13 +12836,23 @@
         </w:rPr>
         <w:t xml:space="preserve">, pois esse projeto trata justamente de encontrar padrões que divergem do comportamento comum, portanto os </w:t>
       </w:r>
+      <w:proofErr w:type="spellStart"/>
       <w:r>
         <w:rPr>
           <w:i/>
           <w:sz w:val="24"/>
           <w:szCs w:val="24"/>
         </w:rPr>
-        <w:t xml:space="preserve">outliers </w:t>
+        <w:t>outliers</w:t>
+      </w:r>
+      <w:proofErr w:type="spellEnd"/>
+      <w:r>
+        <w:rPr>
+          <w:i/>
+          <w:sz w:val="24"/>
+          <w:szCs w:val="24"/>
+        </w:rPr>
+        <w:t xml:space="preserve"> </w:t>
       </w:r>
       <w:r>
         <w:rPr>
@@ -11620,13 +12920,23 @@
           <w:szCs w:val="24"/>
         </w:rPr>
       </w:pPr>
-      <w:r>
-        <w:rPr>
-          <w:color w:val="24292E"/>
-          <w:sz w:val="24"/>
-          <w:szCs w:val="24"/>
-        </w:rPr>
-        <w:t xml:space="preserve">O data frame que contém os dados dos veículos em geral é denominado “data”. Como “data” possui 135 características, será utilizado o PCA para descobrir qual dimensão dos dados melhor maximizam a variância dos atributos envolvidos. Além de descobrir essas dimensões, o PCA também irá reportar a razão da variância explicada de cada dimensão, ou seja, quanto da variância dentro dos dados é explicada pela dimensão sozinha. </w:t>
+      <w:proofErr w:type="gramStart"/>
+      <w:r>
+        <w:rPr>
+          <w:color w:val="24292E"/>
+          <w:sz w:val="24"/>
+          <w:szCs w:val="24"/>
+        </w:rPr>
+        <w:t>O data</w:t>
+      </w:r>
+      <w:proofErr w:type="gramEnd"/>
+      <w:r>
+        <w:rPr>
+          <w:color w:val="24292E"/>
+          <w:sz w:val="24"/>
+          <w:szCs w:val="24"/>
+        </w:rPr>
+        <w:t xml:space="preserve"> frame que contém os dados dos veículos em geral é denominado “data”. Como “data” possui 135 características, será utilizado o PCA para descobrir qual dimensão dos dados melhor maximizam a variância dos atributos envolvidos. Além de descobrir essas dimensões, o PCA também irá reportar a razão da variância explicada de cada dimensão, ou seja, quanto da variância dentro dos dados é explicada pela dimensão sozinha. </w:t>
       </w:r>
     </w:p>
     <w:p>
@@ -14028,6 +15338,7 @@
           <w:szCs w:val="24"/>
         </w:rPr>
       </w:pPr>
+      <w:proofErr w:type="spellStart"/>
       <w:r>
         <w:rPr>
           <w:b/>
@@ -14038,6 +15349,7 @@
         <w:lastRenderedPageBreak/>
         <w:t>Clustering</w:t>
       </w:r>
+      <w:proofErr w:type="spellEnd"/>
     </w:p>
     <w:p>
       <w:pPr>
@@ -14064,7 +15376,79 @@
           <w:sz w:val="24"/>
           <w:szCs w:val="24"/>
         </w:rPr>
-        <w:t>, é utilizado o KMeans, importado de sklearn.cluster. Foi criada uma função denominada make_clusterer() que recebe os dados</w:t>
+        <w:t xml:space="preserve">, é utilizado o </w:t>
+      </w:r>
+      <w:proofErr w:type="spellStart"/>
+      <w:r>
+        <w:rPr>
+          <w:color w:val="24292E"/>
+          <w:sz w:val="24"/>
+          <w:szCs w:val="24"/>
+        </w:rPr>
+        <w:t>KMeans</w:t>
+      </w:r>
+      <w:proofErr w:type="spellEnd"/>
+      <w:r>
+        <w:rPr>
+          <w:color w:val="24292E"/>
+          <w:sz w:val="24"/>
+          <w:szCs w:val="24"/>
+        </w:rPr>
+        <w:t xml:space="preserve">, importado de </w:t>
+      </w:r>
+      <w:proofErr w:type="spellStart"/>
+      <w:r>
+        <w:rPr>
+          <w:color w:val="24292E"/>
+          <w:sz w:val="24"/>
+          <w:szCs w:val="24"/>
+        </w:rPr>
+        <w:t>sklearn.cluster</w:t>
+      </w:r>
+      <w:proofErr w:type="spellEnd"/>
+      <w:r>
+        <w:rPr>
+          <w:color w:val="24292E"/>
+          <w:sz w:val="24"/>
+          <w:szCs w:val="24"/>
+        </w:rPr>
+        <w:t xml:space="preserve">. Foi criada uma função denominada </w:t>
+      </w:r>
+      <w:proofErr w:type="spellStart"/>
+      <w:r>
+        <w:rPr>
+          <w:color w:val="24292E"/>
+          <w:sz w:val="24"/>
+          <w:szCs w:val="24"/>
+        </w:rPr>
+        <w:t>make_</w:t>
+      </w:r>
+      <w:proofErr w:type="gramStart"/>
+      <w:r>
+        <w:rPr>
+          <w:color w:val="24292E"/>
+          <w:sz w:val="24"/>
+          <w:szCs w:val="24"/>
+        </w:rPr>
+        <w:t>clusterer</w:t>
+      </w:r>
+      <w:proofErr w:type="spellEnd"/>
+      <w:r>
+        <w:rPr>
+          <w:color w:val="24292E"/>
+          <w:sz w:val="24"/>
+          <w:szCs w:val="24"/>
+        </w:rPr>
+        <w:t>(</w:t>
+      </w:r>
+      <w:proofErr w:type="gramEnd"/>
+      <w:r>
+        <w:rPr>
+          <w:color w:val="24292E"/>
+          <w:sz w:val="24"/>
+          <w:szCs w:val="24"/>
+        </w:rPr>
+        <w:t>) que recebe os dados</w:t>
       </w:r>
       <w:r>
         <w:rPr>
@@ -14112,8 +15496,18 @@
           <w:sz w:val="24"/>
           <w:szCs w:val="24"/>
         </w:rPr>
-        <w:t xml:space="preserve"> retorna um objeto clusterer</w:t>
-      </w:r>
+        <w:t xml:space="preserve"> retorna um objeto </w:t>
+      </w:r>
+      <w:proofErr w:type="spellStart"/>
+      <w:r>
+        <w:rPr>
+          <w:color w:val="24292E"/>
+          <w:sz w:val="24"/>
+          <w:szCs w:val="24"/>
+        </w:rPr>
+        <w:t>clusterer</w:t>
+      </w:r>
+      <w:proofErr w:type="spellEnd"/>
       <w:r>
         <w:rPr>
           <w:color w:val="24292E"/>
@@ -14164,7 +15558,25 @@
           <w:sz w:val="24"/>
           <w:szCs w:val="24"/>
         </w:rPr>
-        <w:t xml:space="preserve"> criado um clusterer para 30 segmentos</w:t>
+        <w:t xml:space="preserve"> criado um </w:t>
+      </w:r>
+      <w:proofErr w:type="spellStart"/>
+      <w:r>
+        <w:rPr>
+          <w:color w:val="24292E"/>
+          <w:sz w:val="24"/>
+          <w:szCs w:val="24"/>
+        </w:rPr>
+        <w:t>clusterer</w:t>
+      </w:r>
+      <w:proofErr w:type="spellEnd"/>
+      <w:r>
+        <w:rPr>
+          <w:color w:val="24292E"/>
+          <w:sz w:val="24"/>
+          <w:szCs w:val="24"/>
+        </w:rPr>
+        <w:t xml:space="preserve"> para 30 segmentos</w:t>
       </w:r>
       <w:r>
         <w:rPr>
@@ -14212,7 +15624,16 @@
           <w:sz w:val="24"/>
           <w:szCs w:val="24"/>
         </w:rPr>
-        <w:t xml:space="preserve"> preditos neste c</w:t>
+        <w:t xml:space="preserve"> preditos neste </w:t>
+      </w:r>
+      <w:proofErr w:type="spellStart"/>
+      <w:r>
+        <w:rPr>
+          <w:color w:val="24292E"/>
+          <w:sz w:val="24"/>
+          <w:szCs w:val="24"/>
+        </w:rPr>
+        <w:t>c</w:t>
       </w:r>
       <w:r>
         <w:rPr>
@@ -14230,13 +15651,32 @@
         </w:rPr>
         <w:t>er</w:t>
       </w:r>
-      <w:r>
-        <w:rPr>
-          <w:color w:val="24292E"/>
-          <w:sz w:val="24"/>
-          <w:szCs w:val="24"/>
-        </w:rPr>
-        <w:t xml:space="preserve"> e é calculado um array com a distribuição de frequências de cada segmento.</w:t>
+      <w:proofErr w:type="spellEnd"/>
+      <w:r>
+        <w:rPr>
+          <w:color w:val="24292E"/>
+          <w:sz w:val="24"/>
+          <w:szCs w:val="24"/>
+        </w:rPr>
+        <w:t xml:space="preserve"> e é calculado um </w:t>
+      </w:r>
+      <w:proofErr w:type="spellStart"/>
+      <w:r>
+        <w:rPr>
+          <w:color w:val="24292E"/>
+          <w:sz w:val="24"/>
+          <w:szCs w:val="24"/>
+        </w:rPr>
+        <w:t>array</w:t>
+      </w:r>
+      <w:proofErr w:type="spellEnd"/>
+      <w:r>
+        <w:rPr>
+          <w:color w:val="24292E"/>
+          <w:sz w:val="24"/>
+          <w:szCs w:val="24"/>
+        </w:rPr>
+        <w:t xml:space="preserve"> com a distribuição de frequências de cada segmento.</w:t>
       </w:r>
     </w:p>
     <w:p>
@@ -14272,7 +15712,7 @@
                     <pic:cNvPicPr/>
                   </pic:nvPicPr>
                   <pic:blipFill>
-                    <a:blip r:embed="rId29">
+                    <a:blip r:embed="rId27">
                       <a:extLst>
                         <a:ext uri="{28A0092B-C50C-407E-A947-70E740481C1C}">
                           <a14:useLocalDpi xmlns:a14="http://schemas.microsoft.com/office/drawing/2010/main" val="0"/>
@@ -14401,7 +15841,25 @@
           <w:sz w:val="24"/>
           <w:szCs w:val="24"/>
         </w:rPr>
-        <w:t xml:space="preserve"> os veículos com restrição serão encaixados nessa clusterização.</w:t>
+        <w:t xml:space="preserve"> os veículos com restrição serão encaixados nessa </w:t>
+      </w:r>
+      <w:proofErr w:type="spellStart"/>
+      <w:r>
+        <w:rPr>
+          <w:color w:val="24292E"/>
+          <w:sz w:val="24"/>
+          <w:szCs w:val="24"/>
+        </w:rPr>
+        <w:t>clusterização</w:t>
+      </w:r>
+      <w:proofErr w:type="spellEnd"/>
+      <w:r>
+        <w:rPr>
+          <w:color w:val="24292E"/>
+          <w:sz w:val="24"/>
+          <w:szCs w:val="24"/>
+        </w:rPr>
+        <w:t>.</w:t>
       </w:r>
     </w:p>
     <w:p>
@@ -14429,7 +15887,25 @@
           <w:sz w:val="24"/>
           <w:szCs w:val="24"/>
         </w:rPr>
-        <w:t xml:space="preserve"> com restrição são ajustados as dimensões reduzidas através do PCA e depois são preditos pelo clusterer já treinado. É então calculada a frequência de veículos com restrição nos segmentos. </w:t>
+        <w:t xml:space="preserve"> com restrição são ajustados as dimensões reduzidas através do PCA e depois são preditos pelo </w:t>
+      </w:r>
+      <w:proofErr w:type="spellStart"/>
+      <w:r>
+        <w:rPr>
+          <w:color w:val="24292E"/>
+          <w:sz w:val="24"/>
+          <w:szCs w:val="24"/>
+        </w:rPr>
+        <w:t>clusterer</w:t>
+      </w:r>
+      <w:proofErr w:type="spellEnd"/>
+      <w:r>
+        <w:rPr>
+          <w:color w:val="24292E"/>
+          <w:sz w:val="24"/>
+          <w:szCs w:val="24"/>
+        </w:rPr>
+        <w:t xml:space="preserve"> já treinado. É então calculada a frequência de veículos com restrição nos segmentos. </w:t>
       </w:r>
     </w:p>
     <w:p>
@@ -14486,7 +15962,7 @@
                     <pic:cNvPicPr/>
                   </pic:nvPicPr>
                   <pic:blipFill>
-                    <a:blip r:embed="rId30">
+                    <a:blip r:embed="rId28">
                       <a:extLst>
                         <a:ext uri="{28A0092B-C50C-407E-A947-70E740481C1C}">
                           <a14:useLocalDpi xmlns:a14="http://schemas.microsoft.com/office/drawing/2010/main" val="0"/>
@@ -14576,7 +16052,7 @@
                     <pic:cNvPicPr/>
                   </pic:nvPicPr>
                   <pic:blipFill>
-                    <a:blip r:embed="rId31">
+                    <a:blip r:embed="rId29">
                       <a:extLst>
                         <a:ext uri="{28A0092B-C50C-407E-A947-70E740481C1C}">
                           <a14:useLocalDpi xmlns:a14="http://schemas.microsoft.com/office/drawing/2010/main" val="0"/>
@@ -14621,34 +16097,7 @@
           <w:sz w:val="20"/>
           <w:szCs w:val="20"/>
         </w:rPr>
-        <w:t>Figura 4</w:t>
-      </w:r>
-      <w:r>
-        <w:rPr>
-          <w:b/>
-          <w:color w:val="24292E"/>
-          <w:sz w:val="20"/>
-          <w:szCs w:val="20"/>
-        </w:rPr>
-        <w:t xml:space="preserve"> – </w:t>
-      </w:r>
-      <w:r>
-        <w:rPr>
-          <w:b/>
-          <w:color w:val="24292E"/>
-          <w:sz w:val="20"/>
-          <w:szCs w:val="20"/>
-        </w:rPr>
-        <w:t>Taxa de</w:t>
-      </w:r>
-      <w:r>
-        <w:rPr>
-          <w:b/>
-          <w:color w:val="24292E"/>
-          <w:sz w:val="20"/>
-          <w:szCs w:val="20"/>
-        </w:rPr>
-        <w:t xml:space="preserve"> veíc</w:t>
+        <w:t>Figura 4 – Taxa de veíc</w:t>
       </w:r>
       <w:r>
         <w:rPr>
@@ -14783,7 +16232,16 @@
           <w:szCs w:val="24"/>
         </w:rPr>
         <w:tab/>
-        <w:t>Para encontrar o número de segmentos ótimo, é utilizada a equação de n</w:t>
+        <w:t xml:space="preserve">Para encontrar o número de segmentos ótimo, é utilizada a equação de </w:t>
+      </w:r>
+      <w:proofErr w:type="spellStart"/>
+      <w:r>
+        <w:rPr>
+          <w:color w:val="24292E"/>
+          <w:sz w:val="24"/>
+          <w:szCs w:val="24"/>
+        </w:rPr>
+        <w:t>n</w:t>
       </w:r>
       <w:r>
         <w:rPr>
@@ -14792,7 +16250,17 @@
           <w:szCs w:val="24"/>
           <w:vertAlign w:val="subscript"/>
         </w:rPr>
-        <w:t xml:space="preserve">best </w:t>
+        <w:t>best</w:t>
+      </w:r>
+      <w:proofErr w:type="spellEnd"/>
+      <w:r>
+        <w:rPr>
+          <w:color w:val="24292E"/>
+          <w:sz w:val="24"/>
+          <w:szCs w:val="24"/>
+          <w:vertAlign w:val="subscript"/>
+        </w:rPr>
+        <w:t xml:space="preserve"> </w:t>
       </w:r>
       <w:r>
         <w:rPr>
@@ -14820,10 +16288,10 @@
           <w:szCs w:val="24"/>
         </w:rPr>
         <w:object w:dxaOrig="2120" w:dyaOrig="800">
-          <v:shape id="_x0000_i1034" type="#_x0000_t75" style="width:105.75pt;height:39.75pt" o:ole="">
-            <v:imagedata r:id="rId27" o:title=""/>
+          <v:shape id="_x0000_i1026" type="#_x0000_t75" style="width:105.75pt;height:39.75pt" o:ole="">
+            <v:imagedata r:id="rId22" o:title=""/>
           </v:shape>
-          <o:OLEObject Type="Embed" ProgID="Equation.3" ShapeID="_x0000_i1034" DrawAspect="Content" ObjectID="_1570275747" r:id="rId32"/>
+          <o:OLEObject Type="Embed" ProgID="Equation.3" ShapeID="_x0000_i1026" DrawAspect="Content" ObjectID="_1570833957" r:id="rId30"/>
         </w:object>
       </w:r>
     </w:p>
@@ -14844,7 +16312,43 @@
           <w:szCs w:val="24"/>
         </w:rPr>
         <w:tab/>
-        <w:t xml:space="preserve">Foi criada a função make_score() que recebe a frequência geral de veículos, a frequência de veículos com restrição, e retorna a pontuação para esse conjunto. </w:t>
+        <w:t xml:space="preserve">Foi criada a função </w:t>
+      </w:r>
+      <w:proofErr w:type="spellStart"/>
+      <w:r>
+        <w:rPr>
+          <w:color w:val="24292E"/>
+          <w:sz w:val="24"/>
+          <w:szCs w:val="24"/>
+        </w:rPr>
+        <w:t>make_</w:t>
+      </w:r>
+      <w:proofErr w:type="gramStart"/>
+      <w:r>
+        <w:rPr>
+          <w:color w:val="24292E"/>
+          <w:sz w:val="24"/>
+          <w:szCs w:val="24"/>
+        </w:rPr>
+        <w:t>score</w:t>
+      </w:r>
+      <w:proofErr w:type="spellEnd"/>
+      <w:r>
+        <w:rPr>
+          <w:color w:val="24292E"/>
+          <w:sz w:val="24"/>
+          <w:szCs w:val="24"/>
+        </w:rPr>
+        <w:t>(</w:t>
+      </w:r>
+      <w:proofErr w:type="gramEnd"/>
+      <w:r>
+        <w:rPr>
+          <w:color w:val="24292E"/>
+          <w:sz w:val="24"/>
+          <w:szCs w:val="24"/>
+        </w:rPr>
+        <w:t xml:space="preserve">) que recebe a frequência geral de veículos, a frequência de veículos com restrição, e retorna a pontuação para esse conjunto. </w:t>
       </w:r>
     </w:p>
     <w:p>
@@ -14879,7 +16383,43 @@
           <w:sz w:val="24"/>
           <w:szCs w:val="24"/>
         </w:rPr>
-        <w:t xml:space="preserve">criada também a função find_better_clustering() que, a partir de um número n de clusters inicial, procura um número melhor com base na pontuação score. </w:t>
+        <w:t xml:space="preserve">criada também a função </w:t>
+      </w:r>
+      <w:proofErr w:type="spellStart"/>
+      <w:r>
+        <w:rPr>
+          <w:color w:val="24292E"/>
+          <w:sz w:val="24"/>
+          <w:szCs w:val="24"/>
+        </w:rPr>
+        <w:t>find_better_</w:t>
+      </w:r>
+      <w:proofErr w:type="gramStart"/>
+      <w:r>
+        <w:rPr>
+          <w:color w:val="24292E"/>
+          <w:sz w:val="24"/>
+          <w:szCs w:val="24"/>
+        </w:rPr>
+        <w:t>clustering</w:t>
+      </w:r>
+      <w:proofErr w:type="spellEnd"/>
+      <w:r>
+        <w:rPr>
+          <w:color w:val="24292E"/>
+          <w:sz w:val="24"/>
+          <w:szCs w:val="24"/>
+        </w:rPr>
+        <w:t>(</w:t>
+      </w:r>
+      <w:proofErr w:type="gramEnd"/>
+      <w:r>
+        <w:rPr>
+          <w:color w:val="24292E"/>
+          <w:sz w:val="24"/>
+          <w:szCs w:val="24"/>
+        </w:rPr>
+        <w:t xml:space="preserve">) que, a partir de um número n de clusters inicial, procura um número melhor com base na pontuação score. </w:t>
       </w:r>
     </w:p>
     <w:p>
@@ -14899,15 +16439,123 @@
           <w:sz w:val="24"/>
           <w:szCs w:val="24"/>
         </w:rPr>
-        <w:t>Ainda uma função test_range_of_clusters(), que recebe os dados gerais, os dados alvo e um array com os números de clusters a serem</w:t>
-      </w:r>
-      <w:r>
-        <w:rPr>
-          <w:color w:val="24292E"/>
-          <w:sz w:val="24"/>
-          <w:szCs w:val="24"/>
-        </w:rPr>
-        <w:t xml:space="preserve"> testado. Esta função retorna a pontuação para cada clusterização testada e um objeto com o melhor clusterer encontrado.</w:t>
+        <w:t xml:space="preserve">Ainda uma função </w:t>
+      </w:r>
+      <w:proofErr w:type="spellStart"/>
+      <w:r>
+        <w:rPr>
+          <w:color w:val="24292E"/>
+          <w:sz w:val="24"/>
+          <w:szCs w:val="24"/>
+        </w:rPr>
+        <w:t>test_range_of_</w:t>
+      </w:r>
+      <w:proofErr w:type="gramStart"/>
+      <w:r>
+        <w:rPr>
+          <w:color w:val="24292E"/>
+          <w:sz w:val="24"/>
+          <w:szCs w:val="24"/>
+        </w:rPr>
+        <w:t>clusters</w:t>
+      </w:r>
+      <w:proofErr w:type="spellEnd"/>
+      <w:r>
+        <w:rPr>
+          <w:color w:val="24292E"/>
+          <w:sz w:val="24"/>
+          <w:szCs w:val="24"/>
+        </w:rPr>
+        <w:t>(</w:t>
+      </w:r>
+      <w:proofErr w:type="gramEnd"/>
+      <w:r>
+        <w:rPr>
+          <w:color w:val="24292E"/>
+          <w:sz w:val="24"/>
+          <w:szCs w:val="24"/>
+        </w:rPr>
+        <w:t xml:space="preserve">), que recebe os dados gerais, os dados alvo e um </w:t>
+      </w:r>
+      <w:proofErr w:type="spellStart"/>
+      <w:r>
+        <w:rPr>
+          <w:color w:val="24292E"/>
+          <w:sz w:val="24"/>
+          <w:szCs w:val="24"/>
+        </w:rPr>
+        <w:t>array</w:t>
+      </w:r>
+      <w:proofErr w:type="spellEnd"/>
+      <w:r>
+        <w:rPr>
+          <w:color w:val="24292E"/>
+          <w:sz w:val="24"/>
+          <w:szCs w:val="24"/>
+        </w:rPr>
+        <w:t xml:space="preserve"> com os números de clusters a serem</w:t>
+      </w:r>
+      <w:r>
+        <w:rPr>
+          <w:color w:val="24292E"/>
+          <w:sz w:val="24"/>
+          <w:szCs w:val="24"/>
+        </w:rPr>
+        <w:t xml:space="preserve"> testado. Esta função retorna </w:t>
+      </w:r>
+      <w:proofErr w:type="gramStart"/>
+      <w:r>
+        <w:rPr>
+          <w:color w:val="24292E"/>
+          <w:sz w:val="24"/>
+          <w:szCs w:val="24"/>
+        </w:rPr>
+        <w:t>a</w:t>
+      </w:r>
+      <w:proofErr w:type="gramEnd"/>
+      <w:r>
+        <w:rPr>
+          <w:color w:val="24292E"/>
+          <w:sz w:val="24"/>
+          <w:szCs w:val="24"/>
+        </w:rPr>
+        <w:t xml:space="preserve"> pontuação para cada </w:t>
+      </w:r>
+      <w:proofErr w:type="spellStart"/>
+      <w:r>
+        <w:rPr>
+          <w:color w:val="24292E"/>
+          <w:sz w:val="24"/>
+          <w:szCs w:val="24"/>
+        </w:rPr>
+        <w:t>clusterização</w:t>
+      </w:r>
+      <w:proofErr w:type="spellEnd"/>
+      <w:r>
+        <w:rPr>
+          <w:color w:val="24292E"/>
+          <w:sz w:val="24"/>
+          <w:szCs w:val="24"/>
+        </w:rPr>
+        <w:t xml:space="preserve"> testada e um objeto com o melhor </w:t>
+      </w:r>
+      <w:proofErr w:type="spellStart"/>
+      <w:r>
+        <w:rPr>
+          <w:color w:val="24292E"/>
+          <w:sz w:val="24"/>
+          <w:szCs w:val="24"/>
+        </w:rPr>
+        <w:t>clusterer</w:t>
+      </w:r>
+      <w:proofErr w:type="spellEnd"/>
+      <w:r>
+        <w:rPr>
+          <w:color w:val="24292E"/>
+          <w:sz w:val="24"/>
+          <w:szCs w:val="24"/>
+        </w:rPr>
+        <w:t xml:space="preserve"> encontrado.</w:t>
       </w:r>
     </w:p>
     <w:p>
@@ -14935,15 +16583,69 @@
           <w:sz w:val="24"/>
           <w:szCs w:val="24"/>
         </w:rPr>
-        <w:t>a pelo melhor número de clusteres é feita pela</w:t>
-      </w:r>
-      <w:r>
-        <w:rPr>
-          <w:color w:val="24292E"/>
-          <w:sz w:val="24"/>
-          <w:szCs w:val="24"/>
-        </w:rPr>
-        <w:t xml:space="preserve"> função test_range_clusters(). </w:t>
+        <w:t xml:space="preserve">a pelo melhor número de </w:t>
+      </w:r>
+      <w:proofErr w:type="spellStart"/>
+      <w:r>
+        <w:rPr>
+          <w:color w:val="24292E"/>
+          <w:sz w:val="24"/>
+          <w:szCs w:val="24"/>
+        </w:rPr>
+        <w:t>clusteres</w:t>
+      </w:r>
+      <w:proofErr w:type="spellEnd"/>
+      <w:r>
+        <w:rPr>
+          <w:color w:val="24292E"/>
+          <w:sz w:val="24"/>
+          <w:szCs w:val="24"/>
+        </w:rPr>
+        <w:t xml:space="preserve"> é feita pela</w:t>
+      </w:r>
+      <w:r>
+        <w:rPr>
+          <w:color w:val="24292E"/>
+          <w:sz w:val="24"/>
+          <w:szCs w:val="24"/>
+        </w:rPr>
+        <w:t xml:space="preserve"> função </w:t>
+      </w:r>
+      <w:proofErr w:type="spellStart"/>
+      <w:r>
+        <w:rPr>
+          <w:color w:val="24292E"/>
+          <w:sz w:val="24"/>
+          <w:szCs w:val="24"/>
+        </w:rPr>
+        <w:t>test_range_</w:t>
+      </w:r>
+      <w:proofErr w:type="gramStart"/>
+      <w:r>
+        <w:rPr>
+          <w:color w:val="24292E"/>
+          <w:sz w:val="24"/>
+          <w:szCs w:val="24"/>
+        </w:rPr>
+        <w:t>clusters</w:t>
+      </w:r>
+      <w:proofErr w:type="spellEnd"/>
+      <w:r>
+        <w:rPr>
+          <w:color w:val="24292E"/>
+          <w:sz w:val="24"/>
+          <w:szCs w:val="24"/>
+        </w:rPr>
+        <w:t>(</w:t>
+      </w:r>
+      <w:proofErr w:type="gramEnd"/>
+      <w:r>
+        <w:rPr>
+          <w:color w:val="24292E"/>
+          <w:sz w:val="24"/>
+          <w:szCs w:val="24"/>
+        </w:rPr>
+        <w:t xml:space="preserve">). </w:t>
       </w:r>
       <w:r>
         <w:rPr>
@@ -14967,7 +16669,25 @@
           <w:sz w:val="24"/>
           <w:szCs w:val="24"/>
         </w:rPr>
-        <w:t xml:space="preserve">a tabela principal reduzida, a tabela alvo reduzida, um vetor com as segmentações a serem testadas. Retorna o score para cada segmentação testada e o objeto clusterer da segmentação de maior pontuação. </w:t>
+        <w:t xml:space="preserve">a tabela principal reduzida, a tabela alvo reduzida, um vetor com as segmentações a serem testadas. Retorna o score para cada segmentação testada e o objeto </w:t>
+      </w:r>
+      <w:proofErr w:type="spellStart"/>
+      <w:r>
+        <w:rPr>
+          <w:color w:val="24292E"/>
+          <w:sz w:val="24"/>
+          <w:szCs w:val="24"/>
+        </w:rPr>
+        <w:t>clusterer</w:t>
+      </w:r>
+      <w:proofErr w:type="spellEnd"/>
+      <w:r>
+        <w:rPr>
+          <w:color w:val="24292E"/>
+          <w:sz w:val="24"/>
+          <w:szCs w:val="24"/>
+        </w:rPr>
+        <w:t xml:space="preserve"> da segmentação de maior pontuação. </w:t>
       </w:r>
       <w:r>
         <w:rPr>
@@ -15012,7 +16732,7 @@
                     <pic:cNvPicPr/>
                   </pic:nvPicPr>
                   <pic:blipFill>
-                    <a:blip r:embed="rId33">
+                    <a:blip r:embed="rId31">
                       <a:extLst>
                         <a:ext uri="{28A0092B-C50C-407E-A947-70E740481C1C}">
                           <a14:useLocalDpi xmlns:a14="http://schemas.microsoft.com/office/drawing/2010/main" val="0"/>
@@ -15100,7 +16820,16 @@
           <w:sz w:val="24"/>
           <w:szCs w:val="24"/>
         </w:rPr>
-        <w:t>elhor ajuste encontrado foi com 90 cluster</w:t>
+        <w:t xml:space="preserve">elhor ajuste encontrado foi com 90 </w:t>
+      </w:r>
+      <w:proofErr w:type="spellStart"/>
+      <w:r>
+        <w:rPr>
+          <w:color w:val="24292E"/>
+          <w:sz w:val="24"/>
+          <w:szCs w:val="24"/>
+        </w:rPr>
+        <w:t>cluster</w:t>
       </w:r>
       <w:r>
         <w:rPr>
@@ -15116,7 +16845,16 @@
           <w:sz w:val="24"/>
           <w:szCs w:val="24"/>
         </w:rPr>
-        <w:t>s, que atingiu um score de 12.62.</w:t>
+        <w:t>s</w:t>
+      </w:r>
+      <w:proofErr w:type="spellEnd"/>
+      <w:r>
+        <w:rPr>
+          <w:color w:val="24292E"/>
+          <w:sz w:val="24"/>
+          <w:szCs w:val="24"/>
+        </w:rPr>
+        <w:t>, que atingiu um score de 12.62.</w:t>
       </w:r>
       <w:r>
         <w:rPr>
@@ -15176,7 +16914,7 @@
                     <pic:cNvPicPr/>
                   </pic:nvPicPr>
                   <pic:blipFill>
-                    <a:blip r:embed="rId34">
+                    <a:blip r:embed="rId32">
                       <a:extLst>
                         <a:ext uri="{28A0092B-C50C-407E-A947-70E740481C1C}">
                           <a14:useLocalDpi xmlns:a14="http://schemas.microsoft.com/office/drawing/2010/main" val="0"/>
@@ -15267,7 +17005,7 @@
                     <pic:cNvPicPr/>
                   </pic:nvPicPr>
                   <pic:blipFill>
-                    <a:blip r:embed="rId35">
+                    <a:blip r:embed="rId33">
                       <a:extLst>
                         <a:ext uri="{28A0092B-C50C-407E-A947-70E740481C1C}">
                           <a14:useLocalDpi xmlns:a14="http://schemas.microsoft.com/office/drawing/2010/main" val="0"/>
@@ -15312,52 +17050,7 @@
           <w:sz w:val="20"/>
           <w:szCs w:val="20"/>
         </w:rPr>
-        <w:t>Figura 7</w:t>
-      </w:r>
-      <w:r>
-        <w:rPr>
-          <w:b/>
-          <w:color w:val="24292E"/>
-          <w:sz w:val="20"/>
-          <w:szCs w:val="20"/>
-        </w:rPr>
-        <w:t xml:space="preserve"> – </w:t>
-      </w:r>
-      <w:r>
-        <w:rPr>
-          <w:b/>
-          <w:color w:val="24292E"/>
-          <w:sz w:val="20"/>
-          <w:szCs w:val="20"/>
-        </w:rPr>
-        <w:t xml:space="preserve">Taxa </w:t>
-      </w:r>
-      <w:r>
-        <w:rPr>
-          <w:b/>
-          <w:color w:val="24292E"/>
-          <w:sz w:val="20"/>
-          <w:szCs w:val="20"/>
-        </w:rPr>
-        <w:t xml:space="preserve">de </w:t>
-      </w:r>
-      <w:r>
-        <w:rPr>
-          <w:b/>
-          <w:color w:val="24292E"/>
-          <w:sz w:val="20"/>
-          <w:szCs w:val="20"/>
-        </w:rPr>
-        <w:t>veí</w:t>
-      </w:r>
-      <w:r>
-        <w:rPr>
-          <w:b/>
-          <w:color w:val="24292E"/>
-          <w:sz w:val="20"/>
-          <w:szCs w:val="20"/>
-        </w:rPr>
-        <w:t>culos com restriç</w:t>
+        <w:t>Figura 7 – Taxa de veículos com restriç</w:t>
       </w:r>
       <w:r>
         <w:rPr>
@@ -15495,7 +17188,7 @@
                     <pic:cNvPicPr/>
                   </pic:nvPicPr>
                   <pic:blipFill>
-                    <a:blip r:embed="rId36">
+                    <a:blip r:embed="rId34">
                       <a:extLst>
                         <a:ext uri="{28A0092B-C50C-407E-A947-70E740481C1C}">
                           <a14:useLocalDpi xmlns:a14="http://schemas.microsoft.com/office/drawing/2010/main" val="0"/>
@@ -15540,43 +17233,7 @@
           <w:sz w:val="20"/>
           <w:szCs w:val="20"/>
         </w:rPr>
-        <w:t xml:space="preserve">Figura </w:t>
-      </w:r>
-      <w:r>
-        <w:rPr>
-          <w:b/>
-          <w:color w:val="24292E"/>
-          <w:sz w:val="20"/>
-          <w:szCs w:val="20"/>
-        </w:rPr>
-        <w:t>8</w:t>
-      </w:r>
-      <w:r>
-        <w:rPr>
-          <w:b/>
-          <w:color w:val="24292E"/>
-          <w:sz w:val="20"/>
-          <w:szCs w:val="20"/>
-        </w:rPr>
-        <w:t xml:space="preserve"> – </w:t>
-      </w:r>
-      <w:r>
-        <w:rPr>
-          <w:b/>
-          <w:color w:val="24292E"/>
-          <w:sz w:val="20"/>
-          <w:szCs w:val="20"/>
-        </w:rPr>
-        <w:t>Score</w:t>
-      </w:r>
-      <w:r>
-        <w:rPr>
-          <w:b/>
-          <w:color w:val="24292E"/>
-          <w:sz w:val="20"/>
-          <w:szCs w:val="20"/>
-        </w:rPr>
-        <w:t xml:space="preserve"> para a segmentação otimizada.</w:t>
+        <w:t>Figura 8 – Score para a segmentação otimizada.</w:t>
       </w:r>
     </w:p>
     <w:p>
@@ -15594,14 +17251,7 @@
           <w:szCs w:val="24"/>
         </w:rPr>
         <w:lastRenderedPageBreak/>
-        <w:t>O Seg</w:t>
-      </w:r>
-      <w:r>
-        <w:rPr>
-          <w:sz w:val="24"/>
-          <w:szCs w:val="24"/>
-        </w:rPr>
-        <w:t xml:space="preserve">mento 18 </w:t>
+        <w:t xml:space="preserve">O Segmento 18 </w:t>
       </w:r>
       <w:r>
         <w:rPr>
@@ -15615,14 +17265,7 @@
           <w:sz w:val="24"/>
           <w:szCs w:val="24"/>
         </w:rPr>
-        <w:t xml:space="preserve"> maior score, 12.6172.</w:t>
-      </w:r>
-      <w:r>
-        <w:rPr>
-          <w:sz w:val="24"/>
-          <w:szCs w:val="24"/>
-        </w:rPr>
-        <w:t xml:space="preserve"> Este segmento </w:t>
+        <w:t xml:space="preserve"> maior score, 12.6172. Este segmento </w:t>
       </w:r>
       <w:r>
         <w:rPr>
@@ -15636,28 +17279,7 @@
           <w:sz w:val="24"/>
           <w:szCs w:val="24"/>
         </w:rPr>
-        <w:t xml:space="preserve"> 75.63% dos veí</w:t>
-      </w:r>
-      <w:r>
-        <w:rPr>
-          <w:sz w:val="24"/>
-          <w:szCs w:val="24"/>
-        </w:rPr>
-        <w:t>culos com restriçã</w:t>
-      </w:r>
-      <w:r>
-        <w:rPr>
-          <w:sz w:val="24"/>
-          <w:szCs w:val="24"/>
-        </w:rPr>
-        <w:t>o</w:t>
-      </w:r>
-      <w:r>
-        <w:rPr>
-          <w:sz w:val="24"/>
-          <w:szCs w:val="24"/>
-        </w:rPr>
-        <w:t>.</w:t>
+        <w:t xml:space="preserve"> 75.63% dos veículos com restrição.</w:t>
       </w:r>
     </w:p>
     <w:p>
@@ -15740,7 +17362,23 @@
           <w:sz w:val="24"/>
           <w:szCs w:val="24"/>
         </w:rPr>
-        <w:t xml:space="preserve">Para avaliar e validar o modelo treinado é utilizado o conjunto de dados de veículos com restrição dos dias 12 e 13 de outubro. Os dados passam pela mesma redução de dimensionalidade PCA e são preditos pelo clusterizador </w:t>
+        <w:t xml:space="preserve">Para avaliar e validar o modelo treinado é utilizado o conjunto de dados de veículos com restrição dos dias 12 e 13 de outubro. Os dados passam pela mesma redução de dimensionalidade PCA e são preditos pelo </w:t>
+      </w:r>
+      <w:proofErr w:type="spellStart"/>
+      <w:r>
+        <w:rPr>
+          <w:sz w:val="24"/>
+          <w:szCs w:val="24"/>
+        </w:rPr>
+        <w:t>clusterizador</w:t>
+      </w:r>
+      <w:proofErr w:type="spellEnd"/>
+      <w:r>
+        <w:rPr>
+          <w:sz w:val="24"/>
+          <w:szCs w:val="24"/>
+        </w:rPr>
+        <w:t xml:space="preserve"> </w:t>
       </w:r>
       <w:r>
         <w:rPr>
@@ -15826,7 +17464,7 @@
                     <pic:cNvPicPr/>
                   </pic:nvPicPr>
                   <pic:blipFill>
-                    <a:blip r:embed="rId37">
+                    <a:blip r:embed="rId35">
                       <a:extLst>
                         <a:ext uri="{28A0092B-C50C-407E-A947-70E740481C1C}">
                           <a14:useLocalDpi xmlns:a14="http://schemas.microsoft.com/office/drawing/2010/main" val="0"/>
@@ -15924,7 +17562,7 @@
                     <pic:cNvPicPr/>
                   </pic:nvPicPr>
                   <pic:blipFill>
-                    <a:blip r:embed="rId38">
+                    <a:blip r:embed="rId36">
                       <a:extLst>
                         <a:ext uri="{28A0092B-C50C-407E-A947-70E740481C1C}">
                           <a14:useLocalDpi xmlns:a14="http://schemas.microsoft.com/office/drawing/2010/main" val="0"/>
@@ -15969,16 +17607,7 @@
           <w:sz w:val="20"/>
           <w:szCs w:val="20"/>
         </w:rPr>
-        <w:t>Figura 11</w:t>
-      </w:r>
-      <w:r>
-        <w:rPr>
-          <w:b/>
-          <w:color w:val="24292E"/>
-          <w:sz w:val="20"/>
-          <w:szCs w:val="20"/>
-        </w:rPr>
-        <w:t xml:space="preserve"> – Taxa de veículos com restrição para </w:t>
+        <w:t xml:space="preserve">Figura 11 – Taxa de veículos com restrição para </w:t>
       </w:r>
       <w:r>
         <w:rPr>
@@ -16037,7 +17666,7 @@
                     <pic:cNvPicPr/>
                   </pic:nvPicPr>
                   <pic:blipFill>
-                    <a:blip r:embed="rId39">
+                    <a:blip r:embed="rId37">
                       <a:extLst>
                         <a:ext uri="{28A0092B-C50C-407E-A947-70E740481C1C}">
                           <a14:useLocalDpi xmlns:a14="http://schemas.microsoft.com/office/drawing/2010/main" val="0"/>
@@ -16082,25 +17711,7 @@
           <w:sz w:val="24"/>
           <w:szCs w:val="24"/>
         </w:rPr>
-        <w:t xml:space="preserve">Figura 8 – Score para </w:t>
-      </w:r>
-      <w:r>
-        <w:rPr>
-          <w:b/>
-          <w:color w:val="24292E"/>
-          <w:sz w:val="24"/>
-          <w:szCs w:val="24"/>
-        </w:rPr>
-        <w:t>os dados de validação</w:t>
-      </w:r>
-      <w:r>
-        <w:rPr>
-          <w:b/>
-          <w:color w:val="24292E"/>
-          <w:sz w:val="24"/>
-          <w:szCs w:val="24"/>
-        </w:rPr>
-        <w:t>.</w:t>
+        <w:t>Figura 8 – Score para os dados de validação.</w:t>
       </w:r>
     </w:p>
     <w:p>
@@ -16124,7 +17735,6 @@
           <w:color w:val="24292E"/>
           <w:sz w:val="24"/>
           <w:szCs w:val="24"/>
-          <w:lang w:val="en-US"/>
         </w:rPr>
       </w:pPr>
       <w:r>
@@ -16133,7 +17743,6 @@
           <w:color w:val="24292E"/>
           <w:sz w:val="24"/>
           <w:szCs w:val="24"/>
-          <w:lang w:val="en-US"/>
         </w:rPr>
         <w:lastRenderedPageBreak/>
         <w:t>Justificativa</w:t>
@@ -16240,21 +17849,21 @@
           <w:color w:val="24292E"/>
           <w:sz w:val="24"/>
           <w:szCs w:val="24"/>
-          <w:lang w:val="en-US"/>
         </w:rPr>
       </w:pPr>
       <w:bookmarkStart w:id="18" w:name="_ej4cfa8tw8s9"/>
       <w:bookmarkEnd w:id="18"/>
+      <w:proofErr w:type="spellStart"/>
       <w:r>
         <w:rPr>
           <w:b/>
           <w:color w:val="24292E"/>
           <w:sz w:val="24"/>
           <w:szCs w:val="24"/>
-          <w:lang w:val="en-US"/>
         </w:rPr>
         <w:t>Reflecção</w:t>
       </w:r>
+      <w:proofErr w:type="spellEnd"/>
     </w:p>
     <w:p>
       <w:pPr>
@@ -16271,7 +17880,6 @@
           <w:color w:val="24292E"/>
           <w:sz w:val="24"/>
           <w:szCs w:val="24"/>
-          <w:lang w:val="en-US"/>
         </w:rPr>
         <w:tab/>
       </w:r>
@@ -16418,7 +18026,6 @@
         <w:rPr>
           <w:sz w:val="24"/>
           <w:szCs w:val="24"/>
-          <w:lang w:val="en-US"/>
         </w:rPr>
       </w:pPr>
       <w:r>
@@ -16476,7 +18083,6 @@
           <w:color w:val="24292E"/>
           <w:sz w:val="24"/>
           <w:szCs w:val="24"/>
-          <w:lang w:val="en-US"/>
         </w:rPr>
       </w:pPr>
       <w:bookmarkStart w:id="19" w:name="_yfita420zjdp"/>
@@ -16487,7 +18093,6 @@
           <w:color w:val="24292E"/>
           <w:sz w:val="24"/>
           <w:szCs w:val="24"/>
-          <w:lang w:val="en-US"/>
         </w:rPr>
         <w:t>Melhorias</w:t>
       </w:r>
@@ -16507,7 +18112,6 @@
           <w:color w:val="24292E"/>
           <w:sz w:val="24"/>
           <w:szCs w:val="24"/>
-          <w:lang w:val="en-US"/>
         </w:rPr>
         <w:tab/>
       </w:r>
@@ -16592,7 +18196,6 @@
         <w:rPr>
           <w:b/>
           <w:color w:val="24292E"/>
-          <w:lang w:val="en-US"/>
         </w:rPr>
         <w:t xml:space="preserve">VI. </w:t>
       </w:r>
@@ -16600,7 +18203,6 @@
         <w:rPr>
           <w:b/>
           <w:color w:val="24292E"/>
-          <w:lang w:val="en-US"/>
         </w:rPr>
         <w:t>Referências</w:t>
       </w:r>
@@ -16629,7 +18231,7 @@
         </w:rPr>
         <w:t xml:space="preserve">[1] </w:t>
       </w:r>
-      <w:hyperlink r:id="rId40" w:anchor="Algoritmos_iterativos" w:history="1">
+      <w:hyperlink r:id="rId38" w:anchor="Algoritmos_iterativos" w:history="1">
         <w:r>
           <w:rPr>
             <w:rStyle w:val="LinkdaInternet"/>
@@ -16655,7 +18257,7 @@
         </w:rPr>
         <w:t xml:space="preserve">[2] </w:t>
       </w:r>
-      <w:hyperlink r:id="rId41" w:anchor="k-means" w:history="1">
+      <w:hyperlink r:id="rId39" w:anchor="k-means" w:history="1">
         <w:r>
           <w:rPr>
             <w:rStyle w:val="LinkdaInternet"/>
@@ -16685,7 +18287,7 @@
       </w:pPr>
     </w:p>
     <w:sectPr>
-      <w:footerReference w:type="default" r:id="rId42"/>
+      <w:footerReference w:type="default" r:id="rId40"/>
       <w:pgSz w:w="11906" w:h="16838"/>
       <w:pgMar w:top="1440" w:right="1440" w:bottom="1440" w:left="1440" w:header="0" w:footer="0" w:gutter="0"/>
       <w:pgNumType w:start="1"/>
@@ -16751,7 +18353,7 @@
           <w:rPr>
             <w:noProof/>
           </w:rPr>
-          <w:t>18</w:t>
+          <w:t>19</w:t>
         </w:r>
         <w:r>
           <w:fldChar w:fldCharType="end"/>
@@ -20885,7 +22487,7 @@
 </file>
 
 <file path=customXml/itemProps1.xml><?xml version="1.0" encoding="utf-8"?>
-<ds:datastoreItem xmlns:ds="http://schemas.openxmlformats.org/officeDocument/2006/customXml" ds:itemID="{5458521C-4EA4-4014-93A8-9DDB5DBDEC27}">
+<ds:datastoreItem xmlns:ds="http://schemas.openxmlformats.org/officeDocument/2006/customXml" ds:itemID="{F62952AC-1B5F-4F57-8633-7F8B785E6D6C}">
   <ds:schemaRefs>
     <ds:schemaRef ds:uri="http://schemas.openxmlformats.org/officeDocument/2006/bibliography"/>
   </ds:schemaRefs>

--- a/Report.docx
+++ b/Report.docx
@@ -19,7 +19,6 @@
           <w:szCs w:val="28"/>
         </w:rPr>
       </w:pPr>
-      <w:proofErr w:type="spellStart"/>
       <w:r>
         <w:rPr>
           <w:b/>
@@ -27,51 +26,10 @@
           <w:sz w:val="28"/>
           <w:szCs w:val="28"/>
         </w:rPr>
-        <w:t>Machine</w:t>
-      </w:r>
-      <w:proofErr w:type="spellEnd"/>
-      <w:r>
-        <w:rPr>
-          <w:b/>
-          <w:color w:val="24292E"/>
-          <w:sz w:val="28"/>
-          <w:szCs w:val="28"/>
-        </w:rPr>
-        <w:t xml:space="preserve"> Learning </w:t>
-      </w:r>
-      <w:proofErr w:type="spellStart"/>
-      <w:r>
-        <w:rPr>
-          <w:b/>
-          <w:color w:val="24292E"/>
-          <w:sz w:val="28"/>
-          <w:szCs w:val="28"/>
-        </w:rPr>
-        <w:t>Engineer</w:t>
-      </w:r>
-      <w:proofErr w:type="spellEnd"/>
-      <w:r>
-        <w:rPr>
-          <w:b/>
-          <w:color w:val="24292E"/>
-          <w:sz w:val="28"/>
-          <w:szCs w:val="28"/>
-        </w:rPr>
-        <w:t xml:space="preserve"> </w:t>
-      </w:r>
-      <w:proofErr w:type="spellStart"/>
-      <w:r>
-        <w:rPr>
-          <w:b/>
-          <w:color w:val="24292E"/>
-          <w:sz w:val="28"/>
-          <w:szCs w:val="28"/>
-        </w:rPr>
-        <w:t>Nanodegree</w:t>
+        <w:t>Machine Learning Engineer Nanodegree</w:t>
       </w:r>
       <w:bookmarkStart w:id="0" w:name="_kiw6gyh8zsq5"/>
       <w:bookmarkEnd w:id="0"/>
-      <w:proofErr w:type="spellEnd"/>
     </w:p>
     <w:p>
       <w:pPr>
@@ -170,25 +128,7 @@
           <w:sz w:val="24"/>
           <w:szCs w:val="24"/>
         </w:rPr>
-        <w:t xml:space="preserve"> de </w:t>
-      </w:r>
-      <w:proofErr w:type="gramStart"/>
-      <w:r>
-        <w:rPr>
-          <w:color w:val="24292E"/>
-          <w:sz w:val="24"/>
-          <w:szCs w:val="24"/>
-        </w:rPr>
-        <w:t>Outubro</w:t>
-      </w:r>
-      <w:proofErr w:type="gramEnd"/>
-      <w:r>
-        <w:rPr>
-          <w:color w:val="24292E"/>
-          <w:sz w:val="24"/>
-          <w:szCs w:val="24"/>
-        </w:rPr>
-        <w:t xml:space="preserve"> de 2017</w:t>
+        <w:t xml:space="preserve"> de Outubro de 2017</w:t>
       </w:r>
     </w:p>
     <w:p>
@@ -485,6 +425,8 @@
         </w:rPr>
         <w:t>Problema</w:t>
       </w:r>
+      <w:bookmarkStart w:id="3" w:name="_GoBack"/>
+      <w:bookmarkEnd w:id="3"/>
     </w:p>
     <w:p>
       <w:pPr>
@@ -552,7 +494,6 @@
         </w:rPr>
         <w:t xml:space="preserve"> de </w:t>
       </w:r>
-      <w:proofErr w:type="spellStart"/>
       <w:r>
         <w:rPr>
           <w:i/>
@@ -562,7 +503,6 @@
         </w:rPr>
         <w:t>clusterização</w:t>
       </w:r>
-      <w:proofErr w:type="spellEnd"/>
       <w:r>
         <w:rPr>
           <w:color w:val="24292E"/>
@@ -635,7 +575,6 @@
         </w:rPr>
         <w:t xml:space="preserve">Será aplicado ao novo conjunto de dados o </w:t>
       </w:r>
-      <w:proofErr w:type="spellStart"/>
       <w:r>
         <w:rPr>
           <w:i/>
@@ -645,7 +584,6 @@
         </w:rPr>
         <w:t>clusterizador</w:t>
       </w:r>
-      <w:proofErr w:type="spellEnd"/>
       <w:r>
         <w:rPr>
           <w:color w:val="24292E"/>
@@ -725,8 +663,8 @@
           <w:szCs w:val="24"/>
         </w:rPr>
       </w:pPr>
-      <w:bookmarkStart w:id="3" w:name="_jk688t4ghsrq"/>
-      <w:bookmarkEnd w:id="3"/>
+      <w:bookmarkStart w:id="4" w:name="_jk688t4ghsrq"/>
+      <w:bookmarkEnd w:id="4"/>
       <w:r>
         <w:rPr>
           <w:b/>
@@ -879,7 +817,7 @@
           <v:shape id="_x0000_i1027" type="#_x0000_t75" style="width:45.75pt;height:32.25pt" o:ole="">
             <v:imagedata r:id="rId8" o:title=""/>
           </v:shape>
-          <o:OLEObject Type="Embed" ProgID="Equation.3" ShapeID="_x0000_i1027" DrawAspect="Content" ObjectID="_1570833948" r:id="rId9"/>
+          <o:OLEObject Type="Embed" ProgID="Equation.3" ShapeID="_x0000_i1027" DrawAspect="Content" ObjectID="_1570870564" r:id="rId9"/>
         </w:object>
       </w:r>
       <w:r>
@@ -899,8 +837,6 @@
           <w:szCs w:val="24"/>
         </w:rPr>
       </w:pPr>
-      <w:proofErr w:type="spellStart"/>
-      <w:proofErr w:type="gramStart"/>
       <w:r>
         <w:rPr>
           <w:sz w:val="24"/>
@@ -916,8 +852,6 @@
         </w:rPr>
         <w:t>va</w:t>
       </w:r>
-      <w:proofErr w:type="spellEnd"/>
-      <w:proofErr w:type="gramEnd"/>
       <w:r>
         <w:rPr>
           <w:sz w:val="24"/>
@@ -935,7 +869,6 @@
           <w:szCs w:val="24"/>
         </w:rPr>
       </w:pPr>
-      <w:proofErr w:type="gramStart"/>
       <w:r>
         <w:rPr>
           <w:sz w:val="24"/>
@@ -951,7 +884,6 @@
         </w:rPr>
         <w:t>as</w:t>
       </w:r>
-      <w:proofErr w:type="gramEnd"/>
       <w:r>
         <w:rPr>
           <w:sz w:val="24"/>
@@ -1000,15 +932,7 @@
           <w:sz w:val="24"/>
           <w:szCs w:val="24"/>
         </w:rPr>
-        <w:t xml:space="preserve">Porém, se considerarmos a existência de um único seguimento para todos os veículos, essa taxa será máxima, pois todos os veículos alvo também estarão neste seguimento. Tal situação inviabiliza a utilização de </w:t>
-      </w:r>
-      <w:proofErr w:type="spellStart"/>
-      <w:r>
-        <w:rPr>
-          <w:sz w:val="24"/>
-          <w:szCs w:val="24"/>
-        </w:rPr>
-        <w:t>t</w:t>
+        <w:t>Porém, se considerarmos a existência de um único seguimento para todos os veículos, essa taxa será máxima, pois todos os veículos alvo também estarão neste seguimento. Tal situação inviabiliza a utilização de t</w:t>
       </w:r>
       <w:r>
         <w:rPr>
@@ -1018,7 +942,6 @@
         </w:rPr>
         <w:t>va</w:t>
       </w:r>
-      <w:proofErr w:type="spellEnd"/>
       <w:r>
         <w:rPr>
           <w:sz w:val="24"/>
@@ -1041,15 +964,7 @@
           <w:sz w:val="24"/>
           <w:szCs w:val="24"/>
         </w:rPr>
-        <w:t xml:space="preserve">Definiremos então </w:t>
-      </w:r>
-      <w:proofErr w:type="spellStart"/>
-      <w:r>
-        <w:rPr>
-          <w:sz w:val="24"/>
-          <w:szCs w:val="24"/>
-        </w:rPr>
-        <w:t>f</w:t>
+        <w:t>Definiremos então f</w:t>
       </w:r>
       <w:r>
         <w:rPr>
@@ -1059,7 +974,6 @@
         </w:rPr>
         <w:t>s</w:t>
       </w:r>
-      <w:proofErr w:type="spellEnd"/>
       <w:r>
         <w:rPr>
           <w:sz w:val="24"/>
@@ -1097,7 +1011,7 @@
           <v:shape id="_x0000_i1028" type="#_x0000_t75" style="width:45pt;height:35.25pt" o:ole="">
             <v:imagedata r:id="rId10" o:title=""/>
           </v:shape>
-          <o:OLEObject Type="Embed" ProgID="Equation.3" ShapeID="_x0000_i1028" DrawAspect="Content" ObjectID="_1570833949" r:id="rId11"/>
+          <o:OLEObject Type="Embed" ProgID="Equation.3" ShapeID="_x0000_i1028" DrawAspect="Content" ObjectID="_1570870565" r:id="rId11"/>
         </w:object>
       </w:r>
       <w:r>
@@ -1123,14 +1037,6 @@
           <w:szCs w:val="24"/>
         </w:rPr>
         <w:tab/>
-      </w:r>
-      <w:proofErr w:type="spellStart"/>
-      <w:proofErr w:type="gramStart"/>
-      <w:r>
-        <w:rPr>
-          <w:sz w:val="24"/>
-          <w:szCs w:val="24"/>
-        </w:rPr>
         <w:t>t</w:t>
       </w:r>
       <w:r>
@@ -1141,8 +1047,6 @@
         </w:rPr>
         <w:t>oc</w:t>
       </w:r>
-      <w:proofErr w:type="spellEnd"/>
-      <w:proofErr w:type="gramEnd"/>
       <w:r>
         <w:rPr>
           <w:sz w:val="24"/>
@@ -1166,13 +1070,6 @@
           <w:szCs w:val="24"/>
         </w:rPr>
         <w:tab/>
-      </w:r>
-      <w:proofErr w:type="gramStart"/>
-      <w:r>
-        <w:rPr>
-          <w:sz w:val="24"/>
-          <w:szCs w:val="24"/>
-        </w:rPr>
         <w:t>n</w:t>
       </w:r>
       <w:r>
@@ -1183,7 +1080,6 @@
         </w:rPr>
         <w:t>as</w:t>
       </w:r>
-      <w:proofErr w:type="gramEnd"/>
       <w:r>
         <w:rPr>
           <w:sz w:val="24"/>
@@ -1207,14 +1103,6 @@
           <w:szCs w:val="24"/>
         </w:rPr>
         <w:tab/>
-      </w:r>
-      <w:proofErr w:type="spellStart"/>
-      <w:proofErr w:type="gramStart"/>
-      <w:r>
-        <w:rPr>
-          <w:sz w:val="24"/>
-          <w:szCs w:val="24"/>
-        </w:rPr>
         <w:t>f</w:t>
       </w:r>
       <w:r>
@@ -1225,8 +1113,6 @@
         </w:rPr>
         <w:t>s</w:t>
       </w:r>
-      <w:proofErr w:type="spellEnd"/>
-      <w:proofErr w:type="gramEnd"/>
       <w:r>
         <w:rPr>
           <w:sz w:val="24"/>
@@ -1267,15 +1153,7 @@
           <w:szCs w:val="24"/>
         </w:rPr>
         <w:lastRenderedPageBreak/>
-        <w:t xml:space="preserve">neste seguimento teria </w:t>
-      </w:r>
-      <w:proofErr w:type="spellStart"/>
-      <w:r>
-        <w:rPr>
-          <w:sz w:val="24"/>
-          <w:szCs w:val="24"/>
-        </w:rPr>
-        <w:t>t</w:t>
+        <w:t>neste seguimento teria t</w:t>
       </w:r>
       <w:r>
         <w:rPr>
@@ -1285,7 +1163,6 @@
         </w:rPr>
         <w:t>oc</w:t>
       </w:r>
-      <w:proofErr w:type="spellEnd"/>
       <w:r>
         <w:rPr>
           <w:sz w:val="24"/>
@@ -1350,7 +1227,7 @@
           <v:shape id="_x0000_i1029" type="#_x0000_t75" style="width:113.25pt;height:35.25pt" o:ole="">
             <v:imagedata r:id="rId12" o:title=""/>
           </v:shape>
-          <o:OLEObject Type="Embed" ProgID="Equation.3" ShapeID="_x0000_i1029" DrawAspect="Content" ObjectID="_1570833950" r:id="rId13"/>
+          <o:OLEObject Type="Embed" ProgID="Equation.3" ShapeID="_x0000_i1029" DrawAspect="Content" ObjectID="_1570870566" r:id="rId13"/>
         </w:object>
       </w:r>
     </w:p>
@@ -1408,7 +1285,7 @@
           <v:shape id="_x0000_i1030" type="#_x0000_t75" style="width:63pt;height:35.25pt" o:ole="">
             <v:imagedata r:id="rId14" o:title=""/>
           </v:shape>
-          <o:OLEObject Type="Embed" ProgID="Equation.3" ShapeID="_x0000_i1030" DrawAspect="Content" ObjectID="_1570833951" r:id="rId15"/>
+          <o:OLEObject Type="Embed" ProgID="Equation.3" ShapeID="_x0000_i1030" DrawAspect="Content" ObjectID="_1570870567" r:id="rId15"/>
         </w:object>
       </w:r>
       <w:r>
@@ -1416,23 +1293,7 @@
           <w:sz w:val="24"/>
           <w:szCs w:val="24"/>
         </w:rPr>
-        <w:t xml:space="preserve"> </w:t>
-      </w:r>
-      <w:proofErr w:type="gramStart"/>
-      <w:r>
-        <w:rPr>
-          <w:sz w:val="24"/>
-          <w:szCs w:val="24"/>
-        </w:rPr>
-        <w:t>ou</w:t>
-      </w:r>
-      <w:proofErr w:type="gramEnd"/>
-      <w:r>
-        <w:rPr>
-          <w:sz w:val="24"/>
-          <w:szCs w:val="24"/>
-        </w:rPr>
-        <w:t xml:space="preserve"> </w:t>
+        <w:t xml:space="preserve"> ou </w:t>
       </w:r>
       <w:r>
         <w:rPr>
@@ -1444,7 +1305,7 @@
           <v:shape id="_x0000_i1031" type="#_x0000_t75" style="width:42.75pt;height:36.75pt" o:ole="">
             <v:imagedata r:id="rId16" o:title=""/>
           </v:shape>
-          <o:OLEObject Type="Embed" ProgID="Equation.3" ShapeID="_x0000_i1031" DrawAspect="Content" ObjectID="_1570833952" r:id="rId17"/>
+          <o:OLEObject Type="Embed" ProgID="Equation.3" ShapeID="_x0000_i1031" DrawAspect="Content" ObjectID="_1570870568" r:id="rId17"/>
         </w:object>
       </w:r>
     </w:p>
@@ -1471,23 +1332,7 @@
           <w:sz w:val="24"/>
           <w:szCs w:val="24"/>
         </w:rPr>
-        <w:t xml:space="preserve">Será calculada a pontuação </w:t>
-      </w:r>
-      <w:proofErr w:type="gramStart"/>
-      <w:r>
-        <w:rPr>
-          <w:sz w:val="24"/>
-          <w:szCs w:val="24"/>
-        </w:rPr>
-        <w:t>s</w:t>
-      </w:r>
-      <w:proofErr w:type="gramEnd"/>
-      <w:r>
-        <w:rPr>
-          <w:sz w:val="24"/>
-          <w:szCs w:val="24"/>
-        </w:rPr>
-        <w:t xml:space="preserve"> para cada seguimento de veículos, definiremos agora a pontuação </w:t>
+        <w:t xml:space="preserve">Será calculada a pontuação s para cada seguimento de veículos, definiremos agora a pontuação </w:t>
       </w:r>
       <w:r>
         <w:rPr>
@@ -1533,7 +1378,7 @@
           <v:shape id="_x0000_i1032" type="#_x0000_t75" style="width:75.75pt;height:17.25pt" o:ole="">
             <v:imagedata r:id="rId18" o:title=""/>
           </v:shape>
-          <o:OLEObject Type="Embed" ProgID="Equation.3" ShapeID="_x0000_i1032" DrawAspect="Content" ObjectID="_1570833953" r:id="rId19"/>
+          <o:OLEObject Type="Embed" ProgID="Equation.3" ShapeID="_x0000_i1032" DrawAspect="Content" ObjectID="_1570870569" r:id="rId19"/>
         </w:object>
       </w:r>
     </w:p>
@@ -1546,7 +1391,6 @@
           <w:szCs w:val="24"/>
         </w:rPr>
       </w:pPr>
-      <w:proofErr w:type="gramStart"/>
       <w:r>
         <w:rPr>
           <w:sz w:val="24"/>
@@ -1554,7 +1398,6 @@
         </w:rPr>
         <w:t>ou</w:t>
       </w:r>
-      <w:proofErr w:type="gramEnd"/>
     </w:p>
     <w:p>
       <w:pPr>
@@ -1575,7 +1418,7 @@
           <v:shape id="_x0000_i1033" type="#_x0000_t75" style="width:96pt;height:39.75pt" o:ole="">
             <v:imagedata r:id="rId20" o:title=""/>
           </v:shape>
-          <o:OLEObject Type="Embed" ProgID="Equation.3" ShapeID="_x0000_i1033" DrawAspect="Content" ObjectID="_1570833954" r:id="rId21"/>
+          <o:OLEObject Type="Embed" ProgID="Equation.3" ShapeID="_x0000_i1033" DrawAspect="Content" ObjectID="_1570870570" r:id="rId21"/>
         </w:object>
       </w:r>
     </w:p>
@@ -1602,15 +1445,7 @@
           <w:sz w:val="24"/>
           <w:szCs w:val="24"/>
         </w:rPr>
-        <w:t xml:space="preserve">A partir de agora, poderemos otimizar o sistema, buscado uma segmentação na qual se maximize a pontuação score, portanto, definiremos o melhor número de segmentos, </w:t>
-      </w:r>
-      <w:proofErr w:type="spellStart"/>
-      <w:r>
-        <w:rPr>
-          <w:sz w:val="24"/>
-          <w:szCs w:val="24"/>
-        </w:rPr>
-        <w:t>n</w:t>
+        <w:t>A partir de agora, poderemos otimizar o sistema, buscado uma segmentação na qual se maximize a pontuação score, portanto, definiremos o melhor número de segmentos, n</w:t>
       </w:r>
       <w:r>
         <w:rPr>
@@ -1620,7 +1455,6 @@
         </w:rPr>
         <w:t>best</w:t>
       </w:r>
-      <w:proofErr w:type="spellEnd"/>
       <w:r>
         <w:rPr>
           <w:sz w:val="24"/>
@@ -1657,7 +1491,7 @@
           <v:shape id="_x0000_i1034" type="#_x0000_t75" style="width:105.75pt;height:39.75pt" o:ole="">
             <v:imagedata r:id="rId22" o:title=""/>
           </v:shape>
-          <o:OLEObject Type="Embed" ProgID="Equation.3" ShapeID="_x0000_i1034" DrawAspect="Content" ObjectID="_1570833955" r:id="rId23"/>
+          <o:OLEObject Type="Embed" ProgID="Equation.3" ShapeID="_x0000_i1034" DrawAspect="Content" ObjectID="_1570870571" r:id="rId23"/>
         </w:object>
       </w:r>
     </w:p>
@@ -1818,8 +1652,8 @@
           <w:color w:val="24292E"/>
         </w:rPr>
       </w:pPr>
-      <w:bookmarkStart w:id="4" w:name="_i878mka1i8my"/>
-      <w:bookmarkEnd w:id="4"/>
+      <w:bookmarkStart w:id="5" w:name="_i878mka1i8my"/>
+      <w:bookmarkEnd w:id="5"/>
       <w:r>
         <w:rPr>
           <w:b/>
@@ -1842,8 +1676,8 @@
           <w:szCs w:val="24"/>
         </w:rPr>
       </w:pPr>
-      <w:bookmarkStart w:id="5" w:name="_dj1mtowt7q93"/>
-      <w:bookmarkEnd w:id="5"/>
+      <w:bookmarkStart w:id="6" w:name="_dj1mtowt7q93"/>
+      <w:bookmarkEnd w:id="6"/>
       <w:r>
         <w:rPr>
           <w:b/>
@@ -1915,33 +1749,13 @@
           <w:szCs w:val="24"/>
         </w:rPr>
       </w:pPr>
-      <w:proofErr w:type="spellStart"/>
-      <w:proofErr w:type="gramStart"/>
-      <w:r>
-        <w:rPr>
-          <w:color w:val="24292E"/>
-          <w:sz w:val="24"/>
-          <w:szCs w:val="24"/>
-        </w:rPr>
-        <w:t>loc</w:t>
-      </w:r>
-      <w:proofErr w:type="gramEnd"/>
-      <w:r>
-        <w:rPr>
-          <w:color w:val="24292E"/>
-          <w:sz w:val="24"/>
-          <w:szCs w:val="24"/>
-        </w:rPr>
-        <w:t>_placa</w:t>
-      </w:r>
-      <w:proofErr w:type="spellEnd"/>
-      <w:r>
-        <w:rPr>
-          <w:color w:val="24292E"/>
-          <w:sz w:val="24"/>
-          <w:szCs w:val="24"/>
-        </w:rPr>
-        <w:t xml:space="preserve"> – placa do veículo</w:t>
+      <w:r>
+        <w:rPr>
+          <w:color w:val="24292E"/>
+          <w:sz w:val="24"/>
+          <w:szCs w:val="24"/>
+        </w:rPr>
+        <w:t>loc_placa – placa do veículo</w:t>
       </w:r>
     </w:p>
     <w:p>
@@ -1959,33 +1773,13 @@
           <w:szCs w:val="24"/>
         </w:rPr>
       </w:pPr>
-      <w:proofErr w:type="spellStart"/>
-      <w:proofErr w:type="gramStart"/>
-      <w:r>
-        <w:rPr>
-          <w:color w:val="24292E"/>
-          <w:sz w:val="24"/>
-          <w:szCs w:val="24"/>
-        </w:rPr>
-        <w:t>loc</w:t>
-      </w:r>
-      <w:proofErr w:type="gramEnd"/>
-      <w:r>
-        <w:rPr>
-          <w:color w:val="24292E"/>
-          <w:sz w:val="24"/>
-          <w:szCs w:val="24"/>
-        </w:rPr>
-        <w:t>_latitude</w:t>
-      </w:r>
-      <w:proofErr w:type="spellEnd"/>
-      <w:r>
-        <w:rPr>
-          <w:color w:val="24292E"/>
-          <w:sz w:val="24"/>
-          <w:szCs w:val="24"/>
-        </w:rPr>
-        <w:t xml:space="preserve"> – latitude do ponto de monitoramento</w:t>
+      <w:r>
+        <w:rPr>
+          <w:color w:val="24292E"/>
+          <w:sz w:val="24"/>
+          <w:szCs w:val="24"/>
+        </w:rPr>
+        <w:t>loc_latitude – latitude do ponto de monitoramento</w:t>
       </w:r>
     </w:p>
     <w:p>
@@ -2003,33 +1797,13 @@
           <w:szCs w:val="24"/>
         </w:rPr>
       </w:pPr>
-      <w:proofErr w:type="spellStart"/>
-      <w:proofErr w:type="gramStart"/>
-      <w:r>
-        <w:rPr>
-          <w:color w:val="24292E"/>
-          <w:sz w:val="24"/>
-          <w:szCs w:val="24"/>
-        </w:rPr>
-        <w:t>loc</w:t>
-      </w:r>
-      <w:proofErr w:type="gramEnd"/>
-      <w:r>
-        <w:rPr>
-          <w:color w:val="24292E"/>
-          <w:sz w:val="24"/>
-          <w:szCs w:val="24"/>
-        </w:rPr>
-        <w:t>_longitude</w:t>
-      </w:r>
-      <w:proofErr w:type="spellEnd"/>
-      <w:r>
-        <w:rPr>
-          <w:color w:val="24292E"/>
-          <w:sz w:val="24"/>
-          <w:szCs w:val="24"/>
-        </w:rPr>
-        <w:t xml:space="preserve"> – longitude do ponto de monitoramento</w:t>
+      <w:r>
+        <w:rPr>
+          <w:color w:val="24292E"/>
+          <w:sz w:val="24"/>
+          <w:szCs w:val="24"/>
+        </w:rPr>
+        <w:t>loc_longitude – longitude do ponto de monitoramento</w:t>
       </w:r>
     </w:p>
     <w:p>
@@ -2047,25 +1821,13 @@
           <w:szCs w:val="24"/>
         </w:rPr>
       </w:pPr>
-      <w:proofErr w:type="spellStart"/>
-      <w:proofErr w:type="gramStart"/>
-      <w:r>
-        <w:rPr>
-          <w:color w:val="24292E"/>
-          <w:sz w:val="24"/>
-          <w:szCs w:val="24"/>
-        </w:rPr>
-        <w:t>count</w:t>
-      </w:r>
-      <w:proofErr w:type="spellEnd"/>
-      <w:proofErr w:type="gramEnd"/>
-      <w:r>
-        <w:rPr>
-          <w:color w:val="24292E"/>
-          <w:sz w:val="24"/>
-          <w:szCs w:val="24"/>
-        </w:rPr>
-        <w:t xml:space="preserve"> – contagem da quantidade de vezes que determinado veículo passou pelo ponto</w:t>
+      <w:r>
+        <w:rPr>
+          <w:color w:val="24292E"/>
+          <w:sz w:val="24"/>
+          <w:szCs w:val="24"/>
+        </w:rPr>
+        <w:t>count – contagem da quantidade de vezes que determinado veículo passou pelo ponto</w:t>
       </w:r>
     </w:p>
     <w:p>
@@ -2153,26 +1915,14 @@
                 <w:szCs w:val="24"/>
               </w:rPr>
             </w:pPr>
-            <w:proofErr w:type="spellStart"/>
-            <w:proofErr w:type="gramStart"/>
-            <w:r>
-              <w:rPr>
-                <w:rFonts w:eastAsia="Times New Roman"/>
-                <w:sz w:val="24"/>
-                <w:szCs w:val="24"/>
-              </w:rPr>
-              <w:t>loc</w:t>
-            </w:r>
-            <w:proofErr w:type="gramEnd"/>
-            <w:r>
-              <w:rPr>
-                <w:rFonts w:eastAsia="Times New Roman"/>
-                <w:sz w:val="24"/>
-                <w:szCs w:val="24"/>
-              </w:rPr>
-              <w:t>_placa</w:t>
-            </w:r>
-            <w:proofErr w:type="spellEnd"/>
+            <w:r>
+              <w:rPr>
+                <w:rFonts w:eastAsia="Times New Roman"/>
+                <w:sz w:val="24"/>
+                <w:szCs w:val="24"/>
+              </w:rPr>
+              <w:t>loc_placa</w:t>
+            </w:r>
           </w:p>
         </w:tc>
         <w:tc>
@@ -2192,26 +1942,14 @@
                 <w:szCs w:val="24"/>
               </w:rPr>
             </w:pPr>
-            <w:proofErr w:type="spellStart"/>
-            <w:proofErr w:type="gramStart"/>
-            <w:r>
-              <w:rPr>
-                <w:rFonts w:eastAsia="Times New Roman"/>
-                <w:sz w:val="24"/>
-                <w:szCs w:val="24"/>
-              </w:rPr>
-              <w:t>loc</w:t>
-            </w:r>
-            <w:proofErr w:type="gramEnd"/>
-            <w:r>
-              <w:rPr>
-                <w:rFonts w:eastAsia="Times New Roman"/>
-                <w:sz w:val="24"/>
-                <w:szCs w:val="24"/>
-              </w:rPr>
-              <w:t>_latitude</w:t>
-            </w:r>
-            <w:proofErr w:type="spellEnd"/>
+            <w:r>
+              <w:rPr>
+                <w:rFonts w:eastAsia="Times New Roman"/>
+                <w:sz w:val="24"/>
+                <w:szCs w:val="24"/>
+              </w:rPr>
+              <w:t>loc_latitude</w:t>
+            </w:r>
           </w:p>
         </w:tc>
         <w:tc>
@@ -2231,26 +1969,14 @@
                 <w:szCs w:val="24"/>
               </w:rPr>
             </w:pPr>
-            <w:proofErr w:type="spellStart"/>
-            <w:proofErr w:type="gramStart"/>
-            <w:r>
-              <w:rPr>
-                <w:rFonts w:eastAsia="Times New Roman"/>
-                <w:sz w:val="24"/>
-                <w:szCs w:val="24"/>
-              </w:rPr>
-              <w:t>loc</w:t>
-            </w:r>
-            <w:proofErr w:type="gramEnd"/>
-            <w:r>
-              <w:rPr>
-                <w:rFonts w:eastAsia="Times New Roman"/>
-                <w:sz w:val="24"/>
-                <w:szCs w:val="24"/>
-              </w:rPr>
-              <w:t>_longitude</w:t>
-            </w:r>
-            <w:proofErr w:type="spellEnd"/>
+            <w:r>
+              <w:rPr>
+                <w:rFonts w:eastAsia="Times New Roman"/>
+                <w:sz w:val="24"/>
+                <w:szCs w:val="24"/>
+              </w:rPr>
+              <w:t>loc_longitude</w:t>
+            </w:r>
           </w:p>
         </w:tc>
         <w:tc>
@@ -2270,8 +1996,6 @@
                 <w:szCs w:val="24"/>
               </w:rPr>
             </w:pPr>
-            <w:proofErr w:type="spellStart"/>
-            <w:proofErr w:type="gramStart"/>
             <w:r>
               <w:rPr>
                 <w:rFonts w:eastAsia="Times New Roman"/>
@@ -2280,8 +2004,6 @@
               </w:rPr>
               <w:t>count</w:t>
             </w:r>
-            <w:proofErr w:type="spellEnd"/>
-            <w:proofErr w:type="gramEnd"/>
           </w:p>
         </w:tc>
       </w:tr>
@@ -3134,21 +2856,12 @@
           <w:szCs w:val="24"/>
         </w:rPr>
       </w:pPr>
-      <w:proofErr w:type="gramStart"/>
-      <w:r>
-        <w:rPr>
-          <w:sz w:val="24"/>
-          <w:szCs w:val="24"/>
-        </w:rPr>
-        <w:t>placa</w:t>
-      </w:r>
-      <w:proofErr w:type="gramEnd"/>
-      <w:r>
-        <w:rPr>
-          <w:sz w:val="24"/>
-          <w:szCs w:val="24"/>
-        </w:rPr>
-        <w:t xml:space="preserve"> – placa do veículo</w:t>
+      <w:r>
+        <w:rPr>
+          <w:sz w:val="24"/>
+          <w:szCs w:val="24"/>
+        </w:rPr>
+        <w:t>placa – placa do veículo</w:t>
       </w:r>
     </w:p>
     <w:p>
@@ -3165,30 +2878,12 @@
           <w:szCs w:val="24"/>
         </w:rPr>
       </w:pPr>
-      <w:proofErr w:type="spellStart"/>
-      <w:proofErr w:type="gramStart"/>
-      <w:r>
-        <w:rPr>
-          <w:sz w:val="24"/>
-          <w:szCs w:val="24"/>
-        </w:rPr>
-        <w:t>loc</w:t>
-      </w:r>
-      <w:proofErr w:type="gramEnd"/>
-      <w:r>
-        <w:rPr>
-          <w:sz w:val="24"/>
-          <w:szCs w:val="24"/>
-        </w:rPr>
-        <w:t>_latitude</w:t>
-      </w:r>
-      <w:proofErr w:type="spellEnd"/>
-      <w:r>
-        <w:rPr>
-          <w:sz w:val="24"/>
-          <w:szCs w:val="24"/>
-        </w:rPr>
-        <w:t xml:space="preserve"> – latitude do ponto de monitoramento</w:t>
+      <w:r>
+        <w:rPr>
+          <w:sz w:val="24"/>
+          <w:szCs w:val="24"/>
+        </w:rPr>
+        <w:t>loc_latitude – latitude do ponto de monitoramento</w:t>
       </w:r>
     </w:p>
     <w:p>
@@ -3205,30 +2900,12 @@
           <w:szCs w:val="24"/>
         </w:rPr>
       </w:pPr>
-      <w:proofErr w:type="spellStart"/>
-      <w:proofErr w:type="gramStart"/>
-      <w:r>
-        <w:rPr>
-          <w:sz w:val="24"/>
-          <w:szCs w:val="24"/>
-        </w:rPr>
-        <w:t>loc</w:t>
-      </w:r>
-      <w:proofErr w:type="gramEnd"/>
-      <w:r>
-        <w:rPr>
-          <w:sz w:val="24"/>
-          <w:szCs w:val="24"/>
-        </w:rPr>
-        <w:t>_longitude</w:t>
-      </w:r>
-      <w:proofErr w:type="spellEnd"/>
-      <w:r>
-        <w:rPr>
-          <w:sz w:val="24"/>
-          <w:szCs w:val="24"/>
-        </w:rPr>
-        <w:t xml:space="preserve"> – longitude do ponto de monitoramento</w:t>
+      <w:r>
+        <w:rPr>
+          <w:sz w:val="24"/>
+          <w:szCs w:val="24"/>
+        </w:rPr>
+        <w:t>loc_longitude – longitude do ponto de monitoramento</w:t>
       </w:r>
     </w:p>
     <w:p>
@@ -3245,23 +2922,12 @@
           <w:szCs w:val="24"/>
         </w:rPr>
       </w:pPr>
-      <w:proofErr w:type="spellStart"/>
-      <w:proofErr w:type="gramStart"/>
-      <w:r>
-        <w:rPr>
-          <w:sz w:val="24"/>
-          <w:szCs w:val="24"/>
-        </w:rPr>
-        <w:t>count</w:t>
-      </w:r>
-      <w:proofErr w:type="spellEnd"/>
-      <w:proofErr w:type="gramEnd"/>
-      <w:r>
-        <w:rPr>
-          <w:sz w:val="24"/>
-          <w:szCs w:val="24"/>
-        </w:rPr>
-        <w:t xml:space="preserve"> – contagem da quantidade de vezes que determinado veículo passou pelo ponto</w:t>
+      <w:r>
+        <w:rPr>
+          <w:sz w:val="24"/>
+          <w:szCs w:val="24"/>
+        </w:rPr>
+        <w:t>count – contagem da quantidade de vezes que determinado veículo passou pelo ponto</w:t>
       </w:r>
     </w:p>
     <w:p>
@@ -3354,7 +3020,6 @@
                 <w:szCs w:val="24"/>
               </w:rPr>
             </w:pPr>
-            <w:proofErr w:type="gramStart"/>
             <w:r>
               <w:rPr>
                 <w:rFonts w:eastAsia="Times New Roman"/>
@@ -3363,7 +3028,6 @@
               </w:rPr>
               <w:t>placa</w:t>
             </w:r>
-            <w:proofErr w:type="gramEnd"/>
           </w:p>
         </w:tc>
         <w:tc>
@@ -3383,26 +3047,14 @@
                 <w:szCs w:val="24"/>
               </w:rPr>
             </w:pPr>
-            <w:proofErr w:type="spellStart"/>
-            <w:proofErr w:type="gramStart"/>
-            <w:r>
-              <w:rPr>
-                <w:rFonts w:eastAsia="Times New Roman"/>
-                <w:sz w:val="24"/>
-                <w:szCs w:val="24"/>
-              </w:rPr>
-              <w:t>loc</w:t>
-            </w:r>
-            <w:proofErr w:type="gramEnd"/>
-            <w:r>
-              <w:rPr>
-                <w:rFonts w:eastAsia="Times New Roman"/>
-                <w:sz w:val="24"/>
-                <w:szCs w:val="24"/>
-              </w:rPr>
-              <w:t>_latitude</w:t>
-            </w:r>
-            <w:proofErr w:type="spellEnd"/>
+            <w:r>
+              <w:rPr>
+                <w:rFonts w:eastAsia="Times New Roman"/>
+                <w:sz w:val="24"/>
+                <w:szCs w:val="24"/>
+              </w:rPr>
+              <w:t>loc_latitude</w:t>
+            </w:r>
           </w:p>
         </w:tc>
         <w:tc>
@@ -3422,26 +3074,14 @@
                 <w:szCs w:val="24"/>
               </w:rPr>
             </w:pPr>
-            <w:proofErr w:type="spellStart"/>
-            <w:proofErr w:type="gramStart"/>
-            <w:r>
-              <w:rPr>
-                <w:rFonts w:eastAsia="Times New Roman"/>
-                <w:sz w:val="24"/>
-                <w:szCs w:val="24"/>
-              </w:rPr>
-              <w:t>loc</w:t>
-            </w:r>
-            <w:proofErr w:type="gramEnd"/>
-            <w:r>
-              <w:rPr>
-                <w:rFonts w:eastAsia="Times New Roman"/>
-                <w:sz w:val="24"/>
-                <w:szCs w:val="24"/>
-              </w:rPr>
-              <w:t>_longitude</w:t>
-            </w:r>
-            <w:proofErr w:type="spellEnd"/>
+            <w:r>
+              <w:rPr>
+                <w:rFonts w:eastAsia="Times New Roman"/>
+                <w:sz w:val="24"/>
+                <w:szCs w:val="24"/>
+              </w:rPr>
+              <w:t>loc_longitude</w:t>
+            </w:r>
           </w:p>
         </w:tc>
         <w:tc>
@@ -3461,8 +3101,6 @@
                 <w:szCs w:val="24"/>
               </w:rPr>
             </w:pPr>
-            <w:proofErr w:type="spellStart"/>
-            <w:proofErr w:type="gramStart"/>
             <w:r>
               <w:rPr>
                 <w:rFonts w:eastAsia="Times New Roman"/>
@@ -3471,8 +3109,6 @@
               </w:rPr>
               <w:t>count</w:t>
             </w:r>
-            <w:proofErr w:type="spellEnd"/>
-            <w:proofErr w:type="gramEnd"/>
           </w:p>
         </w:tc>
       </w:tr>
@@ -4530,7 +4166,6 @@
                 <w:szCs w:val="24"/>
               </w:rPr>
             </w:pPr>
-            <w:proofErr w:type="gramStart"/>
             <w:r>
               <w:rPr>
                 <w:rFonts w:eastAsia="Times New Roman"/>
@@ -4539,7 +4174,6 @@
               </w:rPr>
               <w:t>placa</w:t>
             </w:r>
-            <w:proofErr w:type="gramEnd"/>
           </w:p>
         </w:tc>
         <w:tc>
@@ -4559,26 +4193,14 @@
                 <w:szCs w:val="24"/>
               </w:rPr>
             </w:pPr>
-            <w:proofErr w:type="spellStart"/>
-            <w:proofErr w:type="gramStart"/>
-            <w:r>
-              <w:rPr>
-                <w:rFonts w:eastAsia="Times New Roman"/>
-                <w:sz w:val="24"/>
-                <w:szCs w:val="24"/>
-              </w:rPr>
-              <w:t>loc</w:t>
-            </w:r>
-            <w:proofErr w:type="gramEnd"/>
-            <w:r>
-              <w:rPr>
-                <w:rFonts w:eastAsia="Times New Roman"/>
-                <w:sz w:val="24"/>
-                <w:szCs w:val="24"/>
-              </w:rPr>
-              <w:t>_latitude</w:t>
-            </w:r>
-            <w:proofErr w:type="spellEnd"/>
+            <w:r>
+              <w:rPr>
+                <w:rFonts w:eastAsia="Times New Roman"/>
+                <w:sz w:val="24"/>
+                <w:szCs w:val="24"/>
+              </w:rPr>
+              <w:t>loc_latitude</w:t>
+            </w:r>
           </w:p>
         </w:tc>
         <w:tc>
@@ -4598,26 +4220,14 @@
                 <w:szCs w:val="24"/>
               </w:rPr>
             </w:pPr>
-            <w:proofErr w:type="spellStart"/>
-            <w:proofErr w:type="gramStart"/>
-            <w:r>
-              <w:rPr>
-                <w:rFonts w:eastAsia="Times New Roman"/>
-                <w:sz w:val="24"/>
-                <w:szCs w:val="24"/>
-              </w:rPr>
-              <w:t>loc</w:t>
-            </w:r>
-            <w:proofErr w:type="gramEnd"/>
-            <w:r>
-              <w:rPr>
-                <w:rFonts w:eastAsia="Times New Roman"/>
-                <w:sz w:val="24"/>
-                <w:szCs w:val="24"/>
-              </w:rPr>
-              <w:t>_longitude</w:t>
-            </w:r>
-            <w:proofErr w:type="spellEnd"/>
+            <w:r>
+              <w:rPr>
+                <w:rFonts w:eastAsia="Times New Roman"/>
+                <w:sz w:val="24"/>
+                <w:szCs w:val="24"/>
+              </w:rPr>
+              <w:t>loc_longitude</w:t>
+            </w:r>
           </w:p>
         </w:tc>
         <w:tc>
@@ -4637,8 +4247,6 @@
                 <w:szCs w:val="24"/>
               </w:rPr>
             </w:pPr>
-            <w:proofErr w:type="spellStart"/>
-            <w:proofErr w:type="gramStart"/>
             <w:r>
               <w:rPr>
                 <w:rFonts w:eastAsia="Times New Roman"/>
@@ -4647,8 +4255,6 @@
               </w:rPr>
               <w:t>count</w:t>
             </w:r>
-            <w:proofErr w:type="spellEnd"/>
-            <w:proofErr w:type="gramEnd"/>
           </w:p>
         </w:tc>
       </w:tr>
@@ -5409,8 +5015,8 @@
         </w:rPr>
         <w:t xml:space="preserve"> pontos de monitoramento.</w:t>
       </w:r>
-      <w:bookmarkStart w:id="6" w:name="_rfsyt333w2sn"/>
-      <w:bookmarkEnd w:id="6"/>
+      <w:bookmarkStart w:id="7" w:name="_rfsyt333w2sn"/>
+      <w:bookmarkEnd w:id="7"/>
     </w:p>
     <w:p>
       <w:pPr>
@@ -5905,8 +5511,6 @@
                 <w:szCs w:val="24"/>
               </w:rPr>
             </w:pPr>
-            <w:proofErr w:type="spellStart"/>
-            <w:proofErr w:type="gramStart"/>
             <w:r>
               <w:rPr>
                 <w:rFonts w:eastAsia="Times New Roman"/>
@@ -5915,8 +5519,6 @@
               </w:rPr>
               <w:t>count</w:t>
             </w:r>
-            <w:proofErr w:type="spellEnd"/>
-            <w:proofErr w:type="gramEnd"/>
           </w:p>
         </w:tc>
         <w:tc>
@@ -6158,8 +5760,6 @@
                 <w:szCs w:val="24"/>
               </w:rPr>
             </w:pPr>
-            <w:proofErr w:type="spellStart"/>
-            <w:proofErr w:type="gramStart"/>
             <w:r>
               <w:rPr>
                 <w:rFonts w:eastAsia="Times New Roman"/>
@@ -6168,8 +5768,6 @@
               </w:rPr>
               <w:t>mean</w:t>
             </w:r>
-            <w:proofErr w:type="spellEnd"/>
-            <w:proofErr w:type="gramEnd"/>
           </w:p>
         </w:tc>
         <w:tc>
@@ -6411,8 +6009,6 @@
                 <w:szCs w:val="24"/>
               </w:rPr>
             </w:pPr>
-            <w:proofErr w:type="spellStart"/>
-            <w:proofErr w:type="gramStart"/>
             <w:r>
               <w:rPr>
                 <w:rFonts w:eastAsia="Times New Roman"/>
@@ -6421,8 +6017,6 @@
               </w:rPr>
               <w:t>std</w:t>
             </w:r>
-            <w:proofErr w:type="spellEnd"/>
-            <w:proofErr w:type="gramEnd"/>
           </w:p>
         </w:tc>
         <w:tc>
@@ -6664,7 +6258,6 @@
                 <w:szCs w:val="24"/>
               </w:rPr>
             </w:pPr>
-            <w:proofErr w:type="gramStart"/>
             <w:r>
               <w:rPr>
                 <w:rFonts w:eastAsia="Times New Roman"/>
@@ -6673,7 +6266,6 @@
               </w:rPr>
               <w:t>min</w:t>
             </w:r>
-            <w:proofErr w:type="gramEnd"/>
           </w:p>
         </w:tc>
         <w:tc>
@@ -7670,8 +7262,6 @@
                 <w:szCs w:val="24"/>
               </w:rPr>
             </w:pPr>
-            <w:proofErr w:type="spellStart"/>
-            <w:proofErr w:type="gramStart"/>
             <w:r>
               <w:rPr>
                 <w:rFonts w:eastAsia="Times New Roman"/>
@@ -7680,8 +7270,6 @@
               </w:rPr>
               <w:t>max</w:t>
             </w:r>
-            <w:proofErr w:type="spellEnd"/>
-            <w:proofErr w:type="gramEnd"/>
           </w:p>
         </w:tc>
         <w:tc>
@@ -7938,33 +7526,15 @@
           <w:sz w:val="24"/>
           <w:szCs w:val="24"/>
         </w:rPr>
-        <w:t xml:space="preserve">Pela impossibilidade visual de apresentar as estatísticas dos 135 pontos, a Tabela </w:t>
-      </w:r>
-      <w:proofErr w:type="gramStart"/>
-      <w:r>
-        <w:rPr>
-          <w:color w:val="24292E"/>
-          <w:sz w:val="24"/>
-          <w:szCs w:val="24"/>
-        </w:rPr>
-        <w:t xml:space="preserve">01 </w:t>
-      </w:r>
-      <w:r>
-        <w:rPr>
-          <w:color w:val="24292E"/>
-          <w:sz w:val="24"/>
-          <w:szCs w:val="24"/>
-        </w:rPr>
-        <w:t>mostra</w:t>
-      </w:r>
-      <w:proofErr w:type="gramEnd"/>
-      <w:r>
-        <w:rPr>
-          <w:color w:val="24292E"/>
-          <w:sz w:val="24"/>
-          <w:szCs w:val="24"/>
-        </w:rPr>
-        <w:t>, a título de exemplificação, estatísticas de oito pontos de monitoramento. É interessante notar que até o terceiro quartil tem valor zero, por mais que possa parecer errado, a informação está correta, pois a grande maior</w:t>
+        <w:t xml:space="preserve">Pela impossibilidade visual de apresentar as estatísticas dos 135 pontos, a Tabela 01 </w:t>
+      </w:r>
+      <w:r>
+        <w:rPr>
+          <w:color w:val="24292E"/>
+          <w:sz w:val="24"/>
+          <w:szCs w:val="24"/>
+        </w:rPr>
+        <w:t>mostra, a título de exemplificação, estatísticas de oito pontos de monitoramento. É interessante notar que até o terceiro quartil tem valor zero, por mais que possa parecer errado, a informação está correta, pois a grande maior</w:t>
       </w:r>
       <w:r>
         <w:rPr>
@@ -8037,25 +7607,7 @@
           <w:sz w:val="24"/>
           <w:szCs w:val="24"/>
         </w:rPr>
-        <w:t xml:space="preserve">que se aproxima de zero e pelo fator de arredondamento é apresentado o valor zero. Isso dá uma </w:t>
-      </w:r>
-      <w:proofErr w:type="spellStart"/>
-      <w:r>
-        <w:rPr>
-          <w:color w:val="24292E"/>
-          <w:sz w:val="24"/>
-          <w:szCs w:val="24"/>
-        </w:rPr>
-        <w:t>idéia</w:t>
-      </w:r>
-      <w:proofErr w:type="spellEnd"/>
-      <w:r>
-        <w:rPr>
-          <w:color w:val="24292E"/>
-          <w:sz w:val="24"/>
-          <w:szCs w:val="24"/>
-        </w:rPr>
-        <w:t xml:space="preserve"> de o que se espera dos dados, cada veículo possui valor zero para a maioria dos pontos de monitoramento com alguns valores diferentes de zero em poucos pontos de monitoramento, como exemplificado na tabela 02.</w:t>
+        <w:t>que se aproxima de zero e pelo fator de arredondamento é apresentado o valor zero. Isso dá uma idéia de o que se espera dos dados, cada veículo possui valor zero para a maioria dos pontos de monitoramento com alguns valores diferentes de zero em poucos pontos de monitoramento, como exemplificado na tabela 02.</w:t>
       </w:r>
     </w:p>
     <w:p>
@@ -11357,9 +10909,8 @@
           <w:szCs w:val="24"/>
         </w:rPr>
       </w:pPr>
-      <w:bookmarkStart w:id="7" w:name="_ptfc7lhfb3s"/>
-      <w:bookmarkEnd w:id="7"/>
-      <w:proofErr w:type="spellStart"/>
+      <w:bookmarkStart w:id="8" w:name="_ptfc7lhfb3s"/>
+      <w:bookmarkEnd w:id="8"/>
       <w:r>
         <w:rPr>
           <w:b/>
@@ -11367,17 +10918,7 @@
           <w:sz w:val="24"/>
           <w:szCs w:val="24"/>
         </w:rPr>
-        <w:t>Algorítimos</w:t>
-      </w:r>
-      <w:proofErr w:type="spellEnd"/>
-      <w:r>
-        <w:rPr>
-          <w:b/>
-          <w:color w:val="24292E"/>
-          <w:sz w:val="24"/>
-          <w:szCs w:val="24"/>
-        </w:rPr>
-        <w:t xml:space="preserve"> e Técnicas</w:t>
+        <w:t>Algorítimos e Técnicas</w:t>
       </w:r>
     </w:p>
     <w:p>
@@ -11394,36 +10935,8 @@
           <w:sz w:val="24"/>
           <w:szCs w:val="24"/>
         </w:rPr>
-        <w:t xml:space="preserve">PCA – Principal </w:t>
-      </w:r>
-      <w:proofErr w:type="spellStart"/>
-      <w:r>
-        <w:rPr>
-          <w:b/>
-          <w:sz w:val="24"/>
-          <w:szCs w:val="24"/>
-        </w:rPr>
-        <w:t>Component</w:t>
-      </w:r>
-      <w:proofErr w:type="spellEnd"/>
-      <w:r>
-        <w:rPr>
-          <w:b/>
-          <w:sz w:val="24"/>
-          <w:szCs w:val="24"/>
-        </w:rPr>
-        <w:t xml:space="preserve"> </w:t>
-      </w:r>
-      <w:proofErr w:type="spellStart"/>
-      <w:r>
-        <w:rPr>
-          <w:b/>
-          <w:sz w:val="24"/>
-          <w:szCs w:val="24"/>
-        </w:rPr>
-        <w:t>Analisys</w:t>
-      </w:r>
-      <w:proofErr w:type="spellEnd"/>
+        <w:t>PCA – Principal Component Analisys</w:t>
+      </w:r>
     </w:p>
     <w:p>
       <w:pPr>
@@ -11448,103 +10961,7 @@
           <w:sz w:val="24"/>
           <w:szCs w:val="24"/>
         </w:rPr>
-        <w:t xml:space="preserve">A Análise de Componentes Principais (ACP) ou Principal </w:t>
-      </w:r>
-      <w:proofErr w:type="spellStart"/>
-      <w:r>
-        <w:rPr>
-          <w:sz w:val="24"/>
-          <w:szCs w:val="24"/>
-        </w:rPr>
-        <w:t>Component</w:t>
-      </w:r>
-      <w:proofErr w:type="spellEnd"/>
-      <w:r>
-        <w:rPr>
-          <w:sz w:val="24"/>
-          <w:szCs w:val="24"/>
-        </w:rPr>
-        <w:t xml:space="preserve"> </w:t>
-      </w:r>
-      <w:proofErr w:type="spellStart"/>
-      <w:r>
-        <w:rPr>
-          <w:sz w:val="24"/>
-          <w:szCs w:val="24"/>
-        </w:rPr>
-        <w:t>Analysis</w:t>
-      </w:r>
-      <w:proofErr w:type="spellEnd"/>
-      <w:r>
-        <w:rPr>
-          <w:sz w:val="24"/>
-          <w:szCs w:val="24"/>
-        </w:rPr>
-        <w:t xml:space="preserve"> (PCA) é um procedimento matemático que utiliza uma transformação ortogonal (</w:t>
-      </w:r>
-      <w:proofErr w:type="spellStart"/>
-      <w:r>
-        <w:rPr>
-          <w:sz w:val="24"/>
-          <w:szCs w:val="24"/>
-        </w:rPr>
-        <w:t>ortogonalização</w:t>
-      </w:r>
-      <w:proofErr w:type="spellEnd"/>
-      <w:r>
-        <w:rPr>
-          <w:sz w:val="24"/>
-          <w:szCs w:val="24"/>
-        </w:rPr>
-        <w:t xml:space="preserve"> de vetores) para converter um conjunto de observações de variáveis possivelmente correlacionadas num conjunto de valores de variáveis linearmente não correlacionadas chamadas de componentes principais. O número de componentes principais é menor ou igual ao número de variáveis originais. Esta transformação é definida de forma que o primeiro componente principal tem a maior variância possível (ou seja, é responsável pelo máximo de variabilidade nos dados), e cada componente seguinte, por sua vez, tem a máxima variância sob a restrição de ser ortogonal a (i.e., não correlacionado com) os componentes anteriores. Os componentes principais são </w:t>
-      </w:r>
-      <w:proofErr w:type="spellStart"/>
-      <w:r>
-        <w:rPr>
-          <w:sz w:val="24"/>
-          <w:szCs w:val="24"/>
-        </w:rPr>
-        <w:t>garantidamente</w:t>
-      </w:r>
-      <w:proofErr w:type="spellEnd"/>
-      <w:r>
-        <w:rPr>
-          <w:sz w:val="24"/>
-          <w:szCs w:val="24"/>
-        </w:rPr>
-        <w:t xml:space="preserve"> independentes apenas se os dados forem normalmente distribuídos (conjuntamente). O PCA é sensível à escala relativa das variáveis originais. Dependendo da área de aplicação, o PCA é também conhecido como transformada de </w:t>
-      </w:r>
-      <w:proofErr w:type="spellStart"/>
-      <w:r>
-        <w:rPr>
-          <w:sz w:val="24"/>
-          <w:szCs w:val="24"/>
-        </w:rPr>
-        <w:t>Karhunen-Loève</w:t>
-      </w:r>
-      <w:proofErr w:type="spellEnd"/>
-      <w:r>
-        <w:rPr>
-          <w:sz w:val="24"/>
-          <w:szCs w:val="24"/>
-        </w:rPr>
-        <w:t xml:space="preserve"> (KLT) discreta, transformada de </w:t>
-      </w:r>
-      <w:proofErr w:type="spellStart"/>
-      <w:r>
-        <w:rPr>
-          <w:sz w:val="24"/>
-          <w:szCs w:val="24"/>
-        </w:rPr>
-        <w:t>Hotelling</w:t>
-      </w:r>
-      <w:proofErr w:type="spellEnd"/>
-      <w:r>
-        <w:rPr>
-          <w:sz w:val="24"/>
-          <w:szCs w:val="24"/>
-        </w:rPr>
-        <w:t xml:space="preserve"> ou decomposição ortogonal própria (POD). [1]</w:t>
+        <w:t>A Análise de Componentes Principais (ACP) ou Principal Component Analysis (PCA) é um procedimento matemático que utiliza uma transformação ortogonal (ortogonalização de vetores) para converter um conjunto de observações de variáveis possivelmente correlacionadas num conjunto de valores de variáveis linearmente não correlacionadas chamadas de componentes principais. O número de componentes principais é menor ou igual ao número de variáveis originais. Esta transformação é definida de forma que o primeiro componente principal tem a maior variância possível (ou seja, é responsável pelo máximo de variabilidade nos dados), e cada componente seguinte, por sua vez, tem a máxima variância sob a restrição de ser ortogonal a (i.e., não correlacionado com) os componentes anteriores. Os componentes principais são garantidamente independentes apenas se os dados forem normalmente distribuídos (conjuntamente). O PCA é sensível à escala relativa das variáveis originais. Dependendo da área de aplicação, o PCA é também conhecido como transformada de Karhunen-Loève (KLT) discreta, transformada de Hotelling ou decomposição ortogonal própria (POD). [1]</w:t>
       </w:r>
     </w:p>
     <w:p>
@@ -11591,55 +11008,7 @@
           <w:sz w:val="24"/>
           <w:szCs w:val="24"/>
         </w:rPr>
-        <w:t xml:space="preserve">será utilizada a biblioteca do </w:t>
-      </w:r>
-      <w:proofErr w:type="spellStart"/>
-      <w:r>
-        <w:rPr>
-          <w:sz w:val="24"/>
-          <w:szCs w:val="24"/>
-        </w:rPr>
-        <w:t>Scikit-learn</w:t>
-      </w:r>
-      <w:proofErr w:type="spellEnd"/>
-      <w:r>
-        <w:rPr>
-          <w:sz w:val="24"/>
-          <w:szCs w:val="24"/>
-        </w:rPr>
-        <w:t xml:space="preserve"> </w:t>
-      </w:r>
-      <w:proofErr w:type="spellStart"/>
-      <w:r>
-        <w:rPr>
-          <w:sz w:val="24"/>
-          <w:szCs w:val="24"/>
-        </w:rPr>
-        <w:t>sklearn.decomposition.PCA</w:t>
-      </w:r>
-      <w:proofErr w:type="spellEnd"/>
-      <w:r>
-        <w:rPr>
-          <w:sz w:val="24"/>
-          <w:szCs w:val="24"/>
-        </w:rPr>
-        <w:t xml:space="preserve">. Será a princípio calculado o PCA com 50 componentes, e após a análise da </w:t>
-      </w:r>
-      <w:proofErr w:type="spellStart"/>
-      <w:r>
-        <w:rPr>
-          <w:sz w:val="24"/>
-          <w:szCs w:val="24"/>
-        </w:rPr>
-        <w:t>variança</w:t>
-      </w:r>
-      <w:proofErr w:type="spellEnd"/>
-      <w:r>
-        <w:rPr>
-          <w:sz w:val="24"/>
-          <w:szCs w:val="24"/>
-        </w:rPr>
-        <w:t xml:space="preserve"> explicada acumulada até a quinquagésima componente, será verificado se o PCA pode ser recalculado com menos componentes ou se necessitará de um número maior de componentes.</w:t>
+        <w:t>será utilizada a biblioteca do Scikit-learn sklearn.decomposition.PCA. Será a princípio calculado o PCA com 50 componentes, e após a análise da variança explicada acumulada até a quinquagésima componente, será verificado se o PCA pode ser recalculado com menos componentes ou se necessitará de um número maior de componentes.</w:t>
       </w:r>
     </w:p>
     <w:p>
@@ -11665,20 +11034,8 @@
           <w:sz w:val="24"/>
           <w:szCs w:val="24"/>
         </w:rPr>
-        <w:t>K-</w:t>
-      </w:r>
-      <w:proofErr w:type="spellStart"/>
-      <w:proofErr w:type="gramStart"/>
-      <w:r>
-        <w:rPr>
-          <w:b/>
-          <w:sz w:val="24"/>
-          <w:szCs w:val="24"/>
-        </w:rPr>
-        <w:t>means</w:t>
-      </w:r>
-      <w:proofErr w:type="spellEnd"/>
-      <w:proofErr w:type="gramEnd"/>
+        <w:t>K-means</w:t>
+      </w:r>
     </w:p>
     <w:p>
       <w:pPr>
@@ -11702,55 +11059,7 @@
           <w:sz w:val="24"/>
           <w:szCs w:val="24"/>
         </w:rPr>
-        <w:t xml:space="preserve">O algoritmo </w:t>
-      </w:r>
-      <w:proofErr w:type="spellStart"/>
-      <w:r>
-        <w:rPr>
-          <w:sz w:val="24"/>
-          <w:szCs w:val="24"/>
-        </w:rPr>
-        <w:t>KMeans</w:t>
-      </w:r>
-      <w:proofErr w:type="spellEnd"/>
-      <w:r>
-        <w:rPr>
-          <w:sz w:val="24"/>
-          <w:szCs w:val="24"/>
-        </w:rPr>
-        <w:t xml:space="preserve"> agrupa dados tentando separar amostras em </w:t>
-      </w:r>
-      <w:proofErr w:type="gramStart"/>
-      <w:r>
-        <w:rPr>
-          <w:sz w:val="24"/>
-          <w:szCs w:val="24"/>
-        </w:rPr>
-        <w:t>n</w:t>
-      </w:r>
-      <w:proofErr w:type="gramEnd"/>
-      <w:r>
-        <w:rPr>
-          <w:sz w:val="24"/>
-          <w:szCs w:val="24"/>
-        </w:rPr>
-        <w:t xml:space="preserve"> grupos de variância igual, minimizando um critério conhecido como inércia ou soma de quadrados dentro do cluster. Este algoritmo exige que o número de clusters seja especificado. Escala bem para um grande número de amostras e foi usado em uma ampla gama de áreas de aplicação em muitos campos </w:t>
-      </w:r>
-      <w:proofErr w:type="gramStart"/>
-      <w:r>
-        <w:rPr>
-          <w:sz w:val="24"/>
-          <w:szCs w:val="24"/>
-        </w:rPr>
-        <w:t>diferentes.[</w:t>
-      </w:r>
-      <w:proofErr w:type="gramEnd"/>
-      <w:r>
-        <w:rPr>
-          <w:sz w:val="24"/>
-          <w:szCs w:val="24"/>
-        </w:rPr>
-        <w:t>2]</w:t>
+        <w:t>O algoritmo KMeans agrupa dados tentando separar amostras em n grupos de variância igual, minimizando um critério conhecido como inércia ou soma de quadrados dentro do cluster. Este algoritmo exige que o número de clusters seja especificado. Escala bem para um grande número de amostras e foi usado em uma ampla gama de áreas de aplicação em muitos campos diferentes.[2]</w:t>
       </w:r>
     </w:p>
     <w:p>
@@ -11776,23 +11085,7 @@
           <w:sz w:val="24"/>
           <w:szCs w:val="24"/>
         </w:rPr>
-        <w:t>O algoritmo k-</w:t>
-      </w:r>
-      <w:proofErr w:type="spellStart"/>
-      <w:r>
-        <w:rPr>
-          <w:sz w:val="24"/>
-          <w:szCs w:val="24"/>
-        </w:rPr>
-        <w:t>means</w:t>
-      </w:r>
-      <w:proofErr w:type="spellEnd"/>
-      <w:r>
-        <w:rPr>
-          <w:sz w:val="24"/>
-          <w:szCs w:val="24"/>
-        </w:rPr>
-        <w:t xml:space="preserve"> divide um conjunto de N amostras X em K clusters disjuntos C, cada um descrito pela média µ</w:t>
+        <w:t>O algoritmo k-means divide um conjunto de N amostras X em K clusters disjuntos C, cada um descrito pela média µ</w:t>
       </w:r>
       <w:r>
         <w:rPr>
@@ -11807,23 +11100,7 @@
           <w:sz w:val="24"/>
           <w:szCs w:val="24"/>
         </w:rPr>
-        <w:t xml:space="preserve"> das amostras no cluster. Os meios são comumente chamados de "centroides" do cluster; note que eles não são, em geral, pontos de X, embora vivam no mesmo espaço. O algoritmo de K-</w:t>
-      </w:r>
-      <w:proofErr w:type="spellStart"/>
-      <w:r>
-        <w:rPr>
-          <w:sz w:val="24"/>
-          <w:szCs w:val="24"/>
-        </w:rPr>
-        <w:t>means</w:t>
-      </w:r>
-      <w:proofErr w:type="spellEnd"/>
-      <w:r>
-        <w:rPr>
-          <w:sz w:val="24"/>
-          <w:szCs w:val="24"/>
-        </w:rPr>
-        <w:t xml:space="preserve"> visa escolher centroides que minimizem a inércia ou o critério de soma dos quadrados no cluster:</w:t>
+        <w:t xml:space="preserve"> das amostras no cluster. Os meios são comumente chamados de "centroides" do cluster; note que eles não são, em geral, pontos de X, embora vivam no mesmo espaço. O algoritmo de K-means visa escolher centroides que minimizem a inércia ou o critério de soma dos quadrados no cluster:</w:t>
       </w:r>
     </w:p>
     <w:p>
@@ -11857,7 +11134,7 @@
             <v:formulas/>
             <v:path o:connecttype="segments"/>
           </v:shape>
-          <o:OLEObject Type="Embed" ProgID="Equation.3" ShapeID="ole_rId4" DrawAspect="Content" ObjectID="_1570833956" r:id="rId26"/>
+          <o:OLEObject Type="Embed" ProgID="Equation.3" ShapeID="ole_rId4" DrawAspect="Content" ObjectID="_1570870572" r:id="rId26"/>
         </w:object>
       </w:r>
     </w:p>
@@ -11883,94 +11160,21 @@
           <w:sz w:val="24"/>
           <w:szCs w:val="24"/>
         </w:rPr>
-        <w:t>O k-</w:t>
-      </w:r>
-      <w:proofErr w:type="spellStart"/>
-      <w:r>
-        <w:rPr>
-          <w:sz w:val="24"/>
-          <w:szCs w:val="24"/>
-        </w:rPr>
-        <w:t>means</w:t>
-      </w:r>
-      <w:proofErr w:type="spellEnd"/>
-      <w:r>
-        <w:rPr>
-          <w:sz w:val="24"/>
-          <w:szCs w:val="24"/>
-        </w:rPr>
-        <w:t xml:space="preserve"> será o método de </w:t>
-      </w:r>
-      <w:proofErr w:type="spellStart"/>
-      <w:r>
-        <w:rPr>
-          <w:sz w:val="24"/>
-          <w:szCs w:val="24"/>
-        </w:rPr>
-        <w:t>clusterização</w:t>
-      </w:r>
-      <w:proofErr w:type="spellEnd"/>
-      <w:r>
-        <w:rPr>
-          <w:sz w:val="24"/>
-          <w:szCs w:val="24"/>
-        </w:rPr>
-        <w:t xml:space="preserve"> utilizado, pois é de simples implementação, fácil interpretação do resultado, rápido e eficiente em termos de custo computacional. Para implementação do k-</w:t>
-      </w:r>
-      <w:proofErr w:type="spellStart"/>
-      <w:r>
-        <w:rPr>
-          <w:sz w:val="24"/>
-          <w:szCs w:val="24"/>
-        </w:rPr>
-        <w:t>means</w:t>
-      </w:r>
-      <w:proofErr w:type="spellEnd"/>
-      <w:r>
-        <w:rPr>
-          <w:sz w:val="24"/>
-          <w:szCs w:val="24"/>
-        </w:rPr>
-        <w:t xml:space="preserve"> será utilizada a biblioteca </w:t>
-      </w:r>
-      <w:r>
-        <w:rPr>
-          <w:sz w:val="24"/>
-          <w:szCs w:val="24"/>
-        </w:rPr>
-        <w:t xml:space="preserve">do </w:t>
-      </w:r>
-      <w:proofErr w:type="spellStart"/>
-      <w:r>
-        <w:rPr>
-          <w:sz w:val="24"/>
-          <w:szCs w:val="24"/>
-        </w:rPr>
-        <w:t>Scikit-learn</w:t>
-      </w:r>
-      <w:proofErr w:type="spellEnd"/>
-      <w:r>
-        <w:rPr>
-          <w:sz w:val="24"/>
-          <w:szCs w:val="24"/>
-        </w:rPr>
-        <w:t xml:space="preserve"> </w:t>
-      </w:r>
-      <w:proofErr w:type="spellStart"/>
-      <w:r>
-        <w:rPr>
-          <w:sz w:val="24"/>
-          <w:szCs w:val="24"/>
-        </w:rPr>
-        <w:t>sklean.cluster.KMeans</w:t>
-      </w:r>
-      <w:proofErr w:type="spellEnd"/>
-      <w:r>
-        <w:rPr>
-          <w:sz w:val="24"/>
-          <w:szCs w:val="24"/>
-        </w:rPr>
-        <w:t>.</w:t>
+        <w:t xml:space="preserve">O k-means será o método de clusterização utilizado, pois é de simples implementação, fácil interpretação do resultado, rápido e eficiente em termos de custo computacional. Para implementação do k-means será utilizada a biblioteca </w:t>
+      </w:r>
+      <w:r>
+        <w:rPr>
+          <w:sz w:val="24"/>
+          <w:szCs w:val="24"/>
+        </w:rPr>
+        <w:t xml:space="preserve">do Scikit-learn </w:t>
+      </w:r>
+      <w:r>
+        <w:rPr>
+          <w:sz w:val="24"/>
+          <w:szCs w:val="24"/>
+        </w:rPr>
+        <w:t>sklean.cluster.KMeans.</w:t>
       </w:r>
       <w:r>
         <w:rPr>
@@ -12002,62 +11206,14 @@
           <w:sz w:val="24"/>
           <w:szCs w:val="24"/>
         </w:rPr>
-        <w:t>O grande desafio do K-</w:t>
-      </w:r>
-      <w:proofErr w:type="spellStart"/>
-      <w:r>
-        <w:rPr>
-          <w:sz w:val="24"/>
-          <w:szCs w:val="24"/>
-        </w:rPr>
-        <w:t>means</w:t>
-      </w:r>
-      <w:proofErr w:type="spellEnd"/>
-      <w:r>
-        <w:rPr>
-          <w:sz w:val="24"/>
-          <w:szCs w:val="24"/>
-        </w:rPr>
-        <w:t xml:space="preserve"> é determinar o número de clusters</w:t>
-      </w:r>
-      <w:r>
-        <w:rPr>
-          <w:sz w:val="24"/>
-          <w:szCs w:val="24"/>
-        </w:rPr>
-        <w:t xml:space="preserve"> a ser utilizado, pois a técnica em si não determina qual é o melhor ajuste, então deve ser dado como entrada no </w:t>
-      </w:r>
-      <w:proofErr w:type="spellStart"/>
-      <w:r>
-        <w:rPr>
-          <w:sz w:val="24"/>
-          <w:szCs w:val="24"/>
-        </w:rPr>
-        <w:t>algorítimo</w:t>
-      </w:r>
-      <w:proofErr w:type="spellEnd"/>
-      <w:r>
-        <w:rPr>
-          <w:sz w:val="24"/>
-          <w:szCs w:val="24"/>
-        </w:rPr>
-        <w:t xml:space="preserve"> de </w:t>
-      </w:r>
-      <w:proofErr w:type="spellStart"/>
-      <w:r>
-        <w:rPr>
-          <w:sz w:val="24"/>
-          <w:szCs w:val="24"/>
-        </w:rPr>
-        <w:t>clusterização</w:t>
-      </w:r>
-      <w:proofErr w:type="spellEnd"/>
-      <w:r>
-        <w:rPr>
-          <w:sz w:val="24"/>
-          <w:szCs w:val="24"/>
-        </w:rPr>
-        <w:t xml:space="preserve"> a quantidade de clusters desejada. Inicialmente os dados serão segmentados em 30 clusters, posteriormente esse número de clusters será otimizado.</w:t>
+        <w:t>O grande desafio do K-means é determinar o número de clusters</w:t>
+      </w:r>
+      <w:r>
+        <w:rPr>
+          <w:sz w:val="24"/>
+          <w:szCs w:val="24"/>
+        </w:rPr>
+        <w:t xml:space="preserve"> a ser utilizado, pois a técnica em si não determina qual é o melhor ajuste, então deve ser dado como entrada no algorítimo de clusterização a quantidade de clusters desejada. Inicialmente os dados serão segmentados em 30 clusters, posteriormente esse número de clusters será otimizado.</w:t>
       </w:r>
     </w:p>
     <w:p>
@@ -12076,8 +11232,8 @@
           <w:szCs w:val="24"/>
         </w:rPr>
       </w:pPr>
-      <w:bookmarkStart w:id="8" w:name="_2bwpb98k5opr"/>
-      <w:bookmarkEnd w:id="8"/>
+      <w:bookmarkStart w:id="9" w:name="_2bwpb98k5opr"/>
+      <w:bookmarkEnd w:id="9"/>
     </w:p>
     <w:p>
       <w:pPr>
@@ -12104,8 +11260,6 @@
         </w:rPr>
         <w:t>Benchmark</w:t>
       </w:r>
-      <w:bookmarkStart w:id="9" w:name="_GoBack"/>
-      <w:bookmarkEnd w:id="9"/>
     </w:p>
     <w:p>
       <w:pPr>
@@ -12236,21 +11390,12 @@
         </w:rPr>
         <w:t>.</w:t>
       </w:r>
-      <w:proofErr w:type="spellStart"/>
-      <w:r>
-        <w:rPr>
-          <w:sz w:val="24"/>
-          <w:szCs w:val="24"/>
-        </w:rPr>
-        <w:t>csv</w:t>
-      </w:r>
-      <w:proofErr w:type="spellEnd"/>
-      <w:r>
-        <w:rPr>
-          <w:sz w:val="24"/>
-          <w:szCs w:val="24"/>
-        </w:rPr>
-        <w:t>, este</w:t>
+      <w:r>
+        <w:rPr>
+          <w:sz w:val="24"/>
+          <w:szCs w:val="24"/>
+        </w:rPr>
+        <w:t>csv, este</w:t>
       </w:r>
       <w:r>
         <w:rPr>
@@ -12409,13 +11554,6 @@
           <w:szCs w:val="24"/>
         </w:rPr>
         <w:tab/>
-      </w:r>
-      <w:proofErr w:type="gramStart"/>
-      <w:r>
-        <w:rPr>
-          <w:sz w:val="24"/>
-          <w:szCs w:val="24"/>
-        </w:rPr>
         <w:t xml:space="preserve">Os </w:t>
       </w:r>
       <w:r>
@@ -12423,15 +11561,7 @@
           <w:sz w:val="24"/>
           <w:szCs w:val="24"/>
         </w:rPr>
-        <w:t>data</w:t>
-      </w:r>
-      <w:proofErr w:type="gramEnd"/>
-      <w:r>
-        <w:rPr>
-          <w:sz w:val="24"/>
-          <w:szCs w:val="24"/>
-        </w:rPr>
-        <w:t xml:space="preserve"> frame</w:t>
+        <w:t>data frame</w:t>
       </w:r>
       <w:r>
         <w:rPr>
@@ -12515,7 +11645,6 @@
           <w:szCs w:val="24"/>
         </w:rPr>
       </w:pPr>
-      <w:proofErr w:type="gramStart"/>
       <w:r>
         <w:rPr>
           <w:sz w:val="24"/>
@@ -12528,15 +11657,7 @@
           <w:sz w:val="24"/>
           <w:szCs w:val="24"/>
         </w:rPr>
-        <w:t>data</w:t>
-      </w:r>
-      <w:proofErr w:type="gramEnd"/>
-      <w:r>
-        <w:rPr>
-          <w:sz w:val="24"/>
-          <w:szCs w:val="24"/>
-        </w:rPr>
-        <w:t xml:space="preserve"> frame </w:t>
+        <w:t xml:space="preserve">data frame </w:t>
       </w:r>
       <w:r>
         <w:rPr>
@@ -12578,55 +11699,7 @@
           <w:sz w:val="24"/>
           <w:szCs w:val="24"/>
         </w:rPr>
-        <w:t xml:space="preserve"> criada uma nova coluna </w:t>
-      </w:r>
-      <w:proofErr w:type="gramStart"/>
-      <w:r>
-        <w:rPr>
-          <w:sz w:val="24"/>
-          <w:szCs w:val="24"/>
-        </w:rPr>
-        <w:t>no data</w:t>
-      </w:r>
-      <w:proofErr w:type="gramEnd"/>
-      <w:r>
-        <w:rPr>
-          <w:sz w:val="24"/>
-          <w:szCs w:val="24"/>
-        </w:rPr>
-        <w:t xml:space="preserve"> frame denominada “local” que concatena a latitude e a longitude, as colunas </w:t>
-      </w:r>
-      <w:proofErr w:type="spellStart"/>
-      <w:r>
-        <w:rPr>
-          <w:sz w:val="24"/>
-          <w:szCs w:val="24"/>
-        </w:rPr>
-        <w:t>loc_latitude</w:t>
-      </w:r>
-      <w:proofErr w:type="spellEnd"/>
-      <w:r>
-        <w:rPr>
-          <w:sz w:val="24"/>
-          <w:szCs w:val="24"/>
-        </w:rPr>
-        <w:t xml:space="preserve"> e </w:t>
-      </w:r>
-      <w:proofErr w:type="spellStart"/>
-      <w:r>
-        <w:rPr>
-          <w:sz w:val="24"/>
-          <w:szCs w:val="24"/>
-        </w:rPr>
-        <w:t>loc_longitude</w:t>
-      </w:r>
-      <w:proofErr w:type="spellEnd"/>
-      <w:r>
-        <w:rPr>
-          <w:sz w:val="24"/>
-          <w:szCs w:val="24"/>
-        </w:rPr>
-        <w:t xml:space="preserve"> </w:t>
+        <w:t xml:space="preserve"> criada uma nova coluna no data frame denominada “local” que concatena a latitude e a longitude, as colunas loc_latitude e loc_longitude </w:t>
       </w:r>
       <w:r>
         <w:rPr>
@@ -12661,39 +11734,7 @@
           <w:sz w:val="24"/>
           <w:szCs w:val="24"/>
         </w:rPr>
-        <w:t xml:space="preserve">É utilizada uma função denominada </w:t>
-      </w:r>
-      <w:proofErr w:type="spellStart"/>
-      <w:r>
-        <w:rPr>
-          <w:sz w:val="24"/>
-          <w:szCs w:val="24"/>
-        </w:rPr>
-        <w:t>create_df_placaporpontos</w:t>
-      </w:r>
-      <w:proofErr w:type="spellEnd"/>
-      <w:r>
-        <w:rPr>
-          <w:sz w:val="24"/>
-          <w:szCs w:val="24"/>
-        </w:rPr>
-        <w:t xml:space="preserve">, que recebe </w:t>
-      </w:r>
-      <w:proofErr w:type="gramStart"/>
-      <w:r>
-        <w:rPr>
-          <w:sz w:val="24"/>
-          <w:szCs w:val="24"/>
-        </w:rPr>
-        <w:t>o data</w:t>
-      </w:r>
-      <w:proofErr w:type="gramEnd"/>
-      <w:r>
-        <w:rPr>
-          <w:sz w:val="24"/>
-          <w:szCs w:val="24"/>
-        </w:rPr>
-        <w:t xml:space="preserve"> frame e retorna um novo data frame;</w:t>
+        <w:t>É utilizada uma função denominada create_df_placaporpontos, que recebe o data frame e retorna um novo data frame;</w:t>
       </w:r>
     </w:p>
     <w:p>
@@ -12714,23 +11755,7 @@
           <w:sz w:val="24"/>
           <w:szCs w:val="24"/>
         </w:rPr>
-        <w:t xml:space="preserve">O </w:t>
-      </w:r>
-      <w:proofErr w:type="gramStart"/>
-      <w:r>
-        <w:rPr>
-          <w:sz w:val="24"/>
-          <w:szCs w:val="24"/>
-        </w:rPr>
-        <w:t>novo data</w:t>
-      </w:r>
-      <w:proofErr w:type="gramEnd"/>
-      <w:r>
-        <w:rPr>
-          <w:sz w:val="24"/>
-          <w:szCs w:val="24"/>
-        </w:rPr>
-        <w:t xml:space="preserve"> frame é indexado pelas placas dos veículos e possui uma coluna para cada “local”, </w:t>
+        <w:t xml:space="preserve">O novo data frame é indexado pelas placas dos veículos e possui uma coluna para cada “local”, </w:t>
       </w:r>
       <w:r>
         <w:rPr>
@@ -12819,7 +11844,6 @@
         </w:rPr>
         <w:t xml:space="preserve">Não foram utilizadas técnicas para excluir </w:t>
       </w:r>
-      <w:proofErr w:type="spellStart"/>
       <w:r>
         <w:rPr>
           <w:i/>
@@ -12828,7 +11852,6 @@
         </w:rPr>
         <w:t>outliers</w:t>
       </w:r>
-      <w:proofErr w:type="spellEnd"/>
       <w:r>
         <w:rPr>
           <w:sz w:val="24"/>
@@ -12836,23 +11859,13 @@
         </w:rPr>
         <w:t xml:space="preserve">, pois esse projeto trata justamente de encontrar padrões que divergem do comportamento comum, portanto os </w:t>
       </w:r>
-      <w:proofErr w:type="spellStart"/>
       <w:r>
         <w:rPr>
           <w:i/>
           <w:sz w:val="24"/>
           <w:szCs w:val="24"/>
         </w:rPr>
-        <w:t>outliers</w:t>
-      </w:r>
-      <w:proofErr w:type="spellEnd"/>
-      <w:r>
-        <w:rPr>
-          <w:i/>
-          <w:sz w:val="24"/>
-          <w:szCs w:val="24"/>
-        </w:rPr>
-        <w:t xml:space="preserve"> </w:t>
+        <w:t xml:space="preserve">outliers </w:t>
       </w:r>
       <w:r>
         <w:rPr>
@@ -12920,23 +11933,13 @@
           <w:szCs w:val="24"/>
         </w:rPr>
       </w:pPr>
-      <w:proofErr w:type="gramStart"/>
-      <w:r>
-        <w:rPr>
-          <w:color w:val="24292E"/>
-          <w:sz w:val="24"/>
-          <w:szCs w:val="24"/>
-        </w:rPr>
-        <w:t>O data</w:t>
-      </w:r>
-      <w:proofErr w:type="gramEnd"/>
-      <w:r>
-        <w:rPr>
-          <w:color w:val="24292E"/>
-          <w:sz w:val="24"/>
-          <w:szCs w:val="24"/>
-        </w:rPr>
-        <w:t xml:space="preserve"> frame que contém os dados dos veículos em geral é denominado “data”. Como “data” possui 135 características, será utilizado o PCA para descobrir qual dimensão dos dados melhor maximizam a variância dos atributos envolvidos. Além de descobrir essas dimensões, o PCA também irá reportar a razão da variância explicada de cada dimensão, ou seja, quanto da variância dentro dos dados é explicada pela dimensão sozinha. </w:t>
+      <w:r>
+        <w:rPr>
+          <w:color w:val="24292E"/>
+          <w:sz w:val="24"/>
+          <w:szCs w:val="24"/>
+        </w:rPr>
+        <w:t xml:space="preserve">O data frame que contém os dados dos veículos em geral é denominado “data”. Como “data” possui 135 características, será utilizado o PCA para descobrir qual dimensão dos dados melhor maximizam a variância dos atributos envolvidos. Além de descobrir essas dimensões, o PCA também irá reportar a razão da variância explicada de cada dimensão, ou seja, quanto da variância dentro dos dados é explicada pela dimensão sozinha. </w:t>
       </w:r>
     </w:p>
     <w:p>
@@ -15338,7 +14341,6 @@
           <w:szCs w:val="24"/>
         </w:rPr>
       </w:pPr>
-      <w:proofErr w:type="spellStart"/>
       <w:r>
         <w:rPr>
           <w:b/>
@@ -15349,7 +14351,6 @@
         <w:lastRenderedPageBreak/>
         <w:t>Clustering</w:t>
       </w:r>
-      <w:proofErr w:type="spellEnd"/>
     </w:p>
     <w:p>
       <w:pPr>
@@ -15376,79 +14377,7 @@
           <w:sz w:val="24"/>
           <w:szCs w:val="24"/>
         </w:rPr>
-        <w:t xml:space="preserve">, é utilizado o </w:t>
-      </w:r>
-      <w:proofErr w:type="spellStart"/>
-      <w:r>
-        <w:rPr>
-          <w:color w:val="24292E"/>
-          <w:sz w:val="24"/>
-          <w:szCs w:val="24"/>
-        </w:rPr>
-        <w:t>KMeans</w:t>
-      </w:r>
-      <w:proofErr w:type="spellEnd"/>
-      <w:r>
-        <w:rPr>
-          <w:color w:val="24292E"/>
-          <w:sz w:val="24"/>
-          <w:szCs w:val="24"/>
-        </w:rPr>
-        <w:t xml:space="preserve">, importado de </w:t>
-      </w:r>
-      <w:proofErr w:type="spellStart"/>
-      <w:r>
-        <w:rPr>
-          <w:color w:val="24292E"/>
-          <w:sz w:val="24"/>
-          <w:szCs w:val="24"/>
-        </w:rPr>
-        <w:t>sklearn.cluster</w:t>
-      </w:r>
-      <w:proofErr w:type="spellEnd"/>
-      <w:r>
-        <w:rPr>
-          <w:color w:val="24292E"/>
-          <w:sz w:val="24"/>
-          <w:szCs w:val="24"/>
-        </w:rPr>
-        <w:t xml:space="preserve">. Foi criada uma função denominada </w:t>
-      </w:r>
-      <w:proofErr w:type="spellStart"/>
-      <w:r>
-        <w:rPr>
-          <w:color w:val="24292E"/>
-          <w:sz w:val="24"/>
-          <w:szCs w:val="24"/>
-        </w:rPr>
-        <w:t>make_</w:t>
-      </w:r>
-      <w:proofErr w:type="gramStart"/>
-      <w:r>
-        <w:rPr>
-          <w:color w:val="24292E"/>
-          <w:sz w:val="24"/>
-          <w:szCs w:val="24"/>
-        </w:rPr>
-        <w:t>clusterer</w:t>
-      </w:r>
-      <w:proofErr w:type="spellEnd"/>
-      <w:r>
-        <w:rPr>
-          <w:color w:val="24292E"/>
-          <w:sz w:val="24"/>
-          <w:szCs w:val="24"/>
-        </w:rPr>
-        <w:t>(</w:t>
-      </w:r>
-      <w:proofErr w:type="gramEnd"/>
-      <w:r>
-        <w:rPr>
-          <w:color w:val="24292E"/>
-          <w:sz w:val="24"/>
-          <w:szCs w:val="24"/>
-        </w:rPr>
-        <w:t>) que recebe os dados</w:t>
+        <w:t>, é utilizado o KMeans, importado de sklearn.cluster. Foi criada uma função denominada make_clusterer() que recebe os dados</w:t>
       </w:r>
       <w:r>
         <w:rPr>
@@ -15496,18 +14425,8 @@
           <w:sz w:val="24"/>
           <w:szCs w:val="24"/>
         </w:rPr>
-        <w:t xml:space="preserve"> retorna um objeto </w:t>
-      </w:r>
-      <w:proofErr w:type="spellStart"/>
-      <w:r>
-        <w:rPr>
-          <w:color w:val="24292E"/>
-          <w:sz w:val="24"/>
-          <w:szCs w:val="24"/>
-        </w:rPr>
-        <w:t>clusterer</w:t>
-      </w:r>
-      <w:proofErr w:type="spellEnd"/>
+        <w:t xml:space="preserve"> retorna um objeto clusterer</w:t>
+      </w:r>
       <w:r>
         <w:rPr>
           <w:color w:val="24292E"/>
@@ -15558,25 +14477,7 @@
           <w:sz w:val="24"/>
           <w:szCs w:val="24"/>
         </w:rPr>
-        <w:t xml:space="preserve"> criado um </w:t>
-      </w:r>
-      <w:proofErr w:type="spellStart"/>
-      <w:r>
-        <w:rPr>
-          <w:color w:val="24292E"/>
-          <w:sz w:val="24"/>
-          <w:szCs w:val="24"/>
-        </w:rPr>
-        <w:t>clusterer</w:t>
-      </w:r>
-      <w:proofErr w:type="spellEnd"/>
-      <w:r>
-        <w:rPr>
-          <w:color w:val="24292E"/>
-          <w:sz w:val="24"/>
-          <w:szCs w:val="24"/>
-        </w:rPr>
-        <w:t xml:space="preserve"> para 30 segmentos</w:t>
+        <w:t xml:space="preserve"> criado um clusterer para 30 segmentos</w:t>
       </w:r>
       <w:r>
         <w:rPr>
@@ -15624,16 +14525,7 @@
           <w:sz w:val="24"/>
           <w:szCs w:val="24"/>
         </w:rPr>
-        <w:t xml:space="preserve"> preditos neste </w:t>
-      </w:r>
-      <w:proofErr w:type="spellStart"/>
-      <w:r>
-        <w:rPr>
-          <w:color w:val="24292E"/>
-          <w:sz w:val="24"/>
-          <w:szCs w:val="24"/>
-        </w:rPr>
-        <w:t>c</w:t>
+        <w:t xml:space="preserve"> preditos neste c</w:t>
       </w:r>
       <w:r>
         <w:rPr>
@@ -15651,32 +14543,13 @@
         </w:rPr>
         <w:t>er</w:t>
       </w:r>
-      <w:proofErr w:type="spellEnd"/>
-      <w:r>
-        <w:rPr>
-          <w:color w:val="24292E"/>
-          <w:sz w:val="24"/>
-          <w:szCs w:val="24"/>
-        </w:rPr>
-        <w:t xml:space="preserve"> e é calculado um </w:t>
-      </w:r>
-      <w:proofErr w:type="spellStart"/>
-      <w:r>
-        <w:rPr>
-          <w:color w:val="24292E"/>
-          <w:sz w:val="24"/>
-          <w:szCs w:val="24"/>
-        </w:rPr>
-        <w:t>array</w:t>
-      </w:r>
-      <w:proofErr w:type="spellEnd"/>
-      <w:r>
-        <w:rPr>
-          <w:color w:val="24292E"/>
-          <w:sz w:val="24"/>
-          <w:szCs w:val="24"/>
-        </w:rPr>
-        <w:t xml:space="preserve"> com a distribuição de frequências de cada segmento.</w:t>
+      <w:r>
+        <w:rPr>
+          <w:color w:val="24292E"/>
+          <w:sz w:val="24"/>
+          <w:szCs w:val="24"/>
+        </w:rPr>
+        <w:t xml:space="preserve"> e é calculado um array com a distribuição de frequências de cada segmento.</w:t>
       </w:r>
     </w:p>
     <w:p>
@@ -15841,25 +14714,7 @@
           <w:sz w:val="24"/>
           <w:szCs w:val="24"/>
         </w:rPr>
-        <w:t xml:space="preserve"> os veículos com restrição serão encaixados nessa </w:t>
-      </w:r>
-      <w:proofErr w:type="spellStart"/>
-      <w:r>
-        <w:rPr>
-          <w:color w:val="24292E"/>
-          <w:sz w:val="24"/>
-          <w:szCs w:val="24"/>
-        </w:rPr>
-        <w:t>clusterização</w:t>
-      </w:r>
-      <w:proofErr w:type="spellEnd"/>
-      <w:r>
-        <w:rPr>
-          <w:color w:val="24292E"/>
-          <w:sz w:val="24"/>
-          <w:szCs w:val="24"/>
-        </w:rPr>
-        <w:t>.</w:t>
+        <w:t xml:space="preserve"> os veículos com restrição serão encaixados nessa clusterização.</w:t>
       </w:r>
     </w:p>
     <w:p>
@@ -15887,25 +14742,7 @@
           <w:sz w:val="24"/>
           <w:szCs w:val="24"/>
         </w:rPr>
-        <w:t xml:space="preserve"> com restrição são ajustados as dimensões reduzidas através do PCA e depois são preditos pelo </w:t>
-      </w:r>
-      <w:proofErr w:type="spellStart"/>
-      <w:r>
-        <w:rPr>
-          <w:color w:val="24292E"/>
-          <w:sz w:val="24"/>
-          <w:szCs w:val="24"/>
-        </w:rPr>
-        <w:t>clusterer</w:t>
-      </w:r>
-      <w:proofErr w:type="spellEnd"/>
-      <w:r>
-        <w:rPr>
-          <w:color w:val="24292E"/>
-          <w:sz w:val="24"/>
-          <w:szCs w:val="24"/>
-        </w:rPr>
-        <w:t xml:space="preserve"> já treinado. É então calculada a frequência de veículos com restrição nos segmentos. </w:t>
+        <w:t xml:space="preserve"> com restrição são ajustados as dimensões reduzidas através do PCA e depois são preditos pelo clusterer já treinado. É então calculada a frequência de veículos com restrição nos segmentos. </w:t>
       </w:r>
     </w:p>
     <w:p>
@@ -16232,16 +15069,7 @@
           <w:szCs w:val="24"/>
         </w:rPr>
         <w:tab/>
-        <w:t xml:space="preserve">Para encontrar o número de segmentos ótimo, é utilizada a equação de </w:t>
-      </w:r>
-      <w:proofErr w:type="spellStart"/>
-      <w:r>
-        <w:rPr>
-          <w:color w:val="24292E"/>
-          <w:sz w:val="24"/>
-          <w:szCs w:val="24"/>
-        </w:rPr>
-        <w:t>n</w:t>
+        <w:t>Para encontrar o número de segmentos ótimo, é utilizada a equação de n</w:t>
       </w:r>
       <w:r>
         <w:rPr>
@@ -16250,17 +15078,7 @@
           <w:szCs w:val="24"/>
           <w:vertAlign w:val="subscript"/>
         </w:rPr>
-        <w:t>best</w:t>
-      </w:r>
-      <w:proofErr w:type="spellEnd"/>
-      <w:r>
-        <w:rPr>
-          <w:color w:val="24292E"/>
-          <w:sz w:val="24"/>
-          <w:szCs w:val="24"/>
-          <w:vertAlign w:val="subscript"/>
-        </w:rPr>
-        <w:t xml:space="preserve"> </w:t>
+        <w:t xml:space="preserve">best </w:t>
       </w:r>
       <w:r>
         <w:rPr>
@@ -16291,7 +15109,7 @@
           <v:shape id="_x0000_i1026" type="#_x0000_t75" style="width:105.75pt;height:39.75pt" o:ole="">
             <v:imagedata r:id="rId22" o:title=""/>
           </v:shape>
-          <o:OLEObject Type="Embed" ProgID="Equation.3" ShapeID="_x0000_i1026" DrawAspect="Content" ObjectID="_1570833957" r:id="rId30"/>
+          <o:OLEObject Type="Embed" ProgID="Equation.3" ShapeID="_x0000_i1026" DrawAspect="Content" ObjectID="_1570870573" r:id="rId30"/>
         </w:object>
       </w:r>
     </w:p>
@@ -16312,43 +15130,7 @@
           <w:szCs w:val="24"/>
         </w:rPr>
         <w:tab/>
-        <w:t xml:space="preserve">Foi criada a função </w:t>
-      </w:r>
-      <w:proofErr w:type="spellStart"/>
-      <w:r>
-        <w:rPr>
-          <w:color w:val="24292E"/>
-          <w:sz w:val="24"/>
-          <w:szCs w:val="24"/>
-        </w:rPr>
-        <w:t>make_</w:t>
-      </w:r>
-      <w:proofErr w:type="gramStart"/>
-      <w:r>
-        <w:rPr>
-          <w:color w:val="24292E"/>
-          <w:sz w:val="24"/>
-          <w:szCs w:val="24"/>
-        </w:rPr>
-        <w:t>score</w:t>
-      </w:r>
-      <w:proofErr w:type="spellEnd"/>
-      <w:r>
-        <w:rPr>
-          <w:color w:val="24292E"/>
-          <w:sz w:val="24"/>
-          <w:szCs w:val="24"/>
-        </w:rPr>
-        <w:t>(</w:t>
-      </w:r>
-      <w:proofErr w:type="gramEnd"/>
-      <w:r>
-        <w:rPr>
-          <w:color w:val="24292E"/>
-          <w:sz w:val="24"/>
-          <w:szCs w:val="24"/>
-        </w:rPr>
-        <w:t xml:space="preserve">) que recebe a frequência geral de veículos, a frequência de veículos com restrição, e retorna a pontuação para esse conjunto. </w:t>
+        <w:t xml:space="preserve">Foi criada a função make_score() que recebe a frequência geral de veículos, a frequência de veículos com restrição, e retorna a pontuação para esse conjunto. </w:t>
       </w:r>
     </w:p>
     <w:p>
@@ -16383,43 +15165,7 @@
           <w:sz w:val="24"/>
           <w:szCs w:val="24"/>
         </w:rPr>
-        <w:t xml:space="preserve">criada também a função </w:t>
-      </w:r>
-      <w:proofErr w:type="spellStart"/>
-      <w:r>
-        <w:rPr>
-          <w:color w:val="24292E"/>
-          <w:sz w:val="24"/>
-          <w:szCs w:val="24"/>
-        </w:rPr>
-        <w:t>find_better_</w:t>
-      </w:r>
-      <w:proofErr w:type="gramStart"/>
-      <w:r>
-        <w:rPr>
-          <w:color w:val="24292E"/>
-          <w:sz w:val="24"/>
-          <w:szCs w:val="24"/>
-        </w:rPr>
-        <w:t>clustering</w:t>
-      </w:r>
-      <w:proofErr w:type="spellEnd"/>
-      <w:r>
-        <w:rPr>
-          <w:color w:val="24292E"/>
-          <w:sz w:val="24"/>
-          <w:szCs w:val="24"/>
-        </w:rPr>
-        <w:t>(</w:t>
-      </w:r>
-      <w:proofErr w:type="gramEnd"/>
-      <w:r>
-        <w:rPr>
-          <w:color w:val="24292E"/>
-          <w:sz w:val="24"/>
-          <w:szCs w:val="24"/>
-        </w:rPr>
-        <w:t xml:space="preserve">) que, a partir de um número n de clusters inicial, procura um número melhor com base na pontuação score. </w:t>
+        <w:t xml:space="preserve">criada também a função find_better_clustering() que, a partir de um número n de clusters inicial, procura um número melhor com base na pontuação score. </w:t>
       </w:r>
     </w:p>
     <w:p>
@@ -16439,123 +15185,15 @@
           <w:sz w:val="24"/>
           <w:szCs w:val="24"/>
         </w:rPr>
-        <w:t xml:space="preserve">Ainda uma função </w:t>
-      </w:r>
-      <w:proofErr w:type="spellStart"/>
-      <w:r>
-        <w:rPr>
-          <w:color w:val="24292E"/>
-          <w:sz w:val="24"/>
-          <w:szCs w:val="24"/>
-        </w:rPr>
-        <w:t>test_range_of_</w:t>
-      </w:r>
-      <w:proofErr w:type="gramStart"/>
-      <w:r>
-        <w:rPr>
-          <w:color w:val="24292E"/>
-          <w:sz w:val="24"/>
-          <w:szCs w:val="24"/>
-        </w:rPr>
-        <w:t>clusters</w:t>
-      </w:r>
-      <w:proofErr w:type="spellEnd"/>
-      <w:r>
-        <w:rPr>
-          <w:color w:val="24292E"/>
-          <w:sz w:val="24"/>
-          <w:szCs w:val="24"/>
-        </w:rPr>
-        <w:t>(</w:t>
-      </w:r>
-      <w:proofErr w:type="gramEnd"/>
-      <w:r>
-        <w:rPr>
-          <w:color w:val="24292E"/>
-          <w:sz w:val="24"/>
-          <w:szCs w:val="24"/>
-        </w:rPr>
-        <w:t xml:space="preserve">), que recebe os dados gerais, os dados alvo e um </w:t>
-      </w:r>
-      <w:proofErr w:type="spellStart"/>
-      <w:r>
-        <w:rPr>
-          <w:color w:val="24292E"/>
-          <w:sz w:val="24"/>
-          <w:szCs w:val="24"/>
-        </w:rPr>
-        <w:t>array</w:t>
-      </w:r>
-      <w:proofErr w:type="spellEnd"/>
-      <w:r>
-        <w:rPr>
-          <w:color w:val="24292E"/>
-          <w:sz w:val="24"/>
-          <w:szCs w:val="24"/>
-        </w:rPr>
-        <w:t xml:space="preserve"> com os números de clusters a serem</w:t>
-      </w:r>
-      <w:r>
-        <w:rPr>
-          <w:color w:val="24292E"/>
-          <w:sz w:val="24"/>
-          <w:szCs w:val="24"/>
-        </w:rPr>
-        <w:t xml:space="preserve"> testado. Esta função retorna </w:t>
-      </w:r>
-      <w:proofErr w:type="gramStart"/>
-      <w:r>
-        <w:rPr>
-          <w:color w:val="24292E"/>
-          <w:sz w:val="24"/>
-          <w:szCs w:val="24"/>
-        </w:rPr>
-        <w:t>a</w:t>
-      </w:r>
-      <w:proofErr w:type="gramEnd"/>
-      <w:r>
-        <w:rPr>
-          <w:color w:val="24292E"/>
-          <w:sz w:val="24"/>
-          <w:szCs w:val="24"/>
-        </w:rPr>
-        <w:t xml:space="preserve"> pontuação para cada </w:t>
-      </w:r>
-      <w:proofErr w:type="spellStart"/>
-      <w:r>
-        <w:rPr>
-          <w:color w:val="24292E"/>
-          <w:sz w:val="24"/>
-          <w:szCs w:val="24"/>
-        </w:rPr>
-        <w:t>clusterização</w:t>
-      </w:r>
-      <w:proofErr w:type="spellEnd"/>
-      <w:r>
-        <w:rPr>
-          <w:color w:val="24292E"/>
-          <w:sz w:val="24"/>
-          <w:szCs w:val="24"/>
-        </w:rPr>
-        <w:t xml:space="preserve"> testada e um objeto com o melhor </w:t>
-      </w:r>
-      <w:proofErr w:type="spellStart"/>
-      <w:r>
-        <w:rPr>
-          <w:color w:val="24292E"/>
-          <w:sz w:val="24"/>
-          <w:szCs w:val="24"/>
-        </w:rPr>
-        <w:t>clusterer</w:t>
-      </w:r>
-      <w:proofErr w:type="spellEnd"/>
-      <w:r>
-        <w:rPr>
-          <w:color w:val="24292E"/>
-          <w:sz w:val="24"/>
-          <w:szCs w:val="24"/>
-        </w:rPr>
-        <w:t xml:space="preserve"> encontrado.</w:t>
+        <w:t>Ainda uma função test_range_of_clusters(), que recebe os dados gerais, os dados alvo e um array com os números de clusters a serem</w:t>
+      </w:r>
+      <w:r>
+        <w:rPr>
+          <w:color w:val="24292E"/>
+          <w:sz w:val="24"/>
+          <w:szCs w:val="24"/>
+        </w:rPr>
+        <w:t xml:space="preserve"> testado. Esta função retorna a pontuação para cada clusterização testada e um objeto com o melhor clusterer encontrado.</w:t>
       </w:r>
     </w:p>
     <w:p>
@@ -16583,69 +15221,15 @@
           <w:sz w:val="24"/>
           <w:szCs w:val="24"/>
         </w:rPr>
-        <w:t xml:space="preserve">a pelo melhor número de </w:t>
-      </w:r>
-      <w:proofErr w:type="spellStart"/>
-      <w:r>
-        <w:rPr>
-          <w:color w:val="24292E"/>
-          <w:sz w:val="24"/>
-          <w:szCs w:val="24"/>
-        </w:rPr>
-        <w:t>clusteres</w:t>
-      </w:r>
-      <w:proofErr w:type="spellEnd"/>
-      <w:r>
-        <w:rPr>
-          <w:color w:val="24292E"/>
-          <w:sz w:val="24"/>
-          <w:szCs w:val="24"/>
-        </w:rPr>
-        <w:t xml:space="preserve"> é feita pela</w:t>
-      </w:r>
-      <w:r>
-        <w:rPr>
-          <w:color w:val="24292E"/>
-          <w:sz w:val="24"/>
-          <w:szCs w:val="24"/>
-        </w:rPr>
-        <w:t xml:space="preserve"> função </w:t>
-      </w:r>
-      <w:proofErr w:type="spellStart"/>
-      <w:r>
-        <w:rPr>
-          <w:color w:val="24292E"/>
-          <w:sz w:val="24"/>
-          <w:szCs w:val="24"/>
-        </w:rPr>
-        <w:t>test_range_</w:t>
-      </w:r>
-      <w:proofErr w:type="gramStart"/>
-      <w:r>
-        <w:rPr>
-          <w:color w:val="24292E"/>
-          <w:sz w:val="24"/>
-          <w:szCs w:val="24"/>
-        </w:rPr>
-        <w:t>clusters</w:t>
-      </w:r>
-      <w:proofErr w:type="spellEnd"/>
-      <w:r>
-        <w:rPr>
-          <w:color w:val="24292E"/>
-          <w:sz w:val="24"/>
-          <w:szCs w:val="24"/>
-        </w:rPr>
-        <w:t>(</w:t>
-      </w:r>
-      <w:proofErr w:type="gramEnd"/>
-      <w:r>
-        <w:rPr>
-          <w:color w:val="24292E"/>
-          <w:sz w:val="24"/>
-          <w:szCs w:val="24"/>
-        </w:rPr>
-        <w:t xml:space="preserve">). </w:t>
+        <w:t>a pelo melhor número de clusteres é feita pela</w:t>
+      </w:r>
+      <w:r>
+        <w:rPr>
+          <w:color w:val="24292E"/>
+          <w:sz w:val="24"/>
+          <w:szCs w:val="24"/>
+        </w:rPr>
+        <w:t xml:space="preserve"> função test_range_clusters(). </w:t>
       </w:r>
       <w:r>
         <w:rPr>
@@ -16669,33 +15253,31 @@
           <w:sz w:val="24"/>
           <w:szCs w:val="24"/>
         </w:rPr>
-        <w:t xml:space="preserve">a tabela principal reduzida, a tabela alvo reduzida, um vetor com as segmentações a serem testadas. Retorna o score para cada segmentação testada e o objeto </w:t>
-      </w:r>
-      <w:proofErr w:type="spellStart"/>
-      <w:r>
-        <w:rPr>
-          <w:color w:val="24292E"/>
-          <w:sz w:val="24"/>
-          <w:szCs w:val="24"/>
-        </w:rPr>
-        <w:t>clusterer</w:t>
-      </w:r>
-      <w:proofErr w:type="spellEnd"/>
-      <w:r>
-        <w:rPr>
-          <w:color w:val="24292E"/>
-          <w:sz w:val="24"/>
-          <w:szCs w:val="24"/>
-        </w:rPr>
-        <w:t xml:space="preserve"> da segmentação de maior pontuação. </w:t>
-      </w:r>
-      <w:r>
-        <w:rPr>
-          <w:color w:val="24292E"/>
-          <w:sz w:val="24"/>
-          <w:szCs w:val="24"/>
-        </w:rPr>
-        <w:t>A figura 4 mostra um gráfico com o score para diferentes segmentações.</w:t>
+        <w:t xml:space="preserve">a tabela principal reduzida, a tabela alvo reduzida, um vetor com as segmentações a serem testadas. Retorna o score para cada segmentação testada e o objeto clusterer da segmentação de maior pontuação. </w:t>
+      </w:r>
+      <w:r>
+        <w:rPr>
+          <w:color w:val="24292E"/>
+          <w:sz w:val="24"/>
+          <w:szCs w:val="24"/>
+        </w:rPr>
+        <w:t>A figura 4 mostra um gráfico com o score para diferentes segmentações</w:t>
+      </w:r>
+      <w:r>
+        <w:rPr>
+          <w:color w:val="24292E"/>
+          <w:sz w:val="24"/>
+          <w:szCs w:val="24"/>
+        </w:rPr>
+        <w:t>, parâmetro “k” do k-means</w:t>
+      </w:r>
+      <w:r>
+        <w:rPr>
+          <w:color w:val="24292E"/>
+          <w:sz w:val="24"/>
+          <w:szCs w:val="24"/>
+        </w:rPr>
+        <w:t>.</w:t>
       </w:r>
     </w:p>
     <w:p>
@@ -16820,16 +15402,7 @@
           <w:sz w:val="24"/>
           <w:szCs w:val="24"/>
         </w:rPr>
-        <w:t xml:space="preserve">elhor ajuste encontrado foi com 90 </w:t>
-      </w:r>
-      <w:proofErr w:type="spellStart"/>
-      <w:r>
-        <w:rPr>
-          <w:color w:val="24292E"/>
-          <w:sz w:val="24"/>
-          <w:szCs w:val="24"/>
-        </w:rPr>
-        <w:t>cluster</w:t>
+        <w:t>elhor ajuste encontrado foi com 90 cluster</w:t>
       </w:r>
       <w:r>
         <w:rPr>
@@ -16845,16 +15418,7 @@
           <w:sz w:val="24"/>
           <w:szCs w:val="24"/>
         </w:rPr>
-        <w:t>s</w:t>
-      </w:r>
-      <w:proofErr w:type="spellEnd"/>
-      <w:r>
-        <w:rPr>
-          <w:color w:val="24292E"/>
-          <w:sz w:val="24"/>
-          <w:szCs w:val="24"/>
-        </w:rPr>
-        <w:t>, que atingiu um score de 12.62.</w:t>
+        <w:t>s, que atingiu um score de 12.62.</w:t>
       </w:r>
       <w:r>
         <w:rPr>
@@ -17362,23 +15926,7 @@
           <w:sz w:val="24"/>
           <w:szCs w:val="24"/>
         </w:rPr>
-        <w:t xml:space="preserve">Para avaliar e validar o modelo treinado é utilizado o conjunto de dados de veículos com restrição dos dias 12 e 13 de outubro. Os dados passam pela mesma redução de dimensionalidade PCA e são preditos pelo </w:t>
-      </w:r>
-      <w:proofErr w:type="spellStart"/>
-      <w:r>
-        <w:rPr>
-          <w:sz w:val="24"/>
-          <w:szCs w:val="24"/>
-        </w:rPr>
-        <w:t>clusterizador</w:t>
-      </w:r>
-      <w:proofErr w:type="spellEnd"/>
-      <w:r>
-        <w:rPr>
-          <w:sz w:val="24"/>
-          <w:szCs w:val="24"/>
-        </w:rPr>
-        <w:t xml:space="preserve"> </w:t>
+        <w:t xml:space="preserve">Para avaliar e validar o modelo treinado é utilizado o conjunto de dados de veículos com restrição dos dias 12 e 13 de outubro. Os dados passam pela mesma redução de dimensionalidade PCA e são preditos pelo clusterizador </w:t>
       </w:r>
       <w:r>
         <w:rPr>
@@ -17853,7 +16401,6 @@
       </w:pPr>
       <w:bookmarkStart w:id="18" w:name="_ej4cfa8tw8s9"/>
       <w:bookmarkEnd w:id="18"/>
-      <w:proofErr w:type="spellStart"/>
       <w:r>
         <w:rPr>
           <w:b/>
@@ -17863,7 +16410,6 @@
         </w:rPr>
         <w:t>Reflecção</w:t>
       </w:r>
-      <w:proofErr w:type="spellEnd"/>
     </w:p>
     <w:p>
       <w:pPr>
@@ -18353,7 +16899,7 @@
           <w:rPr>
             <w:noProof/>
           </w:rPr>
-          <w:t>19</w:t>
+          <w:t>2</w:t>
         </w:r>
         <w:r>
           <w:fldChar w:fldCharType="end"/>
@@ -18446,6 +16992,15 @@
           <w:szCs w:val="20"/>
         </w:rPr>
         <w:t>ara que não seja infligida a privacidade dos donos dos veículos e a confidencialidade dos dados, tanto as placas quanto os dados dos pontos de controle foram cifrados para que se tornassem ininteligíveis.</w:t>
+      </w:r>
+      <w:r>
+        <w:rPr>
+          <w:rFonts w:ascii="Helvetica" w:hAnsi="Helvetica" w:cs="Helvetica"/>
+          <w:color w:val="000000"/>
+          <w:sz w:val="20"/>
+          <w:szCs w:val="20"/>
+        </w:rPr>
+        <w:t xml:space="preserve"> O sistema pelo qual os dados foram extraídos também não poderá ser divulgado.</w:t>
       </w:r>
     </w:p>
     <w:p>
@@ -22487,7 +21042,7 @@
 </file>
 
 <file path=customXml/itemProps1.xml><?xml version="1.0" encoding="utf-8"?>
-<ds:datastoreItem xmlns:ds="http://schemas.openxmlformats.org/officeDocument/2006/customXml" ds:itemID="{F62952AC-1B5F-4F57-8633-7F8B785E6D6C}">
+<ds:datastoreItem xmlns:ds="http://schemas.openxmlformats.org/officeDocument/2006/customXml" ds:itemID="{272151E9-73EA-4B73-A406-B8166F3574B7}">
   <ds:schemaRefs>
     <ds:schemaRef ds:uri="http://schemas.openxmlformats.org/officeDocument/2006/bibliography"/>
   </ds:schemaRefs>
